--- a/Clean-Data.docx
+++ b/Clean-Data.docx
@@ -11886,6 +11886,7 @@
           <w:rFonts w:ascii="Dubai Medium" w:hAnsi="Dubai Medium" w:cs="Dubai Medium"/>
           <w:sz w:val="20"/>
           <w:szCs w:val="20"/>
+          <w:rtl/>
           <w:lang w:bidi="fa-IR"/>
         </w:rPr>
       </w:pPr>
@@ -12127,6 +12128,5051 @@
           <w:lang w:bidi="fa-IR"/>
         </w:rPr>
         <w:t xml:space="preserve"> تر و جامع تر باشد.</w:t>
+      </w:r>
+    </w:p>
+    <w:p>
+      <w:pPr>
+        <w:bidi/>
+        <w:jc w:val="both"/>
+        <w:rPr>
+          <w:rFonts w:ascii="Dubai Medium" w:hAnsi="Dubai Medium" w:cs="Dubai Medium"/>
+          <w:sz w:val="20"/>
+          <w:szCs w:val="20"/>
+          <w:rtl/>
+          <w:lang w:bidi="fa-IR"/>
+        </w:rPr>
+      </w:pPr>
+    </w:p>
+    <w:p>
+      <w:pPr>
+        <w:bidi/>
+        <w:jc w:val="both"/>
+        <w:rPr>
+          <w:rFonts w:ascii="Dubai Medium" w:hAnsi="Dubai Medium" w:cs="Dubai Medium"/>
+          <w:sz w:val="20"/>
+          <w:szCs w:val="20"/>
+          <w:lang w:bidi="fa-IR"/>
+        </w:rPr>
+      </w:pPr>
+      <w:r>
+        <w:rPr>
+          <w:rFonts w:ascii="Dubai Medium" w:hAnsi="Dubai Medium" w:cs="Dubai Medium"/>
+          <w:sz w:val="20"/>
+          <w:szCs w:val="20"/>
+          <w:rtl/>
+          <w:lang w:bidi="fa-IR"/>
+        </w:rPr>
+        <w:lastRenderedPageBreak/>
+        <w:t>در کار با داده‌ها</w:t>
+      </w:r>
+      <w:r>
+        <w:rPr>
+          <w:rFonts w:ascii="Dubai Medium" w:hAnsi="Dubai Medium" w:cs="Dubai Medium" w:hint="cs"/>
+          <w:sz w:val="20"/>
+          <w:szCs w:val="20"/>
+          <w:rtl/>
+          <w:lang w:bidi="fa-IR"/>
+        </w:rPr>
+        <w:t>ی</w:t>
+      </w:r>
+      <w:r>
+        <w:rPr>
+          <w:rFonts w:ascii="Dubai Medium" w:hAnsi="Dubai Medium" w:cs="Dubai Medium"/>
+          <w:sz w:val="20"/>
+          <w:szCs w:val="20"/>
+          <w:rtl/>
+          <w:lang w:bidi="fa-IR"/>
+        </w:rPr>
+        <w:t xml:space="preserve"> گمشده </w:t>
+      </w:r>
+      <w:r>
+        <w:rPr>
+          <w:rFonts w:ascii="Dubai Medium" w:hAnsi="Dubai Medium" w:cs="Dubai Medium" w:hint="cs"/>
+          <w:sz w:val="20"/>
+          <w:szCs w:val="20"/>
+          <w:rtl/>
+          <w:lang w:bidi="fa-IR"/>
+        </w:rPr>
+        <w:t>ی</w:t>
+      </w:r>
+      <w:r>
+        <w:rPr>
+          <w:rFonts w:ascii="Dubai Medium" w:hAnsi="Dubai Medium" w:cs="Dubai Medium" w:hint="eastAsia"/>
+          <w:sz w:val="20"/>
+          <w:szCs w:val="20"/>
+          <w:rtl/>
+          <w:lang w:bidi="fa-IR"/>
+        </w:rPr>
+        <w:t>ا</w:t>
+      </w:r>
+      <w:r>
+        <w:rPr>
+          <w:rFonts w:ascii="Dubai Medium" w:hAnsi="Dubai Medium" w:cs="Dubai Medium"/>
+          <w:sz w:val="20"/>
+          <w:szCs w:val="20"/>
+          <w:rtl/>
+          <w:lang w:bidi="fa-IR"/>
+        </w:rPr>
+        <w:t xml:space="preserve"> </w:t>
+      </w:r>
+      <w:r>
+        <w:rPr>
+          <w:rFonts w:ascii="Dubai Medium" w:hAnsi="Dubai Medium" w:cs="Dubai Medium"/>
+          <w:sz w:val="20"/>
+          <w:szCs w:val="20"/>
+          <w:lang w:bidi="fa-IR"/>
+        </w:rPr>
+        <w:t>Missing Data</w:t>
+      </w:r>
+      <w:r>
+        <w:rPr>
+          <w:rFonts w:ascii="Dubai Medium" w:hAnsi="Dubai Medium" w:cs="Dubai Medium"/>
+          <w:sz w:val="20"/>
+          <w:szCs w:val="20"/>
+          <w:rtl/>
+          <w:lang w:bidi="fa-IR"/>
+        </w:rPr>
+        <w:t xml:space="preserve"> در کتابخانه پانداس، چند</w:t>
+      </w:r>
+      <w:r>
+        <w:rPr>
+          <w:rFonts w:ascii="Dubai Medium" w:hAnsi="Dubai Medium" w:cs="Dubai Medium" w:hint="cs"/>
+          <w:sz w:val="20"/>
+          <w:szCs w:val="20"/>
+          <w:rtl/>
+          <w:lang w:bidi="fa-IR"/>
+        </w:rPr>
+        <w:t>ی</w:t>
+      </w:r>
+      <w:r>
+        <w:rPr>
+          <w:rFonts w:ascii="Dubai Medium" w:hAnsi="Dubai Medium" w:cs="Dubai Medium" w:hint="eastAsia"/>
+          <w:sz w:val="20"/>
+          <w:szCs w:val="20"/>
+          <w:rtl/>
+          <w:lang w:bidi="fa-IR"/>
+        </w:rPr>
+        <w:t>ن</w:t>
+      </w:r>
+      <w:r>
+        <w:rPr>
+          <w:rFonts w:ascii="Dubai Medium" w:hAnsi="Dubai Medium" w:cs="Dubai Medium"/>
+          <w:sz w:val="20"/>
+          <w:szCs w:val="20"/>
+          <w:rtl/>
+          <w:lang w:bidi="fa-IR"/>
+        </w:rPr>
+        <w:t xml:space="preserve"> روش وجود دارد. ا</w:t>
+      </w:r>
+      <w:r>
+        <w:rPr>
+          <w:rFonts w:ascii="Dubai Medium" w:hAnsi="Dubai Medium" w:cs="Dubai Medium" w:hint="cs"/>
+          <w:sz w:val="20"/>
+          <w:szCs w:val="20"/>
+          <w:rtl/>
+          <w:lang w:bidi="fa-IR"/>
+        </w:rPr>
+        <w:t>ی</w:t>
+      </w:r>
+      <w:r>
+        <w:rPr>
+          <w:rFonts w:ascii="Dubai Medium" w:hAnsi="Dubai Medium" w:cs="Dubai Medium" w:hint="eastAsia"/>
+          <w:sz w:val="20"/>
+          <w:szCs w:val="20"/>
+          <w:rtl/>
+          <w:lang w:bidi="fa-IR"/>
+        </w:rPr>
+        <w:t>ن</w:t>
+      </w:r>
+      <w:r>
+        <w:rPr>
+          <w:rFonts w:ascii="Dubai Medium" w:hAnsi="Dubai Medium" w:cs="Dubai Medium"/>
+          <w:sz w:val="20"/>
+          <w:szCs w:val="20"/>
+          <w:rtl/>
+          <w:lang w:bidi="fa-IR"/>
+        </w:rPr>
+        <w:t xml:space="preserve"> داده‌ها م</w:t>
+      </w:r>
+      <w:r>
+        <w:rPr>
+          <w:rFonts w:ascii="Dubai Medium" w:hAnsi="Dubai Medium" w:cs="Dubai Medium" w:hint="cs"/>
+          <w:sz w:val="20"/>
+          <w:szCs w:val="20"/>
+          <w:rtl/>
+          <w:lang w:bidi="fa-IR"/>
+        </w:rPr>
+        <w:t>ی‌</w:t>
+      </w:r>
+      <w:r>
+        <w:rPr>
+          <w:rFonts w:ascii="Dubai Medium" w:hAnsi="Dubai Medium" w:cs="Dubai Medium" w:hint="eastAsia"/>
+          <w:sz w:val="20"/>
+          <w:szCs w:val="20"/>
+          <w:rtl/>
+          <w:lang w:bidi="fa-IR"/>
+        </w:rPr>
+        <w:t>توانند</w:t>
+      </w:r>
+      <w:r>
+        <w:rPr>
+          <w:rFonts w:ascii="Dubai Medium" w:hAnsi="Dubai Medium" w:cs="Dubai Medium"/>
+          <w:sz w:val="20"/>
+          <w:szCs w:val="20"/>
+          <w:rtl/>
+          <w:lang w:bidi="fa-IR"/>
+        </w:rPr>
+        <w:t xml:space="preserve"> زمان</w:t>
+      </w:r>
+      <w:r>
+        <w:rPr>
+          <w:rFonts w:ascii="Dubai Medium" w:hAnsi="Dubai Medium" w:cs="Dubai Medium" w:hint="cs"/>
+          <w:sz w:val="20"/>
+          <w:szCs w:val="20"/>
+          <w:rtl/>
+          <w:lang w:bidi="fa-IR"/>
+        </w:rPr>
+        <w:t>ی</w:t>
+      </w:r>
+      <w:r>
+        <w:rPr>
+          <w:rFonts w:ascii="Dubai Medium" w:hAnsi="Dubai Medium" w:cs="Dubai Medium"/>
+          <w:sz w:val="20"/>
+          <w:szCs w:val="20"/>
+          <w:rtl/>
+          <w:lang w:bidi="fa-IR"/>
+        </w:rPr>
+        <w:t xml:space="preserve"> رخ دهند که اطلاعات</w:t>
+      </w:r>
+      <w:r>
+        <w:rPr>
+          <w:rFonts w:ascii="Dubai Medium" w:hAnsi="Dubai Medium" w:cs="Dubai Medium" w:hint="cs"/>
+          <w:sz w:val="20"/>
+          <w:szCs w:val="20"/>
+          <w:rtl/>
+          <w:lang w:bidi="fa-IR"/>
+        </w:rPr>
+        <w:t>ی</w:t>
+      </w:r>
+      <w:r>
+        <w:rPr>
+          <w:rFonts w:ascii="Dubai Medium" w:hAnsi="Dubai Medium" w:cs="Dubai Medium"/>
+          <w:sz w:val="20"/>
+          <w:szCs w:val="20"/>
+          <w:rtl/>
+          <w:lang w:bidi="fa-IR"/>
+        </w:rPr>
+        <w:t xml:space="preserve"> برا</w:t>
+      </w:r>
+      <w:r>
+        <w:rPr>
+          <w:rFonts w:ascii="Dubai Medium" w:hAnsi="Dubai Medium" w:cs="Dubai Medium" w:hint="cs"/>
+          <w:sz w:val="20"/>
+          <w:szCs w:val="20"/>
+          <w:rtl/>
+          <w:lang w:bidi="fa-IR"/>
+        </w:rPr>
+        <w:t>ی</w:t>
+      </w:r>
+      <w:r>
+        <w:rPr>
+          <w:rFonts w:ascii="Dubai Medium" w:hAnsi="Dubai Medium" w:cs="Dubai Medium"/>
+          <w:sz w:val="20"/>
+          <w:szCs w:val="20"/>
+          <w:rtl/>
+          <w:lang w:bidi="fa-IR"/>
+        </w:rPr>
+        <w:t xml:space="preserve"> </w:t>
+      </w:r>
+      <w:r>
+        <w:rPr>
+          <w:rFonts w:ascii="Dubai Medium" w:hAnsi="Dubai Medium" w:cs="Dubai Medium" w:hint="cs"/>
+          <w:sz w:val="20"/>
+          <w:szCs w:val="20"/>
+          <w:rtl/>
+          <w:lang w:bidi="fa-IR"/>
+        </w:rPr>
+        <w:t>ی</w:t>
+      </w:r>
+      <w:r>
+        <w:rPr>
+          <w:rFonts w:ascii="Dubai Medium" w:hAnsi="Dubai Medium" w:cs="Dubai Medium" w:hint="eastAsia"/>
+          <w:sz w:val="20"/>
+          <w:szCs w:val="20"/>
+          <w:rtl/>
+          <w:lang w:bidi="fa-IR"/>
+        </w:rPr>
+        <w:t>ک</w:t>
+      </w:r>
+      <w:r>
+        <w:rPr>
+          <w:rFonts w:ascii="Dubai Medium" w:hAnsi="Dubai Medium" w:cs="Dubai Medium"/>
+          <w:sz w:val="20"/>
+          <w:szCs w:val="20"/>
+          <w:rtl/>
+          <w:lang w:bidi="fa-IR"/>
+        </w:rPr>
+        <w:t xml:space="preserve"> </w:t>
+      </w:r>
+      <w:r>
+        <w:rPr>
+          <w:rFonts w:ascii="Dubai Medium" w:hAnsi="Dubai Medium" w:cs="Dubai Medium" w:hint="cs"/>
+          <w:sz w:val="20"/>
+          <w:szCs w:val="20"/>
+          <w:rtl/>
+          <w:lang w:bidi="fa-IR"/>
+        </w:rPr>
+        <w:t>ی</w:t>
+      </w:r>
+      <w:r>
+        <w:rPr>
+          <w:rFonts w:ascii="Dubai Medium" w:hAnsi="Dubai Medium" w:cs="Dubai Medium" w:hint="eastAsia"/>
+          <w:sz w:val="20"/>
+          <w:szCs w:val="20"/>
+          <w:rtl/>
+          <w:lang w:bidi="fa-IR"/>
+        </w:rPr>
+        <w:t>ا</w:t>
+      </w:r>
+      <w:r>
+        <w:rPr>
+          <w:rFonts w:ascii="Dubai Medium" w:hAnsi="Dubai Medium" w:cs="Dubai Medium"/>
+          <w:sz w:val="20"/>
+          <w:szCs w:val="20"/>
+          <w:rtl/>
+          <w:lang w:bidi="fa-IR"/>
+        </w:rPr>
+        <w:t xml:space="preserve"> چند مورد </w:t>
+      </w:r>
+      <w:r>
+        <w:rPr>
+          <w:rFonts w:ascii="Dubai Medium" w:hAnsi="Dubai Medium" w:cs="Dubai Medium" w:hint="cs"/>
+          <w:sz w:val="20"/>
+          <w:szCs w:val="20"/>
+          <w:rtl/>
+          <w:lang w:bidi="fa-IR"/>
+        </w:rPr>
+        <w:t>ی</w:t>
+      </w:r>
+      <w:r>
+        <w:rPr>
+          <w:rFonts w:ascii="Dubai Medium" w:hAnsi="Dubai Medium" w:cs="Dubai Medium" w:hint="eastAsia"/>
+          <w:sz w:val="20"/>
+          <w:szCs w:val="20"/>
+          <w:rtl/>
+          <w:lang w:bidi="fa-IR"/>
+        </w:rPr>
+        <w:t>ا</w:t>
+      </w:r>
+      <w:r>
+        <w:rPr>
+          <w:rFonts w:ascii="Dubai Medium" w:hAnsi="Dubai Medium" w:cs="Dubai Medium"/>
+          <w:sz w:val="20"/>
+          <w:szCs w:val="20"/>
+          <w:rtl/>
+          <w:lang w:bidi="fa-IR"/>
+        </w:rPr>
+        <w:t xml:space="preserve"> </w:t>
+      </w:r>
+      <w:r>
+        <w:rPr>
+          <w:rFonts w:ascii="Dubai Medium" w:hAnsi="Dubai Medium" w:cs="Dubai Medium" w:hint="cs"/>
+          <w:sz w:val="20"/>
+          <w:szCs w:val="20"/>
+          <w:rtl/>
+          <w:lang w:bidi="fa-IR"/>
+        </w:rPr>
+        <w:t>ی</w:t>
+      </w:r>
+      <w:r>
+        <w:rPr>
+          <w:rFonts w:ascii="Dubai Medium" w:hAnsi="Dubai Medium" w:cs="Dubai Medium" w:hint="eastAsia"/>
+          <w:sz w:val="20"/>
+          <w:szCs w:val="20"/>
+          <w:rtl/>
+          <w:lang w:bidi="fa-IR"/>
+        </w:rPr>
+        <w:t>ک</w:t>
+      </w:r>
+      <w:r>
+        <w:rPr>
+          <w:rFonts w:ascii="Dubai Medium" w:hAnsi="Dubai Medium" w:cs="Dubai Medium"/>
+          <w:sz w:val="20"/>
+          <w:szCs w:val="20"/>
+          <w:rtl/>
+          <w:lang w:bidi="fa-IR"/>
+        </w:rPr>
+        <w:t xml:space="preserve"> واحد کل</w:t>
+      </w:r>
+      <w:r>
+        <w:rPr>
+          <w:rFonts w:ascii="Dubai Medium" w:hAnsi="Dubai Medium" w:cs="Dubai Medium" w:hint="cs"/>
+          <w:sz w:val="20"/>
+          <w:szCs w:val="20"/>
+          <w:rtl/>
+          <w:lang w:bidi="fa-IR"/>
+        </w:rPr>
+        <w:t>ی</w:t>
+      </w:r>
+      <w:r>
+        <w:rPr>
+          <w:rFonts w:ascii="Dubai Medium" w:hAnsi="Dubai Medium" w:cs="Dubai Medium"/>
+          <w:sz w:val="20"/>
+          <w:szCs w:val="20"/>
+          <w:rtl/>
+          <w:lang w:bidi="fa-IR"/>
+        </w:rPr>
+        <w:t xml:space="preserve"> فراهم نشده باشد. داده‌ها</w:t>
+      </w:r>
+      <w:r>
+        <w:rPr>
+          <w:rFonts w:ascii="Dubai Medium" w:hAnsi="Dubai Medium" w:cs="Dubai Medium" w:hint="cs"/>
+          <w:sz w:val="20"/>
+          <w:szCs w:val="20"/>
+          <w:rtl/>
+          <w:lang w:bidi="fa-IR"/>
+        </w:rPr>
+        <w:t>ی</w:t>
+      </w:r>
+      <w:r>
+        <w:rPr>
+          <w:rFonts w:ascii="Dubai Medium" w:hAnsi="Dubai Medium" w:cs="Dubai Medium"/>
+          <w:sz w:val="20"/>
+          <w:szCs w:val="20"/>
+          <w:rtl/>
+          <w:lang w:bidi="fa-IR"/>
+        </w:rPr>
+        <w:t xml:space="preserve"> گمشده م</w:t>
+      </w:r>
+      <w:r>
+        <w:rPr>
+          <w:rFonts w:ascii="Dubai Medium" w:hAnsi="Dubai Medium" w:cs="Dubai Medium" w:hint="cs"/>
+          <w:sz w:val="20"/>
+          <w:szCs w:val="20"/>
+          <w:rtl/>
+          <w:lang w:bidi="fa-IR"/>
+        </w:rPr>
+        <w:t>ی‌</w:t>
+      </w:r>
+      <w:r>
+        <w:rPr>
+          <w:rFonts w:ascii="Dubai Medium" w:hAnsi="Dubai Medium" w:cs="Dubai Medium" w:hint="eastAsia"/>
+          <w:sz w:val="20"/>
+          <w:szCs w:val="20"/>
+          <w:rtl/>
+          <w:lang w:bidi="fa-IR"/>
+        </w:rPr>
+        <w:t>توانند</w:t>
+      </w:r>
+      <w:r>
+        <w:rPr>
+          <w:rFonts w:ascii="Dubai Medium" w:hAnsi="Dubai Medium" w:cs="Dubai Medium"/>
+          <w:sz w:val="20"/>
+          <w:szCs w:val="20"/>
+          <w:rtl/>
+          <w:lang w:bidi="fa-IR"/>
+        </w:rPr>
+        <w:t xml:space="preserve"> به عنوان مقاد</w:t>
+      </w:r>
+      <w:r>
+        <w:rPr>
+          <w:rFonts w:ascii="Dubai Medium" w:hAnsi="Dubai Medium" w:cs="Dubai Medium" w:hint="cs"/>
+          <w:sz w:val="20"/>
+          <w:szCs w:val="20"/>
+          <w:rtl/>
+          <w:lang w:bidi="fa-IR"/>
+        </w:rPr>
+        <w:t>ی</w:t>
+      </w:r>
+      <w:r>
+        <w:rPr>
+          <w:rFonts w:ascii="Dubai Medium" w:hAnsi="Dubai Medium" w:cs="Dubai Medium" w:hint="eastAsia"/>
+          <w:sz w:val="20"/>
+          <w:szCs w:val="20"/>
+          <w:rtl/>
+          <w:lang w:bidi="fa-IR"/>
+        </w:rPr>
+        <w:t>ر</w:t>
+      </w:r>
+      <w:r>
+        <w:rPr>
+          <w:rFonts w:ascii="Dubai Medium" w:hAnsi="Dubai Medium" w:cs="Dubai Medium"/>
+          <w:sz w:val="20"/>
+          <w:szCs w:val="20"/>
+          <w:rtl/>
+          <w:lang w:bidi="fa-IR"/>
+        </w:rPr>
+        <w:t xml:space="preserve"> </w:t>
+      </w:r>
+      <w:r>
+        <w:rPr>
+          <w:rFonts w:ascii="Dubai Medium" w:hAnsi="Dubai Medium" w:cs="Dubai Medium"/>
+          <w:sz w:val="20"/>
+          <w:szCs w:val="20"/>
+          <w:lang w:bidi="fa-IR"/>
+        </w:rPr>
+        <w:t>NA (Not Available)</w:t>
+      </w:r>
+      <w:r>
+        <w:rPr>
+          <w:rFonts w:ascii="Dubai Medium" w:hAnsi="Dubai Medium" w:cs="Dubai Medium"/>
+          <w:sz w:val="20"/>
+          <w:szCs w:val="20"/>
+          <w:rtl/>
+          <w:lang w:bidi="fa-IR"/>
+        </w:rPr>
+        <w:t xml:space="preserve"> در </w:t>
+      </w:r>
+      <w:r>
+        <w:rPr>
+          <w:rFonts w:ascii="Dubai Medium" w:hAnsi="Dubai Medium" w:cs="Dubai Medium"/>
+          <w:sz w:val="20"/>
+          <w:szCs w:val="20"/>
+          <w:lang w:bidi="fa-IR"/>
+        </w:rPr>
+        <w:t>pandas</w:t>
+      </w:r>
+      <w:r>
+        <w:rPr>
+          <w:rFonts w:ascii="Dubai Medium" w:hAnsi="Dubai Medium" w:cs="Dubai Medium"/>
+          <w:sz w:val="20"/>
+          <w:szCs w:val="20"/>
+          <w:rtl/>
+          <w:lang w:bidi="fa-IR"/>
+        </w:rPr>
+        <w:t xml:space="preserve"> معرف</w:t>
+      </w:r>
+      <w:r>
+        <w:rPr>
+          <w:rFonts w:ascii="Dubai Medium" w:hAnsi="Dubai Medium" w:cs="Dubai Medium" w:hint="cs"/>
+          <w:sz w:val="20"/>
+          <w:szCs w:val="20"/>
+          <w:rtl/>
+          <w:lang w:bidi="fa-IR"/>
+        </w:rPr>
+        <w:t>ی</w:t>
+      </w:r>
+      <w:r>
+        <w:rPr>
+          <w:rFonts w:ascii="Dubai Medium" w:hAnsi="Dubai Medium" w:cs="Dubai Medium"/>
+          <w:sz w:val="20"/>
+          <w:szCs w:val="20"/>
+          <w:rtl/>
+          <w:lang w:bidi="fa-IR"/>
+        </w:rPr>
+        <w:t xml:space="preserve"> شوند[1].</w:t>
+      </w:r>
+    </w:p>
+    <w:p>
+      <w:pPr>
+        <w:bidi/>
+        <w:jc w:val="both"/>
+        <w:rPr>
+          <w:rFonts w:ascii="Dubai Medium" w:hAnsi="Dubai Medium" w:cs="Dubai Medium"/>
+          <w:sz w:val="20"/>
+          <w:szCs w:val="20"/>
+          <w:lang w:bidi="fa-IR"/>
+        </w:rPr>
+      </w:pPr>
+    </w:p>
+    <w:p>
+      <w:pPr>
+        <w:bidi/>
+        <w:jc w:val="both"/>
+        <w:rPr>
+          <w:rFonts w:ascii="Dubai Medium" w:hAnsi="Dubai Medium" w:cs="Dubai Medium"/>
+          <w:sz w:val="20"/>
+          <w:szCs w:val="20"/>
+          <w:lang w:bidi="fa-IR"/>
+        </w:rPr>
+      </w:pPr>
+      <w:r>
+        <w:rPr>
+          <w:rFonts w:ascii="Dubai Medium" w:hAnsi="Dubai Medium" w:cs="Dubai Medium"/>
+          <w:sz w:val="20"/>
+          <w:szCs w:val="20"/>
+          <w:rtl/>
+          <w:lang w:bidi="fa-IR"/>
+        </w:rPr>
+        <w:t>**مثال**:</w:t>
+      </w:r>
+    </w:p>
+    <w:p>
+      <w:pPr>
+        <w:bidi/>
+        <w:jc w:val="both"/>
+        <w:rPr>
+          <w:rFonts w:ascii="Dubai Medium" w:hAnsi="Dubai Medium" w:cs="Dubai Medium"/>
+          <w:sz w:val="20"/>
+          <w:szCs w:val="20"/>
+          <w:lang w:bidi="fa-IR"/>
+        </w:rPr>
+      </w:pPr>
+      <w:r>
+        <w:rPr>
+          <w:rFonts w:ascii="Dubai Medium" w:hAnsi="Dubai Medium" w:cs="Dubai Medium" w:hint="eastAsia"/>
+          <w:sz w:val="20"/>
+          <w:szCs w:val="20"/>
+          <w:rtl/>
+          <w:lang w:bidi="fa-IR"/>
+        </w:rPr>
+        <w:t>فرض</w:t>
+      </w:r>
+      <w:r>
+        <w:rPr>
+          <w:rFonts w:ascii="Dubai Medium" w:hAnsi="Dubai Medium" w:cs="Dubai Medium"/>
+          <w:sz w:val="20"/>
+          <w:szCs w:val="20"/>
+          <w:rtl/>
+          <w:lang w:bidi="fa-IR"/>
+        </w:rPr>
+        <w:t xml:space="preserve"> کن</w:t>
+      </w:r>
+      <w:r>
+        <w:rPr>
+          <w:rFonts w:ascii="Dubai Medium" w:hAnsi="Dubai Medium" w:cs="Dubai Medium" w:hint="cs"/>
+          <w:sz w:val="20"/>
+          <w:szCs w:val="20"/>
+          <w:rtl/>
+          <w:lang w:bidi="fa-IR"/>
+        </w:rPr>
+        <w:t>ی</w:t>
+      </w:r>
+      <w:r>
+        <w:rPr>
+          <w:rFonts w:ascii="Dubai Medium" w:hAnsi="Dubai Medium" w:cs="Dubai Medium" w:hint="eastAsia"/>
+          <w:sz w:val="20"/>
+          <w:szCs w:val="20"/>
+          <w:rtl/>
+          <w:lang w:bidi="fa-IR"/>
+        </w:rPr>
+        <w:t>د</w:t>
+      </w:r>
+      <w:r>
+        <w:rPr>
+          <w:rFonts w:ascii="Dubai Medium" w:hAnsi="Dubai Medium" w:cs="Dubai Medium"/>
+          <w:sz w:val="20"/>
+          <w:szCs w:val="20"/>
+          <w:rtl/>
+          <w:lang w:bidi="fa-IR"/>
+        </w:rPr>
+        <w:t xml:space="preserve"> </w:t>
+      </w:r>
+      <w:r>
+        <w:rPr>
+          <w:rFonts w:ascii="Dubai Medium" w:hAnsi="Dubai Medium" w:cs="Dubai Medium" w:hint="cs"/>
+          <w:sz w:val="20"/>
+          <w:szCs w:val="20"/>
+          <w:rtl/>
+          <w:lang w:bidi="fa-IR"/>
+        </w:rPr>
+        <w:t>ی</w:t>
+      </w:r>
+      <w:r>
+        <w:rPr>
+          <w:rFonts w:ascii="Dubai Medium" w:hAnsi="Dubai Medium" w:cs="Dubai Medium" w:hint="eastAsia"/>
+          <w:sz w:val="20"/>
+          <w:szCs w:val="20"/>
+          <w:rtl/>
+          <w:lang w:bidi="fa-IR"/>
+        </w:rPr>
+        <w:t>ک</w:t>
+      </w:r>
+      <w:r>
+        <w:rPr>
+          <w:rFonts w:ascii="Dubai Medium" w:hAnsi="Dubai Medium" w:cs="Dubai Medium"/>
+          <w:sz w:val="20"/>
+          <w:szCs w:val="20"/>
+          <w:rtl/>
+          <w:lang w:bidi="fa-IR"/>
+        </w:rPr>
+        <w:t xml:space="preserve"> </w:t>
+      </w:r>
+      <w:proofErr w:type="spellStart"/>
+      <w:r>
+        <w:rPr>
+          <w:rFonts w:ascii="Dubai Medium" w:hAnsi="Dubai Medium" w:cs="Dubai Medium"/>
+          <w:sz w:val="20"/>
+          <w:szCs w:val="20"/>
+          <w:lang w:bidi="fa-IR"/>
+        </w:rPr>
+        <w:t>DataFrame</w:t>
+      </w:r>
+      <w:proofErr w:type="spellEnd"/>
+      <w:r>
+        <w:rPr>
+          <w:rFonts w:ascii="Dubai Medium" w:hAnsi="Dubai Medium" w:cs="Dubai Medium"/>
+          <w:sz w:val="20"/>
+          <w:szCs w:val="20"/>
+          <w:rtl/>
+          <w:lang w:bidi="fa-IR"/>
+        </w:rPr>
+        <w:t xml:space="preserve"> به شرح ز</w:t>
+      </w:r>
+      <w:r>
+        <w:rPr>
+          <w:rFonts w:ascii="Dubai Medium" w:hAnsi="Dubai Medium" w:cs="Dubai Medium" w:hint="cs"/>
+          <w:sz w:val="20"/>
+          <w:szCs w:val="20"/>
+          <w:rtl/>
+          <w:lang w:bidi="fa-IR"/>
+        </w:rPr>
+        <w:t>ی</w:t>
+      </w:r>
+      <w:r>
+        <w:rPr>
+          <w:rFonts w:ascii="Dubai Medium" w:hAnsi="Dubai Medium" w:cs="Dubai Medium" w:hint="eastAsia"/>
+          <w:sz w:val="20"/>
+          <w:szCs w:val="20"/>
+          <w:rtl/>
+          <w:lang w:bidi="fa-IR"/>
+        </w:rPr>
+        <w:t>ر</w:t>
+      </w:r>
+      <w:r>
+        <w:rPr>
+          <w:rFonts w:ascii="Dubai Medium" w:hAnsi="Dubai Medium" w:cs="Dubai Medium"/>
+          <w:sz w:val="20"/>
+          <w:szCs w:val="20"/>
+          <w:rtl/>
+          <w:lang w:bidi="fa-IR"/>
+        </w:rPr>
+        <w:t xml:space="preserve"> دار</w:t>
+      </w:r>
+      <w:r>
+        <w:rPr>
+          <w:rFonts w:ascii="Dubai Medium" w:hAnsi="Dubai Medium" w:cs="Dubai Medium" w:hint="cs"/>
+          <w:sz w:val="20"/>
+          <w:szCs w:val="20"/>
+          <w:rtl/>
+          <w:lang w:bidi="fa-IR"/>
+        </w:rPr>
+        <w:t>ی</w:t>
+      </w:r>
+      <w:r>
+        <w:rPr>
+          <w:rFonts w:ascii="Dubai Medium" w:hAnsi="Dubai Medium" w:cs="Dubai Medium" w:hint="eastAsia"/>
+          <w:sz w:val="20"/>
+          <w:szCs w:val="20"/>
+          <w:rtl/>
+          <w:lang w:bidi="fa-IR"/>
+        </w:rPr>
+        <w:t>د</w:t>
+      </w:r>
+      <w:r>
+        <w:rPr>
+          <w:rFonts w:ascii="Dubai Medium" w:hAnsi="Dubai Medium" w:cs="Dubai Medium"/>
+          <w:sz w:val="20"/>
+          <w:szCs w:val="20"/>
+          <w:rtl/>
+          <w:lang w:bidi="fa-IR"/>
+        </w:rPr>
+        <w:t>:</w:t>
+      </w:r>
+    </w:p>
+    <w:p>
+      <w:pPr>
+        <w:jc w:val="both"/>
+        <w:rPr>
+          <w:rFonts w:ascii="Dubai Medium" w:hAnsi="Dubai Medium" w:cs="Dubai Medium"/>
+          <w:sz w:val="20"/>
+          <w:szCs w:val="20"/>
+          <w:lang w:bidi="fa-IR"/>
+        </w:rPr>
+      </w:pPr>
+    </w:p>
+    <w:p>
+      <w:pPr>
+        <w:jc w:val="both"/>
+        <w:rPr>
+          <w:rFonts w:ascii="Dubai Medium" w:hAnsi="Dubai Medium" w:cs="Dubai Medium"/>
+          <w:sz w:val="20"/>
+          <w:szCs w:val="20"/>
+          <w:lang w:bidi="fa-IR"/>
+        </w:rPr>
+      </w:pPr>
+      <w:r>
+        <w:rPr>
+          <w:rFonts w:ascii="Dubai Medium" w:hAnsi="Dubai Medium" w:cs="Dubai Medium"/>
+          <w:sz w:val="20"/>
+          <w:szCs w:val="20"/>
+          <w:rtl/>
+          <w:lang w:bidi="fa-IR"/>
+        </w:rPr>
+        <w:t>```</w:t>
+      </w:r>
+      <w:r>
+        <w:rPr>
+          <w:rFonts w:ascii="Dubai Medium" w:hAnsi="Dubai Medium" w:cs="Dubai Medium"/>
+          <w:sz w:val="20"/>
+          <w:szCs w:val="20"/>
+          <w:lang w:bidi="fa-IR"/>
+        </w:rPr>
+        <w:t>python</w:t>
+      </w:r>
+    </w:p>
+    <w:p>
+      <w:pPr>
+        <w:jc w:val="both"/>
+        <w:rPr>
+          <w:rFonts w:ascii="Dubai Medium" w:hAnsi="Dubai Medium" w:cs="Dubai Medium"/>
+          <w:sz w:val="20"/>
+          <w:szCs w:val="20"/>
+          <w:lang w:bidi="fa-IR"/>
+        </w:rPr>
+      </w:pPr>
+      <w:r>
+        <w:rPr>
+          <w:rFonts w:ascii="Dubai Medium" w:hAnsi="Dubai Medium" w:cs="Dubai Medium"/>
+          <w:sz w:val="20"/>
+          <w:szCs w:val="20"/>
+          <w:lang w:bidi="fa-IR"/>
+        </w:rPr>
+        <w:t>import pandas as pd</w:t>
+      </w:r>
+      <w:r>
+        <w:rPr>
+          <w:rFonts w:ascii="Dubai Medium" w:hAnsi="Dubai Medium" w:cs="Dubai Medium"/>
+          <w:sz w:val="20"/>
+          <w:szCs w:val="20"/>
+          <w:rtl/>
+          <w:lang w:bidi="fa-IR"/>
+        </w:rPr>
+        <w:t xml:space="preserve"> </w:t>
+      </w:r>
+    </w:p>
+    <w:p>
+      <w:pPr>
+        <w:jc w:val="both"/>
+        <w:rPr>
+          <w:rFonts w:ascii="Dubai Medium" w:hAnsi="Dubai Medium" w:cs="Dubai Medium"/>
+          <w:sz w:val="20"/>
+          <w:szCs w:val="20"/>
+          <w:lang w:bidi="fa-IR"/>
+        </w:rPr>
+      </w:pPr>
+      <w:r>
+        <w:rPr>
+          <w:rFonts w:ascii="Dubai Medium" w:hAnsi="Dubai Medium" w:cs="Dubai Medium"/>
+          <w:sz w:val="20"/>
+          <w:szCs w:val="20"/>
+          <w:lang w:bidi="fa-IR"/>
+        </w:rPr>
+        <w:t xml:space="preserve">import </w:t>
+      </w:r>
+      <w:proofErr w:type="spellStart"/>
+      <w:r>
+        <w:rPr>
+          <w:rFonts w:ascii="Dubai Medium" w:hAnsi="Dubai Medium" w:cs="Dubai Medium"/>
+          <w:sz w:val="20"/>
+          <w:szCs w:val="20"/>
+          <w:lang w:bidi="fa-IR"/>
+        </w:rPr>
+        <w:t>numpy</w:t>
+      </w:r>
+      <w:proofErr w:type="spellEnd"/>
+      <w:r>
+        <w:rPr>
+          <w:rFonts w:ascii="Dubai Medium" w:hAnsi="Dubai Medium" w:cs="Dubai Medium"/>
+          <w:sz w:val="20"/>
+          <w:szCs w:val="20"/>
+          <w:lang w:bidi="fa-IR"/>
+        </w:rPr>
+        <w:t xml:space="preserve"> as np</w:t>
+      </w:r>
+      <w:r>
+        <w:rPr>
+          <w:rFonts w:ascii="Dubai Medium" w:hAnsi="Dubai Medium" w:cs="Dubai Medium"/>
+          <w:sz w:val="20"/>
+          <w:szCs w:val="20"/>
+          <w:rtl/>
+          <w:lang w:bidi="fa-IR"/>
+        </w:rPr>
+        <w:t xml:space="preserve"> </w:t>
+      </w:r>
+    </w:p>
+    <w:p>
+      <w:pPr>
+        <w:jc w:val="both"/>
+        <w:rPr>
+          <w:rFonts w:ascii="Dubai Medium" w:hAnsi="Dubai Medium" w:cs="Dubai Medium"/>
+          <w:sz w:val="20"/>
+          <w:szCs w:val="20"/>
+          <w:lang w:bidi="fa-IR"/>
+        </w:rPr>
+      </w:pPr>
+    </w:p>
+    <w:p>
+      <w:pPr>
+        <w:jc w:val="both"/>
+        <w:rPr>
+          <w:rFonts w:ascii="Dubai Medium" w:hAnsi="Dubai Medium" w:cs="Dubai Medium"/>
+          <w:sz w:val="20"/>
+          <w:szCs w:val="20"/>
+          <w:lang w:bidi="fa-IR"/>
+        </w:rPr>
+      </w:pPr>
+      <w:r>
+        <w:rPr>
+          <w:rFonts w:ascii="Dubai Medium" w:hAnsi="Dubai Medium" w:cs="Dubai Medium"/>
+          <w:sz w:val="20"/>
+          <w:szCs w:val="20"/>
+          <w:lang w:bidi="fa-IR"/>
+        </w:rPr>
+        <w:t>data</w:t>
+      </w:r>
+      <w:r>
+        <w:rPr>
+          <w:rFonts w:ascii="Dubai Medium" w:hAnsi="Dubai Medium" w:cs="Dubai Medium"/>
+          <w:sz w:val="20"/>
+          <w:szCs w:val="20"/>
+          <w:rtl/>
+          <w:lang w:bidi="fa-IR"/>
+        </w:rPr>
+        <w:t xml:space="preserve"> = {</w:t>
+      </w:r>
+    </w:p>
+    <w:p>
+      <w:pPr>
+        <w:jc w:val="both"/>
+        <w:rPr>
+          <w:rFonts w:ascii="Dubai Medium" w:hAnsi="Dubai Medium" w:cs="Dubai Medium"/>
+          <w:sz w:val="20"/>
+          <w:szCs w:val="20"/>
+          <w:lang w:bidi="fa-IR"/>
+        </w:rPr>
+      </w:pPr>
+      <w:r>
+        <w:rPr>
+          <w:rFonts w:ascii="Dubai Medium" w:hAnsi="Dubai Medium" w:cs="Dubai Medium"/>
+          <w:sz w:val="20"/>
+          <w:szCs w:val="20"/>
+          <w:rtl/>
+          <w:lang w:bidi="fa-IR"/>
+        </w:rPr>
+        <w:t xml:space="preserve">    '</w:t>
+      </w:r>
+      <w:r>
+        <w:rPr>
+          <w:rFonts w:ascii="Dubai Medium" w:hAnsi="Dubai Medium" w:cs="Dubai Medium"/>
+          <w:sz w:val="20"/>
+          <w:szCs w:val="20"/>
+          <w:lang w:bidi="fa-IR"/>
+        </w:rPr>
+        <w:t xml:space="preserve">A': [1, 2, </w:t>
+      </w:r>
+      <w:proofErr w:type="spellStart"/>
+      <w:r>
+        <w:rPr>
+          <w:rFonts w:ascii="Dubai Medium" w:hAnsi="Dubai Medium" w:cs="Dubai Medium"/>
+          <w:sz w:val="20"/>
+          <w:szCs w:val="20"/>
+          <w:lang w:bidi="fa-IR"/>
+        </w:rPr>
+        <w:t>np.nan</w:t>
+      </w:r>
+      <w:proofErr w:type="spellEnd"/>
+      <w:r>
+        <w:rPr>
+          <w:rFonts w:ascii="Dubai Medium" w:hAnsi="Dubai Medium" w:cs="Dubai Medium"/>
+          <w:sz w:val="20"/>
+          <w:szCs w:val="20"/>
+          <w:lang w:bidi="fa-IR"/>
+        </w:rPr>
+        <w:t>, 4, 5]</w:t>
+      </w:r>
+      <w:r>
+        <w:rPr>
+          <w:rFonts w:ascii="Dubai Medium" w:hAnsi="Dubai Medium" w:cs="Dubai Medium"/>
+          <w:sz w:val="20"/>
+          <w:szCs w:val="20"/>
+          <w:rtl/>
+          <w:lang w:bidi="fa-IR"/>
+        </w:rPr>
+        <w:t xml:space="preserve">, </w:t>
+      </w:r>
+    </w:p>
+    <w:p>
+      <w:pPr>
+        <w:jc w:val="both"/>
+        <w:rPr>
+          <w:rFonts w:ascii="Dubai Medium" w:hAnsi="Dubai Medium" w:cs="Dubai Medium"/>
+          <w:sz w:val="20"/>
+          <w:szCs w:val="20"/>
+          <w:lang w:bidi="fa-IR"/>
+        </w:rPr>
+      </w:pPr>
+      <w:r>
+        <w:rPr>
+          <w:rFonts w:ascii="Dubai Medium" w:hAnsi="Dubai Medium" w:cs="Dubai Medium"/>
+          <w:sz w:val="20"/>
+          <w:szCs w:val="20"/>
+          <w:rtl/>
+          <w:lang w:bidi="fa-IR"/>
+        </w:rPr>
+        <w:t xml:space="preserve">    '</w:t>
+      </w:r>
+      <w:r>
+        <w:rPr>
+          <w:rFonts w:ascii="Dubai Medium" w:hAnsi="Dubai Medium" w:cs="Dubai Medium"/>
+          <w:sz w:val="20"/>
+          <w:szCs w:val="20"/>
+          <w:lang w:bidi="fa-IR"/>
+        </w:rPr>
+        <w:t>B': [</w:t>
+      </w:r>
+      <w:proofErr w:type="spellStart"/>
+      <w:r>
+        <w:rPr>
+          <w:rFonts w:ascii="Dubai Medium" w:hAnsi="Dubai Medium" w:cs="Dubai Medium"/>
+          <w:sz w:val="20"/>
+          <w:szCs w:val="20"/>
+          <w:lang w:bidi="fa-IR"/>
+        </w:rPr>
+        <w:t>np.nan</w:t>
+      </w:r>
+      <w:proofErr w:type="spellEnd"/>
+      <w:r>
+        <w:rPr>
+          <w:rFonts w:ascii="Dubai Medium" w:hAnsi="Dubai Medium" w:cs="Dubai Medium"/>
+          <w:sz w:val="20"/>
+          <w:szCs w:val="20"/>
+          <w:lang w:bidi="fa-IR"/>
+        </w:rPr>
+        <w:t>, 2, 3, 4, 5]</w:t>
+      </w:r>
+      <w:r>
+        <w:rPr>
+          <w:rFonts w:ascii="Dubai Medium" w:hAnsi="Dubai Medium" w:cs="Dubai Medium"/>
+          <w:sz w:val="20"/>
+          <w:szCs w:val="20"/>
+          <w:rtl/>
+          <w:lang w:bidi="fa-IR"/>
+        </w:rPr>
+        <w:t xml:space="preserve">, </w:t>
+      </w:r>
+    </w:p>
+    <w:p>
+      <w:pPr>
+        <w:jc w:val="both"/>
+        <w:rPr>
+          <w:rFonts w:ascii="Dubai Medium" w:hAnsi="Dubai Medium" w:cs="Dubai Medium"/>
+          <w:sz w:val="20"/>
+          <w:szCs w:val="20"/>
+          <w:lang w:bidi="fa-IR"/>
+        </w:rPr>
+      </w:pPr>
+      <w:r>
+        <w:rPr>
+          <w:rFonts w:ascii="Dubai Medium" w:hAnsi="Dubai Medium" w:cs="Dubai Medium"/>
+          <w:sz w:val="20"/>
+          <w:szCs w:val="20"/>
+          <w:rtl/>
+          <w:lang w:bidi="fa-IR"/>
+        </w:rPr>
+        <w:t xml:space="preserve">    '</w:t>
+      </w:r>
+      <w:r>
+        <w:rPr>
+          <w:rFonts w:ascii="Dubai Medium" w:hAnsi="Dubai Medium" w:cs="Dubai Medium"/>
+          <w:sz w:val="20"/>
+          <w:szCs w:val="20"/>
+          <w:lang w:bidi="fa-IR"/>
+        </w:rPr>
+        <w:t xml:space="preserve">C': [1, 2, 3, </w:t>
+      </w:r>
+      <w:proofErr w:type="spellStart"/>
+      <w:r>
+        <w:rPr>
+          <w:rFonts w:ascii="Dubai Medium" w:hAnsi="Dubai Medium" w:cs="Dubai Medium"/>
+          <w:sz w:val="20"/>
+          <w:szCs w:val="20"/>
+          <w:lang w:bidi="fa-IR"/>
+        </w:rPr>
+        <w:t>np.nan</w:t>
+      </w:r>
+      <w:proofErr w:type="spellEnd"/>
+      <w:r>
+        <w:rPr>
+          <w:rFonts w:ascii="Dubai Medium" w:hAnsi="Dubai Medium" w:cs="Dubai Medium"/>
+          <w:sz w:val="20"/>
+          <w:szCs w:val="20"/>
+          <w:lang w:bidi="fa-IR"/>
+        </w:rPr>
+        <w:t>, 5]</w:t>
+      </w:r>
+      <w:r>
+        <w:rPr>
+          <w:rFonts w:ascii="Dubai Medium" w:hAnsi="Dubai Medium" w:cs="Dubai Medium"/>
+          <w:sz w:val="20"/>
+          <w:szCs w:val="20"/>
+          <w:rtl/>
+          <w:lang w:bidi="fa-IR"/>
+        </w:rPr>
+        <w:t xml:space="preserve">, </w:t>
+      </w:r>
+    </w:p>
+    <w:p>
+      <w:pPr>
+        <w:jc w:val="both"/>
+        <w:rPr>
+          <w:rFonts w:ascii="Dubai Medium" w:hAnsi="Dubai Medium" w:cs="Dubai Medium"/>
+          <w:sz w:val="20"/>
+          <w:szCs w:val="20"/>
+          <w:lang w:bidi="fa-IR"/>
+        </w:rPr>
+      </w:pPr>
+      <w:r>
+        <w:rPr>
+          <w:rFonts w:ascii="Dubai Medium" w:hAnsi="Dubai Medium" w:cs="Dubai Medium"/>
+          <w:sz w:val="20"/>
+          <w:szCs w:val="20"/>
+          <w:rtl/>
+          <w:lang w:bidi="fa-IR"/>
+        </w:rPr>
+        <w:t xml:space="preserve">    '</w:t>
+      </w:r>
+      <w:r>
+        <w:rPr>
+          <w:rFonts w:ascii="Dubai Medium" w:hAnsi="Dubai Medium" w:cs="Dubai Medium"/>
+          <w:sz w:val="20"/>
+          <w:szCs w:val="20"/>
+          <w:lang w:bidi="fa-IR"/>
+        </w:rPr>
+        <w:t>D</w:t>
+      </w:r>
+      <w:r>
+        <w:rPr>
+          <w:rFonts w:ascii="Dubai Medium" w:hAnsi="Dubai Medium" w:cs="Dubai Medium"/>
+          <w:sz w:val="20"/>
+          <w:szCs w:val="20"/>
+          <w:rtl/>
+          <w:lang w:bidi="fa-IR"/>
+        </w:rPr>
+        <w:t>': [1, 2, 3, 4, 5]</w:t>
+      </w:r>
+    </w:p>
+    <w:p>
+      <w:pPr>
+        <w:jc w:val="both"/>
+        <w:rPr>
+          <w:rFonts w:ascii="Dubai Medium" w:hAnsi="Dubai Medium" w:cs="Dubai Medium"/>
+          <w:sz w:val="20"/>
+          <w:szCs w:val="20"/>
+          <w:lang w:bidi="fa-IR"/>
+        </w:rPr>
+      </w:pPr>
+      <w:r>
+        <w:rPr>
+          <w:rFonts w:ascii="Dubai Medium" w:hAnsi="Dubai Medium" w:cs="Dubai Medium"/>
+          <w:sz w:val="20"/>
+          <w:szCs w:val="20"/>
+          <w:rtl/>
+          <w:lang w:bidi="fa-IR"/>
+        </w:rPr>
+        <w:t xml:space="preserve">} </w:t>
+      </w:r>
+    </w:p>
+    <w:p>
+      <w:pPr>
+        <w:jc w:val="both"/>
+        <w:rPr>
+          <w:rFonts w:ascii="Dubai Medium" w:hAnsi="Dubai Medium" w:cs="Dubai Medium"/>
+          <w:sz w:val="20"/>
+          <w:szCs w:val="20"/>
+          <w:lang w:bidi="fa-IR"/>
+        </w:rPr>
+      </w:pPr>
+    </w:p>
+    <w:p>
+      <w:pPr>
+        <w:jc w:val="both"/>
+        <w:rPr>
+          <w:rFonts w:ascii="Dubai Medium" w:hAnsi="Dubai Medium" w:cs="Dubai Medium"/>
+          <w:sz w:val="20"/>
+          <w:szCs w:val="20"/>
+          <w:lang w:bidi="fa-IR"/>
+        </w:rPr>
+      </w:pPr>
+      <w:r>
+        <w:rPr>
+          <w:rFonts w:ascii="Dubai Medium" w:hAnsi="Dubai Medium" w:cs="Dubai Medium"/>
+          <w:sz w:val="20"/>
+          <w:szCs w:val="20"/>
+          <w:lang w:bidi="fa-IR"/>
+        </w:rPr>
+        <w:t xml:space="preserve">df = </w:t>
+      </w:r>
+      <w:proofErr w:type="spellStart"/>
+      <w:proofErr w:type="gramStart"/>
+      <w:r>
+        <w:rPr>
+          <w:rFonts w:ascii="Dubai Medium" w:hAnsi="Dubai Medium" w:cs="Dubai Medium"/>
+          <w:sz w:val="20"/>
+          <w:szCs w:val="20"/>
+          <w:lang w:bidi="fa-IR"/>
+        </w:rPr>
+        <w:t>pd.DataFrame</w:t>
+      </w:r>
+      <w:proofErr w:type="spellEnd"/>
+      <w:proofErr w:type="gramEnd"/>
+      <w:r>
+        <w:rPr>
+          <w:rFonts w:ascii="Dubai Medium" w:hAnsi="Dubai Medium" w:cs="Dubai Medium"/>
+          <w:sz w:val="20"/>
+          <w:szCs w:val="20"/>
+          <w:lang w:bidi="fa-IR"/>
+        </w:rPr>
+        <w:t>(data)</w:t>
+      </w:r>
+    </w:p>
+    <w:p>
+      <w:pPr>
+        <w:bidi/>
+        <w:jc w:val="both"/>
+        <w:rPr>
+          <w:rFonts w:ascii="Dubai Medium" w:hAnsi="Dubai Medium" w:cs="Dubai Medium"/>
+          <w:sz w:val="20"/>
+          <w:szCs w:val="20"/>
+          <w:lang w:bidi="fa-IR"/>
+        </w:rPr>
+      </w:pPr>
+      <w:r>
+        <w:rPr>
+          <w:rFonts w:ascii="Dubai Medium" w:hAnsi="Dubai Medium" w:cs="Dubai Medium"/>
+          <w:sz w:val="20"/>
+          <w:szCs w:val="20"/>
+          <w:rtl/>
+          <w:lang w:bidi="fa-IR"/>
+        </w:rPr>
+        <w:t>```</w:t>
+      </w:r>
+    </w:p>
+    <w:p>
+      <w:pPr>
+        <w:bidi/>
+        <w:jc w:val="both"/>
+        <w:rPr>
+          <w:rFonts w:ascii="Dubai Medium" w:hAnsi="Dubai Medium" w:cs="Dubai Medium"/>
+          <w:sz w:val="20"/>
+          <w:szCs w:val="20"/>
+          <w:rtl/>
+          <w:lang w:bidi="fa-IR"/>
+        </w:rPr>
+      </w:pPr>
+    </w:p>
+    <w:p>
+      <w:pPr>
+        <w:bidi/>
+        <w:jc w:val="both"/>
+        <w:rPr>
+          <w:rFonts w:ascii="Dubai Medium" w:hAnsi="Dubai Medium" w:cs="Dubai Medium"/>
+          <w:sz w:val="20"/>
+          <w:szCs w:val="20"/>
+          <w:rtl/>
+          <w:lang w:bidi="fa-IR"/>
+        </w:rPr>
+      </w:pPr>
+    </w:p>
+    <w:p>
+      <w:pPr>
+        <w:bidi/>
+        <w:jc w:val="both"/>
+        <w:rPr>
+          <w:rFonts w:ascii="Dubai Medium" w:hAnsi="Dubai Medium" w:cs="Dubai Medium"/>
+          <w:sz w:val="20"/>
+          <w:szCs w:val="20"/>
+          <w:rtl/>
+          <w:lang w:bidi="fa-IR"/>
+        </w:rPr>
+      </w:pPr>
+    </w:p>
+    <w:p>
+      <w:pPr>
+        <w:bidi/>
+        <w:jc w:val="both"/>
+        <w:rPr>
+          <w:rFonts w:ascii="Dubai Medium" w:hAnsi="Dubai Medium" w:cs="Dubai Medium"/>
+          <w:sz w:val="20"/>
+          <w:szCs w:val="20"/>
+          <w:rtl/>
+          <w:lang w:bidi="fa-IR"/>
+        </w:rPr>
+      </w:pPr>
+    </w:p>
+    <w:p>
+      <w:pPr>
+        <w:bidi/>
+        <w:jc w:val="both"/>
+        <w:rPr>
+          <w:rFonts w:ascii="Dubai Medium" w:hAnsi="Dubai Medium" w:cs="Dubai Medium"/>
+          <w:sz w:val="20"/>
+          <w:szCs w:val="20"/>
+          <w:lang w:bidi="fa-IR"/>
+        </w:rPr>
+      </w:pPr>
+    </w:p>
+    <w:p>
+      <w:pPr>
+        <w:bidi/>
+        <w:jc w:val="both"/>
+        <w:rPr>
+          <w:rFonts w:ascii="Dubai Medium" w:hAnsi="Dubai Medium" w:cs="Dubai Medium"/>
+          <w:sz w:val="20"/>
+          <w:szCs w:val="20"/>
+          <w:lang w:bidi="fa-IR"/>
+        </w:rPr>
+      </w:pPr>
+      <w:r>
+        <w:rPr>
+          <w:rFonts w:ascii="Dubai Medium" w:hAnsi="Dubai Medium" w:cs="Dubai Medium"/>
+          <w:sz w:val="20"/>
+          <w:szCs w:val="20"/>
+          <w:rtl/>
+          <w:lang w:bidi="fa-IR"/>
+        </w:rPr>
+        <w:lastRenderedPageBreak/>
+        <w:t>در کار با داده‌ها</w:t>
+      </w:r>
+      <w:r>
+        <w:rPr>
+          <w:rFonts w:ascii="Dubai Medium" w:hAnsi="Dubai Medium" w:cs="Dubai Medium" w:hint="cs"/>
+          <w:sz w:val="20"/>
+          <w:szCs w:val="20"/>
+          <w:rtl/>
+          <w:lang w:bidi="fa-IR"/>
+        </w:rPr>
+        <w:t>ی</w:t>
+      </w:r>
+      <w:r>
+        <w:rPr>
+          <w:rFonts w:ascii="Dubai Medium" w:hAnsi="Dubai Medium" w:cs="Dubai Medium"/>
+          <w:sz w:val="20"/>
+          <w:szCs w:val="20"/>
+          <w:rtl/>
+          <w:lang w:bidi="fa-IR"/>
+        </w:rPr>
+        <w:t xml:space="preserve"> گمشده </w:t>
+      </w:r>
+      <w:r>
+        <w:rPr>
+          <w:rFonts w:ascii="Dubai Medium" w:hAnsi="Dubai Medium" w:cs="Dubai Medium" w:hint="cs"/>
+          <w:sz w:val="20"/>
+          <w:szCs w:val="20"/>
+          <w:rtl/>
+          <w:lang w:bidi="fa-IR"/>
+        </w:rPr>
+        <w:t>ی</w:t>
+      </w:r>
+      <w:r>
+        <w:rPr>
+          <w:rFonts w:ascii="Dubai Medium" w:hAnsi="Dubai Medium" w:cs="Dubai Medium" w:hint="eastAsia"/>
+          <w:sz w:val="20"/>
+          <w:szCs w:val="20"/>
+          <w:rtl/>
+          <w:lang w:bidi="fa-IR"/>
+        </w:rPr>
+        <w:t>ا</w:t>
+      </w:r>
+      <w:r>
+        <w:rPr>
+          <w:rFonts w:ascii="Dubai Medium" w:hAnsi="Dubai Medium" w:cs="Dubai Medium"/>
+          <w:sz w:val="20"/>
+          <w:szCs w:val="20"/>
+          <w:rtl/>
+          <w:lang w:bidi="fa-IR"/>
+        </w:rPr>
+        <w:t xml:space="preserve"> </w:t>
+      </w:r>
+      <w:r>
+        <w:rPr>
+          <w:rFonts w:ascii="Dubai Medium" w:hAnsi="Dubai Medium" w:cs="Dubai Medium"/>
+          <w:sz w:val="20"/>
+          <w:szCs w:val="20"/>
+          <w:lang w:bidi="fa-IR"/>
+        </w:rPr>
+        <w:t>Missing Data</w:t>
+      </w:r>
+      <w:r>
+        <w:rPr>
+          <w:rFonts w:ascii="Dubai Medium" w:hAnsi="Dubai Medium" w:cs="Dubai Medium"/>
+          <w:sz w:val="20"/>
+          <w:szCs w:val="20"/>
+          <w:rtl/>
+          <w:lang w:bidi="fa-IR"/>
+        </w:rPr>
+        <w:t xml:space="preserve"> در کتابخانه پانداس، چند</w:t>
+      </w:r>
+      <w:r>
+        <w:rPr>
+          <w:rFonts w:ascii="Dubai Medium" w:hAnsi="Dubai Medium" w:cs="Dubai Medium" w:hint="cs"/>
+          <w:sz w:val="20"/>
+          <w:szCs w:val="20"/>
+          <w:rtl/>
+          <w:lang w:bidi="fa-IR"/>
+        </w:rPr>
+        <w:t>ی</w:t>
+      </w:r>
+      <w:r>
+        <w:rPr>
+          <w:rFonts w:ascii="Dubai Medium" w:hAnsi="Dubai Medium" w:cs="Dubai Medium" w:hint="eastAsia"/>
+          <w:sz w:val="20"/>
+          <w:szCs w:val="20"/>
+          <w:rtl/>
+          <w:lang w:bidi="fa-IR"/>
+        </w:rPr>
+        <w:t>ن</w:t>
+      </w:r>
+      <w:r>
+        <w:rPr>
+          <w:rFonts w:ascii="Dubai Medium" w:hAnsi="Dubai Medium" w:cs="Dubai Medium"/>
+          <w:sz w:val="20"/>
+          <w:szCs w:val="20"/>
+          <w:rtl/>
+          <w:lang w:bidi="fa-IR"/>
+        </w:rPr>
+        <w:t xml:space="preserve"> روش وجود دارد. ا</w:t>
+      </w:r>
+      <w:r>
+        <w:rPr>
+          <w:rFonts w:ascii="Dubai Medium" w:hAnsi="Dubai Medium" w:cs="Dubai Medium" w:hint="cs"/>
+          <w:sz w:val="20"/>
+          <w:szCs w:val="20"/>
+          <w:rtl/>
+          <w:lang w:bidi="fa-IR"/>
+        </w:rPr>
+        <w:t>ی</w:t>
+      </w:r>
+      <w:r>
+        <w:rPr>
+          <w:rFonts w:ascii="Dubai Medium" w:hAnsi="Dubai Medium" w:cs="Dubai Medium" w:hint="eastAsia"/>
+          <w:sz w:val="20"/>
+          <w:szCs w:val="20"/>
+          <w:rtl/>
+          <w:lang w:bidi="fa-IR"/>
+        </w:rPr>
+        <w:t>ن</w:t>
+      </w:r>
+      <w:r>
+        <w:rPr>
+          <w:rFonts w:ascii="Dubai Medium" w:hAnsi="Dubai Medium" w:cs="Dubai Medium"/>
+          <w:sz w:val="20"/>
+          <w:szCs w:val="20"/>
+          <w:rtl/>
+          <w:lang w:bidi="fa-IR"/>
+        </w:rPr>
+        <w:t xml:space="preserve"> داده‌ها م</w:t>
+      </w:r>
+      <w:r>
+        <w:rPr>
+          <w:rFonts w:ascii="Dubai Medium" w:hAnsi="Dubai Medium" w:cs="Dubai Medium" w:hint="cs"/>
+          <w:sz w:val="20"/>
+          <w:szCs w:val="20"/>
+          <w:rtl/>
+          <w:lang w:bidi="fa-IR"/>
+        </w:rPr>
+        <w:t>ی‌</w:t>
+      </w:r>
+      <w:r>
+        <w:rPr>
+          <w:rFonts w:ascii="Dubai Medium" w:hAnsi="Dubai Medium" w:cs="Dubai Medium" w:hint="eastAsia"/>
+          <w:sz w:val="20"/>
+          <w:szCs w:val="20"/>
+          <w:rtl/>
+          <w:lang w:bidi="fa-IR"/>
+        </w:rPr>
+        <w:t>توانند</w:t>
+      </w:r>
+      <w:r>
+        <w:rPr>
+          <w:rFonts w:ascii="Dubai Medium" w:hAnsi="Dubai Medium" w:cs="Dubai Medium"/>
+          <w:sz w:val="20"/>
+          <w:szCs w:val="20"/>
+          <w:rtl/>
+          <w:lang w:bidi="fa-IR"/>
+        </w:rPr>
+        <w:t xml:space="preserve"> زمان</w:t>
+      </w:r>
+      <w:r>
+        <w:rPr>
+          <w:rFonts w:ascii="Dubai Medium" w:hAnsi="Dubai Medium" w:cs="Dubai Medium" w:hint="cs"/>
+          <w:sz w:val="20"/>
+          <w:szCs w:val="20"/>
+          <w:rtl/>
+          <w:lang w:bidi="fa-IR"/>
+        </w:rPr>
+        <w:t>ی</w:t>
+      </w:r>
+      <w:r>
+        <w:rPr>
+          <w:rFonts w:ascii="Dubai Medium" w:hAnsi="Dubai Medium" w:cs="Dubai Medium"/>
+          <w:sz w:val="20"/>
+          <w:szCs w:val="20"/>
+          <w:rtl/>
+          <w:lang w:bidi="fa-IR"/>
+        </w:rPr>
+        <w:t xml:space="preserve"> رخ دهند که اطلاعات</w:t>
+      </w:r>
+      <w:r>
+        <w:rPr>
+          <w:rFonts w:ascii="Dubai Medium" w:hAnsi="Dubai Medium" w:cs="Dubai Medium" w:hint="cs"/>
+          <w:sz w:val="20"/>
+          <w:szCs w:val="20"/>
+          <w:rtl/>
+          <w:lang w:bidi="fa-IR"/>
+        </w:rPr>
+        <w:t>ی</w:t>
+      </w:r>
+      <w:r>
+        <w:rPr>
+          <w:rFonts w:ascii="Dubai Medium" w:hAnsi="Dubai Medium" w:cs="Dubai Medium"/>
+          <w:sz w:val="20"/>
+          <w:szCs w:val="20"/>
+          <w:rtl/>
+          <w:lang w:bidi="fa-IR"/>
+        </w:rPr>
+        <w:t xml:space="preserve"> برا</w:t>
+      </w:r>
+      <w:r>
+        <w:rPr>
+          <w:rFonts w:ascii="Dubai Medium" w:hAnsi="Dubai Medium" w:cs="Dubai Medium" w:hint="cs"/>
+          <w:sz w:val="20"/>
+          <w:szCs w:val="20"/>
+          <w:rtl/>
+          <w:lang w:bidi="fa-IR"/>
+        </w:rPr>
+        <w:t>ی</w:t>
+      </w:r>
+      <w:r>
+        <w:rPr>
+          <w:rFonts w:ascii="Dubai Medium" w:hAnsi="Dubai Medium" w:cs="Dubai Medium"/>
+          <w:sz w:val="20"/>
+          <w:szCs w:val="20"/>
+          <w:rtl/>
+          <w:lang w:bidi="fa-IR"/>
+        </w:rPr>
+        <w:t xml:space="preserve"> </w:t>
+      </w:r>
+      <w:r>
+        <w:rPr>
+          <w:rFonts w:ascii="Dubai Medium" w:hAnsi="Dubai Medium" w:cs="Dubai Medium" w:hint="cs"/>
+          <w:sz w:val="20"/>
+          <w:szCs w:val="20"/>
+          <w:rtl/>
+          <w:lang w:bidi="fa-IR"/>
+        </w:rPr>
+        <w:t>ی</w:t>
+      </w:r>
+      <w:r>
+        <w:rPr>
+          <w:rFonts w:ascii="Dubai Medium" w:hAnsi="Dubai Medium" w:cs="Dubai Medium" w:hint="eastAsia"/>
+          <w:sz w:val="20"/>
+          <w:szCs w:val="20"/>
+          <w:rtl/>
+          <w:lang w:bidi="fa-IR"/>
+        </w:rPr>
+        <w:t>ک</w:t>
+      </w:r>
+      <w:r>
+        <w:rPr>
+          <w:rFonts w:ascii="Dubai Medium" w:hAnsi="Dubai Medium" w:cs="Dubai Medium"/>
+          <w:sz w:val="20"/>
+          <w:szCs w:val="20"/>
+          <w:rtl/>
+          <w:lang w:bidi="fa-IR"/>
+        </w:rPr>
+        <w:t xml:space="preserve"> </w:t>
+      </w:r>
+      <w:r>
+        <w:rPr>
+          <w:rFonts w:ascii="Dubai Medium" w:hAnsi="Dubai Medium" w:cs="Dubai Medium" w:hint="cs"/>
+          <w:sz w:val="20"/>
+          <w:szCs w:val="20"/>
+          <w:rtl/>
+          <w:lang w:bidi="fa-IR"/>
+        </w:rPr>
+        <w:t>ی</w:t>
+      </w:r>
+      <w:r>
+        <w:rPr>
+          <w:rFonts w:ascii="Dubai Medium" w:hAnsi="Dubai Medium" w:cs="Dubai Medium" w:hint="eastAsia"/>
+          <w:sz w:val="20"/>
+          <w:szCs w:val="20"/>
+          <w:rtl/>
+          <w:lang w:bidi="fa-IR"/>
+        </w:rPr>
+        <w:t>ا</w:t>
+      </w:r>
+      <w:r>
+        <w:rPr>
+          <w:rFonts w:ascii="Dubai Medium" w:hAnsi="Dubai Medium" w:cs="Dubai Medium"/>
+          <w:sz w:val="20"/>
+          <w:szCs w:val="20"/>
+          <w:rtl/>
+          <w:lang w:bidi="fa-IR"/>
+        </w:rPr>
+        <w:t xml:space="preserve"> چند مورد </w:t>
+      </w:r>
+      <w:r>
+        <w:rPr>
+          <w:rFonts w:ascii="Dubai Medium" w:hAnsi="Dubai Medium" w:cs="Dubai Medium" w:hint="cs"/>
+          <w:sz w:val="20"/>
+          <w:szCs w:val="20"/>
+          <w:rtl/>
+          <w:lang w:bidi="fa-IR"/>
+        </w:rPr>
+        <w:t>ی</w:t>
+      </w:r>
+      <w:r>
+        <w:rPr>
+          <w:rFonts w:ascii="Dubai Medium" w:hAnsi="Dubai Medium" w:cs="Dubai Medium" w:hint="eastAsia"/>
+          <w:sz w:val="20"/>
+          <w:szCs w:val="20"/>
+          <w:rtl/>
+          <w:lang w:bidi="fa-IR"/>
+        </w:rPr>
+        <w:t>ا</w:t>
+      </w:r>
+      <w:r>
+        <w:rPr>
+          <w:rFonts w:ascii="Dubai Medium" w:hAnsi="Dubai Medium" w:cs="Dubai Medium"/>
+          <w:sz w:val="20"/>
+          <w:szCs w:val="20"/>
+          <w:rtl/>
+          <w:lang w:bidi="fa-IR"/>
+        </w:rPr>
+        <w:t xml:space="preserve"> </w:t>
+      </w:r>
+      <w:r>
+        <w:rPr>
+          <w:rFonts w:ascii="Dubai Medium" w:hAnsi="Dubai Medium" w:cs="Dubai Medium" w:hint="cs"/>
+          <w:sz w:val="20"/>
+          <w:szCs w:val="20"/>
+          <w:rtl/>
+          <w:lang w:bidi="fa-IR"/>
+        </w:rPr>
+        <w:t>ی</w:t>
+      </w:r>
+      <w:r>
+        <w:rPr>
+          <w:rFonts w:ascii="Dubai Medium" w:hAnsi="Dubai Medium" w:cs="Dubai Medium" w:hint="eastAsia"/>
+          <w:sz w:val="20"/>
+          <w:szCs w:val="20"/>
+          <w:rtl/>
+          <w:lang w:bidi="fa-IR"/>
+        </w:rPr>
+        <w:t>ک</w:t>
+      </w:r>
+      <w:r>
+        <w:rPr>
+          <w:rFonts w:ascii="Dubai Medium" w:hAnsi="Dubai Medium" w:cs="Dubai Medium"/>
+          <w:sz w:val="20"/>
+          <w:szCs w:val="20"/>
+          <w:rtl/>
+          <w:lang w:bidi="fa-IR"/>
+        </w:rPr>
+        <w:t xml:space="preserve"> واحد کل</w:t>
+      </w:r>
+      <w:r>
+        <w:rPr>
+          <w:rFonts w:ascii="Dubai Medium" w:hAnsi="Dubai Medium" w:cs="Dubai Medium" w:hint="cs"/>
+          <w:sz w:val="20"/>
+          <w:szCs w:val="20"/>
+          <w:rtl/>
+          <w:lang w:bidi="fa-IR"/>
+        </w:rPr>
+        <w:t>ی</w:t>
+      </w:r>
+      <w:r>
+        <w:rPr>
+          <w:rFonts w:ascii="Dubai Medium" w:hAnsi="Dubai Medium" w:cs="Dubai Medium"/>
+          <w:sz w:val="20"/>
+          <w:szCs w:val="20"/>
+          <w:rtl/>
+          <w:lang w:bidi="fa-IR"/>
+        </w:rPr>
+        <w:t xml:space="preserve"> فراهم نشده باشد. داده‌ها</w:t>
+      </w:r>
+      <w:r>
+        <w:rPr>
+          <w:rFonts w:ascii="Dubai Medium" w:hAnsi="Dubai Medium" w:cs="Dubai Medium" w:hint="cs"/>
+          <w:sz w:val="20"/>
+          <w:szCs w:val="20"/>
+          <w:rtl/>
+          <w:lang w:bidi="fa-IR"/>
+        </w:rPr>
+        <w:t>ی</w:t>
+      </w:r>
+      <w:r>
+        <w:rPr>
+          <w:rFonts w:ascii="Dubai Medium" w:hAnsi="Dubai Medium" w:cs="Dubai Medium"/>
+          <w:sz w:val="20"/>
+          <w:szCs w:val="20"/>
+          <w:rtl/>
+          <w:lang w:bidi="fa-IR"/>
+        </w:rPr>
+        <w:t xml:space="preserve"> گمشده م</w:t>
+      </w:r>
+      <w:r>
+        <w:rPr>
+          <w:rFonts w:ascii="Dubai Medium" w:hAnsi="Dubai Medium" w:cs="Dubai Medium" w:hint="cs"/>
+          <w:sz w:val="20"/>
+          <w:szCs w:val="20"/>
+          <w:rtl/>
+          <w:lang w:bidi="fa-IR"/>
+        </w:rPr>
+        <w:t>ی‌</w:t>
+      </w:r>
+      <w:r>
+        <w:rPr>
+          <w:rFonts w:ascii="Dubai Medium" w:hAnsi="Dubai Medium" w:cs="Dubai Medium" w:hint="eastAsia"/>
+          <w:sz w:val="20"/>
+          <w:szCs w:val="20"/>
+          <w:rtl/>
+          <w:lang w:bidi="fa-IR"/>
+        </w:rPr>
+        <w:t>توانند</w:t>
+      </w:r>
+      <w:r>
+        <w:rPr>
+          <w:rFonts w:ascii="Dubai Medium" w:hAnsi="Dubai Medium" w:cs="Dubai Medium"/>
+          <w:sz w:val="20"/>
+          <w:szCs w:val="20"/>
+          <w:rtl/>
+          <w:lang w:bidi="fa-IR"/>
+        </w:rPr>
+        <w:t xml:space="preserve"> به عنوان مقاد</w:t>
+      </w:r>
+      <w:r>
+        <w:rPr>
+          <w:rFonts w:ascii="Dubai Medium" w:hAnsi="Dubai Medium" w:cs="Dubai Medium" w:hint="cs"/>
+          <w:sz w:val="20"/>
+          <w:szCs w:val="20"/>
+          <w:rtl/>
+          <w:lang w:bidi="fa-IR"/>
+        </w:rPr>
+        <w:t>ی</w:t>
+      </w:r>
+      <w:r>
+        <w:rPr>
+          <w:rFonts w:ascii="Dubai Medium" w:hAnsi="Dubai Medium" w:cs="Dubai Medium" w:hint="eastAsia"/>
+          <w:sz w:val="20"/>
+          <w:szCs w:val="20"/>
+          <w:rtl/>
+          <w:lang w:bidi="fa-IR"/>
+        </w:rPr>
+        <w:t>ر</w:t>
+      </w:r>
+      <w:r>
+        <w:rPr>
+          <w:rFonts w:ascii="Dubai Medium" w:hAnsi="Dubai Medium" w:cs="Dubai Medium"/>
+          <w:sz w:val="20"/>
+          <w:szCs w:val="20"/>
+          <w:rtl/>
+          <w:lang w:bidi="fa-IR"/>
+        </w:rPr>
+        <w:t xml:space="preserve"> </w:t>
+      </w:r>
+      <w:r>
+        <w:rPr>
+          <w:rFonts w:ascii="Dubai Medium" w:hAnsi="Dubai Medium" w:cs="Dubai Medium"/>
+          <w:sz w:val="20"/>
+          <w:szCs w:val="20"/>
+          <w:lang w:bidi="fa-IR"/>
+        </w:rPr>
+        <w:t>NA (Not Available)</w:t>
+      </w:r>
+      <w:r>
+        <w:rPr>
+          <w:rFonts w:ascii="Dubai Medium" w:hAnsi="Dubai Medium" w:cs="Dubai Medium"/>
+          <w:sz w:val="20"/>
+          <w:szCs w:val="20"/>
+          <w:rtl/>
+          <w:lang w:bidi="fa-IR"/>
+        </w:rPr>
+        <w:t xml:space="preserve"> در </w:t>
+      </w:r>
+      <w:r>
+        <w:rPr>
+          <w:rFonts w:ascii="Dubai Medium" w:hAnsi="Dubai Medium" w:cs="Dubai Medium"/>
+          <w:sz w:val="20"/>
+          <w:szCs w:val="20"/>
+          <w:lang w:bidi="fa-IR"/>
+        </w:rPr>
+        <w:t>pandas</w:t>
+      </w:r>
+      <w:r>
+        <w:rPr>
+          <w:rFonts w:ascii="Dubai Medium" w:hAnsi="Dubai Medium" w:cs="Dubai Medium"/>
+          <w:sz w:val="20"/>
+          <w:szCs w:val="20"/>
+          <w:rtl/>
+          <w:lang w:bidi="fa-IR"/>
+        </w:rPr>
+        <w:t xml:space="preserve"> معرف</w:t>
+      </w:r>
+      <w:r>
+        <w:rPr>
+          <w:rFonts w:ascii="Dubai Medium" w:hAnsi="Dubai Medium" w:cs="Dubai Medium" w:hint="cs"/>
+          <w:sz w:val="20"/>
+          <w:szCs w:val="20"/>
+          <w:rtl/>
+          <w:lang w:bidi="fa-IR"/>
+        </w:rPr>
+        <w:t>ی</w:t>
+      </w:r>
+      <w:r>
+        <w:rPr>
+          <w:rFonts w:ascii="Dubai Medium" w:hAnsi="Dubai Medium" w:cs="Dubai Medium"/>
+          <w:sz w:val="20"/>
+          <w:szCs w:val="20"/>
+          <w:rtl/>
+          <w:lang w:bidi="fa-IR"/>
+        </w:rPr>
+        <w:t xml:space="preserve"> شوند[1].</w:t>
+      </w:r>
+    </w:p>
+    <w:p>
+      <w:pPr>
+        <w:jc w:val="both"/>
+        <w:rPr>
+          <w:rFonts w:ascii="Dubai Medium" w:hAnsi="Dubai Medium" w:cs="Dubai Medium"/>
+          <w:sz w:val="20"/>
+          <w:szCs w:val="20"/>
+          <w:lang w:bidi="fa-IR"/>
+        </w:rPr>
+      </w:pPr>
+      <w:r>
+        <w:rPr>
+          <w:rFonts w:ascii="Dubai Medium" w:hAnsi="Dubai Medium" w:cs="Dubai Medium"/>
+          <w:sz w:val="20"/>
+          <w:szCs w:val="20"/>
+          <w:rtl/>
+          <w:lang w:bidi="fa-IR"/>
+        </w:rPr>
+        <w:t>**مثال**:</w:t>
+      </w:r>
+    </w:p>
+    <w:p>
+      <w:pPr>
+        <w:jc w:val="both"/>
+        <w:rPr>
+          <w:rFonts w:ascii="Dubai Medium" w:hAnsi="Dubai Medium" w:cs="Dubai Medium"/>
+          <w:sz w:val="20"/>
+          <w:szCs w:val="20"/>
+          <w:lang w:bidi="fa-IR"/>
+        </w:rPr>
+      </w:pPr>
+      <w:r>
+        <w:rPr>
+          <w:rFonts w:ascii="Dubai Medium" w:hAnsi="Dubai Medium" w:cs="Dubai Medium" w:hint="eastAsia"/>
+          <w:sz w:val="20"/>
+          <w:szCs w:val="20"/>
+          <w:rtl/>
+          <w:lang w:bidi="fa-IR"/>
+        </w:rPr>
+        <w:t>فرض</w:t>
+      </w:r>
+      <w:r>
+        <w:rPr>
+          <w:rFonts w:ascii="Dubai Medium" w:hAnsi="Dubai Medium" w:cs="Dubai Medium"/>
+          <w:sz w:val="20"/>
+          <w:szCs w:val="20"/>
+          <w:rtl/>
+          <w:lang w:bidi="fa-IR"/>
+        </w:rPr>
+        <w:t xml:space="preserve"> کن</w:t>
+      </w:r>
+      <w:r>
+        <w:rPr>
+          <w:rFonts w:ascii="Dubai Medium" w:hAnsi="Dubai Medium" w:cs="Dubai Medium" w:hint="cs"/>
+          <w:sz w:val="20"/>
+          <w:szCs w:val="20"/>
+          <w:rtl/>
+          <w:lang w:bidi="fa-IR"/>
+        </w:rPr>
+        <w:t>ی</w:t>
+      </w:r>
+      <w:r>
+        <w:rPr>
+          <w:rFonts w:ascii="Dubai Medium" w:hAnsi="Dubai Medium" w:cs="Dubai Medium" w:hint="eastAsia"/>
+          <w:sz w:val="20"/>
+          <w:szCs w:val="20"/>
+          <w:rtl/>
+          <w:lang w:bidi="fa-IR"/>
+        </w:rPr>
+        <w:t>د</w:t>
+      </w:r>
+      <w:r>
+        <w:rPr>
+          <w:rFonts w:ascii="Dubai Medium" w:hAnsi="Dubai Medium" w:cs="Dubai Medium"/>
+          <w:sz w:val="20"/>
+          <w:szCs w:val="20"/>
+          <w:rtl/>
+          <w:lang w:bidi="fa-IR"/>
+        </w:rPr>
+        <w:t xml:space="preserve"> </w:t>
+      </w:r>
+      <w:r>
+        <w:rPr>
+          <w:rFonts w:ascii="Dubai Medium" w:hAnsi="Dubai Medium" w:cs="Dubai Medium" w:hint="cs"/>
+          <w:sz w:val="20"/>
+          <w:szCs w:val="20"/>
+          <w:rtl/>
+          <w:lang w:bidi="fa-IR"/>
+        </w:rPr>
+        <w:t>ی</w:t>
+      </w:r>
+      <w:r>
+        <w:rPr>
+          <w:rFonts w:ascii="Dubai Medium" w:hAnsi="Dubai Medium" w:cs="Dubai Medium" w:hint="eastAsia"/>
+          <w:sz w:val="20"/>
+          <w:szCs w:val="20"/>
+          <w:rtl/>
+          <w:lang w:bidi="fa-IR"/>
+        </w:rPr>
+        <w:t>ک</w:t>
+      </w:r>
+      <w:r>
+        <w:rPr>
+          <w:rFonts w:ascii="Dubai Medium" w:hAnsi="Dubai Medium" w:cs="Dubai Medium"/>
+          <w:sz w:val="20"/>
+          <w:szCs w:val="20"/>
+          <w:rtl/>
+          <w:lang w:bidi="fa-IR"/>
+        </w:rPr>
+        <w:t xml:space="preserve"> </w:t>
+      </w:r>
+      <w:proofErr w:type="spellStart"/>
+      <w:r>
+        <w:rPr>
+          <w:rFonts w:ascii="Dubai Medium" w:hAnsi="Dubai Medium" w:cs="Dubai Medium"/>
+          <w:sz w:val="20"/>
+          <w:szCs w:val="20"/>
+          <w:lang w:bidi="fa-IR"/>
+        </w:rPr>
+        <w:t>DataFrame</w:t>
+      </w:r>
+      <w:proofErr w:type="spellEnd"/>
+      <w:r>
+        <w:rPr>
+          <w:rFonts w:ascii="Dubai Medium" w:hAnsi="Dubai Medium" w:cs="Dubai Medium"/>
+          <w:sz w:val="20"/>
+          <w:szCs w:val="20"/>
+          <w:rtl/>
+          <w:lang w:bidi="fa-IR"/>
+        </w:rPr>
+        <w:t xml:space="preserve"> به شرح ز</w:t>
+      </w:r>
+      <w:r>
+        <w:rPr>
+          <w:rFonts w:ascii="Dubai Medium" w:hAnsi="Dubai Medium" w:cs="Dubai Medium" w:hint="cs"/>
+          <w:sz w:val="20"/>
+          <w:szCs w:val="20"/>
+          <w:rtl/>
+          <w:lang w:bidi="fa-IR"/>
+        </w:rPr>
+        <w:t>ی</w:t>
+      </w:r>
+      <w:r>
+        <w:rPr>
+          <w:rFonts w:ascii="Dubai Medium" w:hAnsi="Dubai Medium" w:cs="Dubai Medium" w:hint="eastAsia"/>
+          <w:sz w:val="20"/>
+          <w:szCs w:val="20"/>
+          <w:rtl/>
+          <w:lang w:bidi="fa-IR"/>
+        </w:rPr>
+        <w:t>ر</w:t>
+      </w:r>
+      <w:r>
+        <w:rPr>
+          <w:rFonts w:ascii="Dubai Medium" w:hAnsi="Dubai Medium" w:cs="Dubai Medium"/>
+          <w:sz w:val="20"/>
+          <w:szCs w:val="20"/>
+          <w:rtl/>
+          <w:lang w:bidi="fa-IR"/>
+        </w:rPr>
+        <w:t xml:space="preserve"> دار</w:t>
+      </w:r>
+      <w:r>
+        <w:rPr>
+          <w:rFonts w:ascii="Dubai Medium" w:hAnsi="Dubai Medium" w:cs="Dubai Medium" w:hint="cs"/>
+          <w:sz w:val="20"/>
+          <w:szCs w:val="20"/>
+          <w:rtl/>
+          <w:lang w:bidi="fa-IR"/>
+        </w:rPr>
+        <w:t>ی</w:t>
+      </w:r>
+      <w:r>
+        <w:rPr>
+          <w:rFonts w:ascii="Dubai Medium" w:hAnsi="Dubai Medium" w:cs="Dubai Medium" w:hint="eastAsia"/>
+          <w:sz w:val="20"/>
+          <w:szCs w:val="20"/>
+          <w:rtl/>
+          <w:lang w:bidi="fa-IR"/>
+        </w:rPr>
+        <w:t>د</w:t>
+      </w:r>
+      <w:r>
+        <w:rPr>
+          <w:rFonts w:ascii="Dubai Medium" w:hAnsi="Dubai Medium" w:cs="Dubai Medium"/>
+          <w:sz w:val="20"/>
+          <w:szCs w:val="20"/>
+          <w:rtl/>
+          <w:lang w:bidi="fa-IR"/>
+        </w:rPr>
+        <w:t>:</w:t>
+      </w:r>
+    </w:p>
+    <w:p>
+      <w:pPr>
+        <w:jc w:val="both"/>
+        <w:rPr>
+          <w:rFonts w:ascii="Dubai Medium" w:hAnsi="Dubai Medium" w:cs="Dubai Medium"/>
+          <w:sz w:val="20"/>
+          <w:szCs w:val="20"/>
+          <w:lang w:bidi="fa-IR"/>
+        </w:rPr>
+      </w:pPr>
+      <w:r>
+        <w:rPr>
+          <w:rFonts w:ascii="Dubai Medium" w:hAnsi="Dubai Medium" w:cs="Dubai Medium"/>
+          <w:sz w:val="20"/>
+          <w:szCs w:val="20"/>
+          <w:rtl/>
+          <w:lang w:bidi="fa-IR"/>
+        </w:rPr>
+        <w:t>```</w:t>
+      </w:r>
+      <w:r>
+        <w:rPr>
+          <w:rFonts w:ascii="Dubai Medium" w:hAnsi="Dubai Medium" w:cs="Dubai Medium"/>
+          <w:sz w:val="20"/>
+          <w:szCs w:val="20"/>
+          <w:lang w:bidi="fa-IR"/>
+        </w:rPr>
+        <w:t>python</w:t>
+      </w:r>
+    </w:p>
+    <w:p>
+      <w:pPr>
+        <w:jc w:val="both"/>
+        <w:rPr>
+          <w:rFonts w:ascii="Dubai Medium" w:hAnsi="Dubai Medium" w:cs="Dubai Medium"/>
+          <w:sz w:val="20"/>
+          <w:szCs w:val="20"/>
+          <w:lang w:bidi="fa-IR"/>
+        </w:rPr>
+      </w:pPr>
+      <w:r>
+        <w:rPr>
+          <w:rFonts w:ascii="Dubai Medium" w:hAnsi="Dubai Medium" w:cs="Dubai Medium"/>
+          <w:sz w:val="20"/>
+          <w:szCs w:val="20"/>
+          <w:lang w:bidi="fa-IR"/>
+        </w:rPr>
+        <w:t>import pandas as pd</w:t>
+      </w:r>
+      <w:r>
+        <w:rPr>
+          <w:rFonts w:ascii="Dubai Medium" w:hAnsi="Dubai Medium" w:cs="Dubai Medium"/>
+          <w:sz w:val="20"/>
+          <w:szCs w:val="20"/>
+          <w:rtl/>
+          <w:lang w:bidi="fa-IR"/>
+        </w:rPr>
+        <w:t xml:space="preserve"> </w:t>
+      </w:r>
+    </w:p>
+    <w:p>
+      <w:pPr>
+        <w:jc w:val="both"/>
+        <w:rPr>
+          <w:rFonts w:ascii="Dubai Medium" w:hAnsi="Dubai Medium" w:cs="Dubai Medium"/>
+          <w:sz w:val="20"/>
+          <w:szCs w:val="20"/>
+          <w:lang w:bidi="fa-IR"/>
+        </w:rPr>
+      </w:pPr>
+      <w:r>
+        <w:rPr>
+          <w:rFonts w:ascii="Dubai Medium" w:hAnsi="Dubai Medium" w:cs="Dubai Medium"/>
+          <w:sz w:val="20"/>
+          <w:szCs w:val="20"/>
+          <w:lang w:bidi="fa-IR"/>
+        </w:rPr>
+        <w:t xml:space="preserve">import </w:t>
+      </w:r>
+      <w:proofErr w:type="spellStart"/>
+      <w:r>
+        <w:rPr>
+          <w:rFonts w:ascii="Dubai Medium" w:hAnsi="Dubai Medium" w:cs="Dubai Medium"/>
+          <w:sz w:val="20"/>
+          <w:szCs w:val="20"/>
+          <w:lang w:bidi="fa-IR"/>
+        </w:rPr>
+        <w:t>numpy</w:t>
+      </w:r>
+      <w:proofErr w:type="spellEnd"/>
+      <w:r>
+        <w:rPr>
+          <w:rFonts w:ascii="Dubai Medium" w:hAnsi="Dubai Medium" w:cs="Dubai Medium"/>
+          <w:sz w:val="20"/>
+          <w:szCs w:val="20"/>
+          <w:lang w:bidi="fa-IR"/>
+        </w:rPr>
+        <w:t xml:space="preserve"> as np</w:t>
+      </w:r>
+      <w:r>
+        <w:rPr>
+          <w:rFonts w:ascii="Dubai Medium" w:hAnsi="Dubai Medium" w:cs="Dubai Medium"/>
+          <w:sz w:val="20"/>
+          <w:szCs w:val="20"/>
+          <w:rtl/>
+          <w:lang w:bidi="fa-IR"/>
+        </w:rPr>
+        <w:t xml:space="preserve"> </w:t>
+      </w:r>
+    </w:p>
+    <w:p>
+      <w:pPr>
+        <w:jc w:val="both"/>
+        <w:rPr>
+          <w:rFonts w:ascii="Dubai Medium" w:hAnsi="Dubai Medium" w:cs="Dubai Medium"/>
+          <w:sz w:val="20"/>
+          <w:szCs w:val="20"/>
+          <w:lang w:bidi="fa-IR"/>
+        </w:rPr>
+      </w:pPr>
+      <w:r>
+        <w:rPr>
+          <w:rFonts w:ascii="Dubai Medium" w:hAnsi="Dubai Medium" w:cs="Dubai Medium"/>
+          <w:sz w:val="20"/>
+          <w:szCs w:val="20"/>
+          <w:lang w:bidi="fa-IR"/>
+        </w:rPr>
+        <w:t>data</w:t>
+      </w:r>
+      <w:r>
+        <w:rPr>
+          <w:rFonts w:ascii="Dubai Medium" w:hAnsi="Dubai Medium" w:cs="Dubai Medium"/>
+          <w:sz w:val="20"/>
+          <w:szCs w:val="20"/>
+          <w:rtl/>
+          <w:lang w:bidi="fa-IR"/>
+        </w:rPr>
+        <w:t xml:space="preserve"> = {</w:t>
+      </w:r>
+    </w:p>
+    <w:p>
+      <w:pPr>
+        <w:jc w:val="both"/>
+        <w:rPr>
+          <w:rFonts w:ascii="Dubai Medium" w:hAnsi="Dubai Medium" w:cs="Dubai Medium"/>
+          <w:sz w:val="20"/>
+          <w:szCs w:val="20"/>
+          <w:lang w:bidi="fa-IR"/>
+        </w:rPr>
+      </w:pPr>
+      <w:r>
+        <w:rPr>
+          <w:rFonts w:ascii="Dubai Medium" w:hAnsi="Dubai Medium" w:cs="Dubai Medium"/>
+          <w:sz w:val="20"/>
+          <w:szCs w:val="20"/>
+          <w:rtl/>
+          <w:lang w:bidi="fa-IR"/>
+        </w:rPr>
+        <w:t xml:space="preserve">    '</w:t>
+      </w:r>
+      <w:r>
+        <w:rPr>
+          <w:rFonts w:ascii="Dubai Medium" w:hAnsi="Dubai Medium" w:cs="Dubai Medium"/>
+          <w:sz w:val="20"/>
+          <w:szCs w:val="20"/>
+          <w:lang w:bidi="fa-IR"/>
+        </w:rPr>
+        <w:t xml:space="preserve">A': [1, 2, </w:t>
+      </w:r>
+      <w:proofErr w:type="spellStart"/>
+      <w:r>
+        <w:rPr>
+          <w:rFonts w:ascii="Dubai Medium" w:hAnsi="Dubai Medium" w:cs="Dubai Medium"/>
+          <w:sz w:val="20"/>
+          <w:szCs w:val="20"/>
+          <w:lang w:bidi="fa-IR"/>
+        </w:rPr>
+        <w:t>np.nan</w:t>
+      </w:r>
+      <w:proofErr w:type="spellEnd"/>
+      <w:r>
+        <w:rPr>
+          <w:rFonts w:ascii="Dubai Medium" w:hAnsi="Dubai Medium" w:cs="Dubai Medium"/>
+          <w:sz w:val="20"/>
+          <w:szCs w:val="20"/>
+          <w:lang w:bidi="fa-IR"/>
+        </w:rPr>
+        <w:t>, 4, 5]</w:t>
+      </w:r>
+      <w:r>
+        <w:rPr>
+          <w:rFonts w:ascii="Dubai Medium" w:hAnsi="Dubai Medium" w:cs="Dubai Medium"/>
+          <w:sz w:val="20"/>
+          <w:szCs w:val="20"/>
+          <w:rtl/>
+          <w:lang w:bidi="fa-IR"/>
+        </w:rPr>
+        <w:t xml:space="preserve">, </w:t>
+      </w:r>
+    </w:p>
+    <w:p>
+      <w:pPr>
+        <w:jc w:val="both"/>
+        <w:rPr>
+          <w:rFonts w:ascii="Dubai Medium" w:hAnsi="Dubai Medium" w:cs="Dubai Medium"/>
+          <w:sz w:val="20"/>
+          <w:szCs w:val="20"/>
+          <w:lang w:bidi="fa-IR"/>
+        </w:rPr>
+      </w:pPr>
+      <w:r>
+        <w:rPr>
+          <w:rFonts w:ascii="Dubai Medium" w:hAnsi="Dubai Medium" w:cs="Dubai Medium"/>
+          <w:sz w:val="20"/>
+          <w:szCs w:val="20"/>
+          <w:rtl/>
+          <w:lang w:bidi="fa-IR"/>
+        </w:rPr>
+        <w:t xml:space="preserve">    '</w:t>
+      </w:r>
+      <w:r>
+        <w:rPr>
+          <w:rFonts w:ascii="Dubai Medium" w:hAnsi="Dubai Medium" w:cs="Dubai Medium"/>
+          <w:sz w:val="20"/>
+          <w:szCs w:val="20"/>
+          <w:lang w:bidi="fa-IR"/>
+        </w:rPr>
+        <w:t>B': [</w:t>
+      </w:r>
+      <w:proofErr w:type="spellStart"/>
+      <w:r>
+        <w:rPr>
+          <w:rFonts w:ascii="Dubai Medium" w:hAnsi="Dubai Medium" w:cs="Dubai Medium"/>
+          <w:sz w:val="20"/>
+          <w:szCs w:val="20"/>
+          <w:lang w:bidi="fa-IR"/>
+        </w:rPr>
+        <w:t>np.nan</w:t>
+      </w:r>
+      <w:proofErr w:type="spellEnd"/>
+      <w:r>
+        <w:rPr>
+          <w:rFonts w:ascii="Dubai Medium" w:hAnsi="Dubai Medium" w:cs="Dubai Medium"/>
+          <w:sz w:val="20"/>
+          <w:szCs w:val="20"/>
+          <w:lang w:bidi="fa-IR"/>
+        </w:rPr>
+        <w:t>, 2, 3, 4, 5]</w:t>
+      </w:r>
+      <w:r>
+        <w:rPr>
+          <w:rFonts w:ascii="Dubai Medium" w:hAnsi="Dubai Medium" w:cs="Dubai Medium"/>
+          <w:sz w:val="20"/>
+          <w:szCs w:val="20"/>
+          <w:rtl/>
+          <w:lang w:bidi="fa-IR"/>
+        </w:rPr>
+        <w:t xml:space="preserve">, </w:t>
+      </w:r>
+    </w:p>
+    <w:p>
+      <w:pPr>
+        <w:jc w:val="both"/>
+        <w:rPr>
+          <w:rFonts w:ascii="Dubai Medium" w:hAnsi="Dubai Medium" w:cs="Dubai Medium"/>
+          <w:sz w:val="20"/>
+          <w:szCs w:val="20"/>
+          <w:lang w:bidi="fa-IR"/>
+        </w:rPr>
+      </w:pPr>
+      <w:r>
+        <w:rPr>
+          <w:rFonts w:ascii="Dubai Medium" w:hAnsi="Dubai Medium" w:cs="Dubai Medium"/>
+          <w:sz w:val="20"/>
+          <w:szCs w:val="20"/>
+          <w:rtl/>
+          <w:lang w:bidi="fa-IR"/>
+        </w:rPr>
+        <w:t xml:space="preserve">    '</w:t>
+      </w:r>
+      <w:r>
+        <w:rPr>
+          <w:rFonts w:ascii="Dubai Medium" w:hAnsi="Dubai Medium" w:cs="Dubai Medium"/>
+          <w:sz w:val="20"/>
+          <w:szCs w:val="20"/>
+          <w:lang w:bidi="fa-IR"/>
+        </w:rPr>
+        <w:t xml:space="preserve">C': [1, 2, 3, </w:t>
+      </w:r>
+      <w:proofErr w:type="spellStart"/>
+      <w:r>
+        <w:rPr>
+          <w:rFonts w:ascii="Dubai Medium" w:hAnsi="Dubai Medium" w:cs="Dubai Medium"/>
+          <w:sz w:val="20"/>
+          <w:szCs w:val="20"/>
+          <w:lang w:bidi="fa-IR"/>
+        </w:rPr>
+        <w:t>np.nan</w:t>
+      </w:r>
+      <w:proofErr w:type="spellEnd"/>
+      <w:r>
+        <w:rPr>
+          <w:rFonts w:ascii="Dubai Medium" w:hAnsi="Dubai Medium" w:cs="Dubai Medium"/>
+          <w:sz w:val="20"/>
+          <w:szCs w:val="20"/>
+          <w:lang w:bidi="fa-IR"/>
+        </w:rPr>
+        <w:t>, 5]</w:t>
+      </w:r>
+      <w:r>
+        <w:rPr>
+          <w:rFonts w:ascii="Dubai Medium" w:hAnsi="Dubai Medium" w:cs="Dubai Medium"/>
+          <w:sz w:val="20"/>
+          <w:szCs w:val="20"/>
+          <w:rtl/>
+          <w:lang w:bidi="fa-IR"/>
+        </w:rPr>
+        <w:t xml:space="preserve">, </w:t>
+      </w:r>
+    </w:p>
+    <w:p>
+      <w:pPr>
+        <w:jc w:val="both"/>
+        <w:rPr>
+          <w:rFonts w:ascii="Dubai Medium" w:hAnsi="Dubai Medium" w:cs="Dubai Medium"/>
+          <w:sz w:val="20"/>
+          <w:szCs w:val="20"/>
+          <w:lang w:bidi="fa-IR"/>
+        </w:rPr>
+      </w:pPr>
+      <w:r>
+        <w:rPr>
+          <w:rFonts w:ascii="Dubai Medium" w:hAnsi="Dubai Medium" w:cs="Dubai Medium"/>
+          <w:sz w:val="20"/>
+          <w:szCs w:val="20"/>
+          <w:rtl/>
+          <w:lang w:bidi="fa-IR"/>
+        </w:rPr>
+        <w:t xml:space="preserve">    '</w:t>
+      </w:r>
+      <w:r>
+        <w:rPr>
+          <w:rFonts w:ascii="Dubai Medium" w:hAnsi="Dubai Medium" w:cs="Dubai Medium"/>
+          <w:sz w:val="20"/>
+          <w:szCs w:val="20"/>
+          <w:lang w:bidi="fa-IR"/>
+        </w:rPr>
+        <w:t>D</w:t>
+      </w:r>
+      <w:r>
+        <w:rPr>
+          <w:rFonts w:ascii="Dubai Medium" w:hAnsi="Dubai Medium" w:cs="Dubai Medium"/>
+          <w:sz w:val="20"/>
+          <w:szCs w:val="20"/>
+          <w:rtl/>
+          <w:lang w:bidi="fa-IR"/>
+        </w:rPr>
+        <w:t>': [1, 2, 3, 4, 5]</w:t>
+      </w:r>
+    </w:p>
+    <w:p>
+      <w:pPr>
+        <w:jc w:val="both"/>
+        <w:rPr>
+          <w:rFonts w:ascii="Dubai Medium" w:hAnsi="Dubai Medium" w:cs="Dubai Medium"/>
+          <w:sz w:val="20"/>
+          <w:szCs w:val="20"/>
+          <w:lang w:bidi="fa-IR"/>
+        </w:rPr>
+      </w:pPr>
+      <w:r>
+        <w:rPr>
+          <w:rFonts w:ascii="Dubai Medium" w:hAnsi="Dubai Medium" w:cs="Dubai Medium"/>
+          <w:sz w:val="20"/>
+          <w:szCs w:val="20"/>
+          <w:rtl/>
+          <w:lang w:bidi="fa-IR"/>
+        </w:rPr>
+        <w:t xml:space="preserve">} </w:t>
+      </w:r>
+    </w:p>
+    <w:p>
+      <w:pPr>
+        <w:jc w:val="both"/>
+        <w:rPr>
+          <w:rFonts w:ascii="Dubai Medium" w:hAnsi="Dubai Medium" w:cs="Dubai Medium"/>
+          <w:sz w:val="20"/>
+          <w:szCs w:val="20"/>
+          <w:lang w:bidi="fa-IR"/>
+        </w:rPr>
+      </w:pPr>
+      <w:r>
+        <w:rPr>
+          <w:rFonts w:ascii="Dubai Medium" w:hAnsi="Dubai Medium" w:cs="Dubai Medium"/>
+          <w:sz w:val="20"/>
+          <w:szCs w:val="20"/>
+          <w:lang w:bidi="fa-IR"/>
+        </w:rPr>
+        <w:t xml:space="preserve">df = </w:t>
+      </w:r>
+      <w:proofErr w:type="spellStart"/>
+      <w:proofErr w:type="gramStart"/>
+      <w:r>
+        <w:rPr>
+          <w:rFonts w:ascii="Dubai Medium" w:hAnsi="Dubai Medium" w:cs="Dubai Medium"/>
+          <w:sz w:val="20"/>
+          <w:szCs w:val="20"/>
+          <w:lang w:bidi="fa-IR"/>
+        </w:rPr>
+        <w:t>pd.DataFrame</w:t>
+      </w:r>
+      <w:proofErr w:type="spellEnd"/>
+      <w:proofErr w:type="gramEnd"/>
+      <w:r>
+        <w:rPr>
+          <w:rFonts w:ascii="Dubai Medium" w:hAnsi="Dubai Medium" w:cs="Dubai Medium"/>
+          <w:sz w:val="20"/>
+          <w:szCs w:val="20"/>
+          <w:lang w:bidi="fa-IR"/>
+        </w:rPr>
+        <w:t>(data)</w:t>
+      </w:r>
+      <w:r>
+        <w:rPr>
+          <w:rFonts w:ascii="Dubai Medium" w:hAnsi="Dubai Medium" w:cs="Dubai Medium"/>
+          <w:sz w:val="20"/>
+          <w:szCs w:val="20"/>
+          <w:rtl/>
+          <w:lang w:bidi="fa-IR"/>
+        </w:rPr>
+        <w:t>```</w:t>
+      </w:r>
+    </w:p>
+    <w:p>
+      <w:pPr>
+        <w:jc w:val="both"/>
+        <w:rPr>
+          <w:rFonts w:ascii="Dubai Medium" w:hAnsi="Dubai Medium" w:cs="Dubai Medium"/>
+          <w:sz w:val="20"/>
+          <w:szCs w:val="20"/>
+          <w:lang w:bidi="fa-IR"/>
+        </w:rPr>
+      </w:pPr>
+      <w:r>
+        <w:rPr>
+          <w:rFonts w:ascii="Dubai Medium" w:hAnsi="Dubai Medium" w:cs="Dubai Medium" w:hint="eastAsia"/>
+          <w:sz w:val="20"/>
+          <w:szCs w:val="20"/>
+          <w:rtl/>
+          <w:lang w:bidi="fa-IR"/>
+        </w:rPr>
+        <w:t>برا</w:t>
+      </w:r>
+      <w:r>
+        <w:rPr>
+          <w:rFonts w:ascii="Dubai Medium" w:hAnsi="Dubai Medium" w:cs="Dubai Medium" w:hint="cs"/>
+          <w:sz w:val="20"/>
+          <w:szCs w:val="20"/>
+          <w:rtl/>
+          <w:lang w:bidi="fa-IR"/>
+        </w:rPr>
+        <w:t>ی</w:t>
+      </w:r>
+      <w:r>
+        <w:rPr>
+          <w:rFonts w:ascii="Dubai Medium" w:hAnsi="Dubai Medium" w:cs="Dubai Medium"/>
+          <w:sz w:val="20"/>
+          <w:szCs w:val="20"/>
+          <w:rtl/>
+          <w:lang w:bidi="fa-IR"/>
+        </w:rPr>
+        <w:t xml:space="preserve"> شناسا</w:t>
+      </w:r>
+      <w:r>
+        <w:rPr>
+          <w:rFonts w:ascii="Dubai Medium" w:hAnsi="Dubai Medium" w:cs="Dubai Medium" w:hint="cs"/>
+          <w:sz w:val="20"/>
+          <w:szCs w:val="20"/>
+          <w:rtl/>
+          <w:lang w:bidi="fa-IR"/>
+        </w:rPr>
+        <w:t>یی</w:t>
+      </w:r>
+      <w:r>
+        <w:rPr>
+          <w:rFonts w:ascii="Dubai Medium" w:hAnsi="Dubai Medium" w:cs="Dubai Medium"/>
+          <w:sz w:val="20"/>
+          <w:szCs w:val="20"/>
+          <w:rtl/>
+          <w:lang w:bidi="fa-IR"/>
+        </w:rPr>
+        <w:t xml:space="preserve"> داده‌ها</w:t>
+      </w:r>
+      <w:r>
+        <w:rPr>
+          <w:rFonts w:ascii="Dubai Medium" w:hAnsi="Dubai Medium" w:cs="Dubai Medium" w:hint="cs"/>
+          <w:sz w:val="20"/>
+          <w:szCs w:val="20"/>
+          <w:rtl/>
+          <w:lang w:bidi="fa-IR"/>
+        </w:rPr>
+        <w:t>ی</w:t>
+      </w:r>
+      <w:r>
+        <w:rPr>
+          <w:rFonts w:ascii="Dubai Medium" w:hAnsi="Dubai Medium" w:cs="Dubai Medium"/>
+          <w:sz w:val="20"/>
+          <w:szCs w:val="20"/>
+          <w:rtl/>
+          <w:lang w:bidi="fa-IR"/>
+        </w:rPr>
+        <w:t xml:space="preserve"> گمشده، م</w:t>
+      </w:r>
+      <w:r>
+        <w:rPr>
+          <w:rFonts w:ascii="Dubai Medium" w:hAnsi="Dubai Medium" w:cs="Dubai Medium" w:hint="cs"/>
+          <w:sz w:val="20"/>
+          <w:szCs w:val="20"/>
+          <w:rtl/>
+          <w:lang w:bidi="fa-IR"/>
+        </w:rPr>
+        <w:t>ی‌</w:t>
+      </w:r>
+      <w:r>
+        <w:rPr>
+          <w:rFonts w:ascii="Dubai Medium" w:hAnsi="Dubai Medium" w:cs="Dubai Medium" w:hint="eastAsia"/>
+          <w:sz w:val="20"/>
+          <w:szCs w:val="20"/>
+          <w:rtl/>
+          <w:lang w:bidi="fa-IR"/>
+        </w:rPr>
+        <w:t>توان</w:t>
+      </w:r>
+      <w:r>
+        <w:rPr>
+          <w:rFonts w:ascii="Dubai Medium" w:hAnsi="Dubai Medium" w:cs="Dubai Medium" w:hint="cs"/>
+          <w:sz w:val="20"/>
+          <w:szCs w:val="20"/>
+          <w:rtl/>
+          <w:lang w:bidi="fa-IR"/>
+        </w:rPr>
+        <w:t>ی</w:t>
+      </w:r>
+      <w:r>
+        <w:rPr>
+          <w:rFonts w:ascii="Dubai Medium" w:hAnsi="Dubai Medium" w:cs="Dubai Medium" w:hint="eastAsia"/>
+          <w:sz w:val="20"/>
+          <w:szCs w:val="20"/>
+          <w:rtl/>
+          <w:lang w:bidi="fa-IR"/>
+        </w:rPr>
+        <w:t>د</w:t>
+      </w:r>
+      <w:r>
+        <w:rPr>
+          <w:rFonts w:ascii="Dubai Medium" w:hAnsi="Dubai Medium" w:cs="Dubai Medium"/>
+          <w:sz w:val="20"/>
+          <w:szCs w:val="20"/>
+          <w:rtl/>
+          <w:lang w:bidi="fa-IR"/>
+        </w:rPr>
+        <w:t xml:space="preserve"> از تابع `</w:t>
+      </w:r>
+      <w:proofErr w:type="spellStart"/>
+      <w:r>
+        <w:rPr>
+          <w:rFonts w:ascii="Dubai Medium" w:hAnsi="Dubai Medium" w:cs="Dubai Medium"/>
+          <w:sz w:val="20"/>
+          <w:szCs w:val="20"/>
+          <w:lang w:bidi="fa-IR"/>
+        </w:rPr>
+        <w:t>isna</w:t>
+      </w:r>
+      <w:proofErr w:type="spellEnd"/>
+      <w:r>
+        <w:rPr>
+          <w:rFonts w:ascii="Dubai Medium" w:hAnsi="Dubai Medium" w:cs="Dubai Medium"/>
+          <w:sz w:val="20"/>
+          <w:szCs w:val="20"/>
+          <w:rtl/>
+          <w:lang w:bidi="fa-IR"/>
+        </w:rPr>
+        <w:t>()` استفاده کن</w:t>
+      </w:r>
+      <w:r>
+        <w:rPr>
+          <w:rFonts w:ascii="Dubai Medium" w:hAnsi="Dubai Medium" w:cs="Dubai Medium" w:hint="cs"/>
+          <w:sz w:val="20"/>
+          <w:szCs w:val="20"/>
+          <w:rtl/>
+          <w:lang w:bidi="fa-IR"/>
+        </w:rPr>
+        <w:t>ی</w:t>
+      </w:r>
+      <w:r>
+        <w:rPr>
+          <w:rFonts w:ascii="Dubai Medium" w:hAnsi="Dubai Medium" w:cs="Dubai Medium" w:hint="eastAsia"/>
+          <w:sz w:val="20"/>
+          <w:szCs w:val="20"/>
+          <w:rtl/>
+          <w:lang w:bidi="fa-IR"/>
+        </w:rPr>
+        <w:t>د</w:t>
+      </w:r>
+      <w:r>
+        <w:rPr>
+          <w:rFonts w:ascii="Dubai Medium" w:hAnsi="Dubai Medium" w:cs="Dubai Medium"/>
+          <w:sz w:val="20"/>
+          <w:szCs w:val="20"/>
+          <w:rtl/>
+          <w:lang w:bidi="fa-IR"/>
+        </w:rPr>
+        <w:t>:</w:t>
+      </w:r>
+    </w:p>
+    <w:p>
+      <w:pPr>
+        <w:jc w:val="both"/>
+        <w:rPr>
+          <w:rFonts w:ascii="Dubai Medium" w:hAnsi="Dubai Medium" w:cs="Dubai Medium"/>
+          <w:sz w:val="20"/>
+          <w:szCs w:val="20"/>
+          <w:lang w:bidi="fa-IR"/>
+        </w:rPr>
+      </w:pPr>
+      <w:r>
+        <w:rPr>
+          <w:rFonts w:ascii="Dubai Medium" w:hAnsi="Dubai Medium" w:cs="Dubai Medium"/>
+          <w:sz w:val="20"/>
+          <w:szCs w:val="20"/>
+          <w:rtl/>
+          <w:lang w:bidi="fa-IR"/>
+        </w:rPr>
+        <w:t>```</w:t>
+      </w:r>
+      <w:r>
+        <w:rPr>
+          <w:rFonts w:ascii="Dubai Medium" w:hAnsi="Dubai Medium" w:cs="Dubai Medium"/>
+          <w:sz w:val="20"/>
+          <w:szCs w:val="20"/>
+          <w:lang w:bidi="fa-IR"/>
+        </w:rPr>
+        <w:t>python</w:t>
+      </w:r>
+    </w:p>
+    <w:p>
+      <w:pPr>
+        <w:jc w:val="both"/>
+        <w:rPr>
+          <w:rFonts w:ascii="Dubai Medium" w:hAnsi="Dubai Medium" w:cs="Dubai Medium"/>
+          <w:sz w:val="20"/>
+          <w:szCs w:val="20"/>
+          <w:lang w:bidi="fa-IR"/>
+        </w:rPr>
+      </w:pPr>
+      <w:proofErr w:type="spellStart"/>
+      <w:proofErr w:type="gramStart"/>
+      <w:r>
+        <w:rPr>
+          <w:rFonts w:ascii="Dubai Medium" w:hAnsi="Dubai Medium" w:cs="Dubai Medium"/>
+          <w:sz w:val="20"/>
+          <w:szCs w:val="20"/>
+          <w:lang w:bidi="fa-IR"/>
+        </w:rPr>
+        <w:t>df.isna</w:t>
+      </w:r>
+      <w:proofErr w:type="spellEnd"/>
+      <w:proofErr w:type="gramEnd"/>
+      <w:r>
+        <w:rPr>
+          <w:rFonts w:ascii="Dubai Medium" w:hAnsi="Dubai Medium" w:cs="Dubai Medium"/>
+          <w:sz w:val="20"/>
+          <w:szCs w:val="20"/>
+          <w:rtl/>
+          <w:lang w:bidi="fa-IR"/>
+        </w:rPr>
+        <w:t>()</w:t>
+      </w:r>
+    </w:p>
+    <w:p>
+      <w:pPr>
+        <w:bidi/>
+        <w:jc w:val="both"/>
+        <w:rPr>
+          <w:rFonts w:ascii="Dubai Medium" w:hAnsi="Dubai Medium" w:cs="Dubai Medium"/>
+          <w:sz w:val="20"/>
+          <w:szCs w:val="20"/>
+          <w:lang w:bidi="fa-IR"/>
+        </w:rPr>
+      </w:pPr>
+      <w:r>
+        <w:rPr>
+          <w:rFonts w:ascii="Dubai Medium" w:hAnsi="Dubai Medium" w:cs="Dubai Medium" w:hint="eastAsia"/>
+          <w:sz w:val="20"/>
+          <w:szCs w:val="20"/>
+          <w:rtl/>
+          <w:lang w:bidi="fa-IR"/>
+        </w:rPr>
+        <w:t>ا</w:t>
+      </w:r>
+      <w:r>
+        <w:rPr>
+          <w:rFonts w:ascii="Dubai Medium" w:hAnsi="Dubai Medium" w:cs="Dubai Medium" w:hint="cs"/>
+          <w:sz w:val="20"/>
+          <w:szCs w:val="20"/>
+          <w:rtl/>
+          <w:lang w:bidi="fa-IR"/>
+        </w:rPr>
+        <w:t>ی</w:t>
+      </w:r>
+      <w:r>
+        <w:rPr>
+          <w:rFonts w:ascii="Dubai Medium" w:hAnsi="Dubai Medium" w:cs="Dubai Medium" w:hint="eastAsia"/>
+          <w:sz w:val="20"/>
+          <w:szCs w:val="20"/>
+          <w:rtl/>
+          <w:lang w:bidi="fa-IR"/>
+        </w:rPr>
+        <w:t>ن</w:t>
+      </w:r>
+      <w:r>
+        <w:rPr>
+          <w:rFonts w:ascii="Dubai Medium" w:hAnsi="Dubai Medium" w:cs="Dubai Medium"/>
+          <w:sz w:val="20"/>
+          <w:szCs w:val="20"/>
+          <w:rtl/>
+          <w:lang w:bidi="fa-IR"/>
+        </w:rPr>
+        <w:t xml:space="preserve"> کد برا</w:t>
+      </w:r>
+      <w:r>
+        <w:rPr>
+          <w:rFonts w:ascii="Dubai Medium" w:hAnsi="Dubai Medium" w:cs="Dubai Medium" w:hint="cs"/>
+          <w:sz w:val="20"/>
+          <w:szCs w:val="20"/>
+          <w:rtl/>
+          <w:lang w:bidi="fa-IR"/>
+        </w:rPr>
+        <w:t>ی</w:t>
+      </w:r>
+      <w:r>
+        <w:rPr>
+          <w:rFonts w:ascii="Dubai Medium" w:hAnsi="Dubai Medium" w:cs="Dubai Medium"/>
+          <w:sz w:val="20"/>
+          <w:szCs w:val="20"/>
+          <w:rtl/>
+          <w:lang w:bidi="fa-IR"/>
+        </w:rPr>
+        <w:t xml:space="preserve"> هر ستون </w:t>
+      </w:r>
+      <w:proofErr w:type="spellStart"/>
+      <w:r>
+        <w:rPr>
+          <w:rFonts w:ascii="Dubai Medium" w:hAnsi="Dubai Medium" w:cs="Dubai Medium"/>
+          <w:sz w:val="20"/>
+          <w:szCs w:val="20"/>
+          <w:lang w:bidi="fa-IR"/>
+        </w:rPr>
+        <w:t>DataFrame</w:t>
+      </w:r>
+      <w:proofErr w:type="spellEnd"/>
+      <w:r>
+        <w:rPr>
+          <w:rFonts w:ascii="Dubai Medium" w:hAnsi="Dubai Medium" w:cs="Dubai Medium"/>
+          <w:sz w:val="20"/>
+          <w:szCs w:val="20"/>
+          <w:rtl/>
+          <w:lang w:bidi="fa-IR"/>
+        </w:rPr>
+        <w:t>، مقاد</w:t>
+      </w:r>
+      <w:r>
+        <w:rPr>
+          <w:rFonts w:ascii="Dubai Medium" w:hAnsi="Dubai Medium" w:cs="Dubai Medium" w:hint="cs"/>
+          <w:sz w:val="20"/>
+          <w:szCs w:val="20"/>
+          <w:rtl/>
+          <w:lang w:bidi="fa-IR"/>
+        </w:rPr>
+        <w:t>ی</w:t>
+      </w:r>
+      <w:r>
+        <w:rPr>
+          <w:rFonts w:ascii="Dubai Medium" w:hAnsi="Dubai Medium" w:cs="Dubai Medium" w:hint="eastAsia"/>
+          <w:sz w:val="20"/>
+          <w:szCs w:val="20"/>
+          <w:rtl/>
+          <w:lang w:bidi="fa-IR"/>
+        </w:rPr>
+        <w:t>ر</w:t>
+      </w:r>
+      <w:r>
+        <w:rPr>
+          <w:rFonts w:ascii="Dubai Medium" w:hAnsi="Dubai Medium" w:cs="Dubai Medium"/>
+          <w:sz w:val="20"/>
+          <w:szCs w:val="20"/>
+          <w:rtl/>
+          <w:lang w:bidi="fa-IR"/>
+        </w:rPr>
+        <w:t xml:space="preserve"> </w:t>
+      </w:r>
+      <w:r>
+        <w:rPr>
+          <w:rFonts w:ascii="Dubai Medium" w:hAnsi="Dubai Medium" w:cs="Dubai Medium"/>
+          <w:sz w:val="20"/>
+          <w:szCs w:val="20"/>
+          <w:lang w:bidi="fa-IR"/>
+        </w:rPr>
+        <w:t>True/False</w:t>
+      </w:r>
+      <w:r>
+        <w:rPr>
+          <w:rFonts w:ascii="Dubai Medium" w:hAnsi="Dubai Medium" w:cs="Dubai Medium"/>
+          <w:sz w:val="20"/>
+          <w:szCs w:val="20"/>
+          <w:rtl/>
+          <w:lang w:bidi="fa-IR"/>
+        </w:rPr>
+        <w:t xml:space="preserve"> برم</w:t>
+      </w:r>
+      <w:r>
+        <w:rPr>
+          <w:rFonts w:ascii="Dubai Medium" w:hAnsi="Dubai Medium" w:cs="Dubai Medium" w:hint="cs"/>
+          <w:sz w:val="20"/>
+          <w:szCs w:val="20"/>
+          <w:rtl/>
+          <w:lang w:bidi="fa-IR"/>
+        </w:rPr>
+        <w:t>ی‌</w:t>
+      </w:r>
+      <w:r>
+        <w:rPr>
+          <w:rFonts w:ascii="Dubai Medium" w:hAnsi="Dubai Medium" w:cs="Dubai Medium" w:hint="eastAsia"/>
+          <w:sz w:val="20"/>
+          <w:szCs w:val="20"/>
+          <w:rtl/>
+          <w:lang w:bidi="fa-IR"/>
+        </w:rPr>
+        <w:t>گرداند</w:t>
+      </w:r>
+      <w:r>
+        <w:rPr>
+          <w:rFonts w:ascii="Dubai Medium" w:hAnsi="Dubai Medium" w:cs="Dubai Medium"/>
+          <w:sz w:val="20"/>
+          <w:szCs w:val="20"/>
+          <w:rtl/>
+          <w:lang w:bidi="fa-IR"/>
+        </w:rPr>
+        <w:t xml:space="preserve"> که نشان‌دهنده وجود داده گمشده در آن ستون است[2].</w:t>
+      </w:r>
+    </w:p>
+    <w:p>
+      <w:pPr>
+        <w:bidi/>
+        <w:jc w:val="both"/>
+        <w:rPr>
+          <w:rFonts w:ascii="Dubai Medium" w:hAnsi="Dubai Medium" w:cs="Dubai Medium"/>
+          <w:sz w:val="20"/>
+          <w:szCs w:val="20"/>
+          <w:lang w:bidi="fa-IR"/>
+        </w:rPr>
+      </w:pPr>
+      <w:r>
+        <w:rPr>
+          <w:rFonts w:ascii="Dubai Medium" w:hAnsi="Dubai Medium" w:cs="Dubai Medium" w:hint="eastAsia"/>
+          <w:sz w:val="20"/>
+          <w:szCs w:val="20"/>
+          <w:rtl/>
+          <w:lang w:bidi="fa-IR"/>
+        </w:rPr>
+        <w:t>برا</w:t>
+      </w:r>
+      <w:r>
+        <w:rPr>
+          <w:rFonts w:ascii="Dubai Medium" w:hAnsi="Dubai Medium" w:cs="Dubai Medium" w:hint="cs"/>
+          <w:sz w:val="20"/>
+          <w:szCs w:val="20"/>
+          <w:rtl/>
+          <w:lang w:bidi="fa-IR"/>
+        </w:rPr>
+        <w:t>ی</w:t>
+      </w:r>
+      <w:r>
+        <w:rPr>
+          <w:rFonts w:ascii="Dubai Medium" w:hAnsi="Dubai Medium" w:cs="Dubai Medium"/>
+          <w:sz w:val="20"/>
+          <w:szCs w:val="20"/>
+          <w:rtl/>
+          <w:lang w:bidi="fa-IR"/>
+        </w:rPr>
+        <w:t xml:space="preserve"> مطالعه ب</w:t>
+      </w:r>
+      <w:r>
+        <w:rPr>
+          <w:rFonts w:ascii="Dubai Medium" w:hAnsi="Dubai Medium" w:cs="Dubai Medium" w:hint="cs"/>
+          <w:sz w:val="20"/>
+          <w:szCs w:val="20"/>
+          <w:rtl/>
+          <w:lang w:bidi="fa-IR"/>
+        </w:rPr>
+        <w:t>ی</w:t>
+      </w:r>
+      <w:r>
+        <w:rPr>
+          <w:rFonts w:ascii="Dubai Medium" w:hAnsi="Dubai Medium" w:cs="Dubai Medium" w:hint="eastAsia"/>
+          <w:sz w:val="20"/>
+          <w:szCs w:val="20"/>
+          <w:rtl/>
+          <w:lang w:bidi="fa-IR"/>
+        </w:rPr>
+        <w:t>شتر</w:t>
+      </w:r>
+      <w:r>
+        <w:rPr>
+          <w:rFonts w:ascii="Dubai Medium" w:hAnsi="Dubai Medium" w:cs="Dubai Medium"/>
+          <w:sz w:val="20"/>
+          <w:szCs w:val="20"/>
+          <w:rtl/>
+          <w:lang w:bidi="fa-IR"/>
+        </w:rPr>
+        <w:t xml:space="preserve"> در زم</w:t>
+      </w:r>
+      <w:r>
+        <w:rPr>
+          <w:rFonts w:ascii="Dubai Medium" w:hAnsi="Dubai Medium" w:cs="Dubai Medium" w:hint="cs"/>
+          <w:sz w:val="20"/>
+          <w:szCs w:val="20"/>
+          <w:rtl/>
+          <w:lang w:bidi="fa-IR"/>
+        </w:rPr>
+        <w:t>ی</w:t>
+      </w:r>
+      <w:r>
+        <w:rPr>
+          <w:rFonts w:ascii="Dubai Medium" w:hAnsi="Dubai Medium" w:cs="Dubai Medium" w:hint="eastAsia"/>
+          <w:sz w:val="20"/>
+          <w:szCs w:val="20"/>
+          <w:rtl/>
+          <w:lang w:bidi="fa-IR"/>
+        </w:rPr>
+        <w:t>نه</w:t>
+      </w:r>
+      <w:r>
+        <w:rPr>
+          <w:rFonts w:ascii="Dubai Medium" w:hAnsi="Dubai Medium" w:cs="Dubai Medium"/>
+          <w:sz w:val="20"/>
+          <w:szCs w:val="20"/>
+          <w:rtl/>
+          <w:lang w:bidi="fa-IR"/>
+        </w:rPr>
+        <w:t xml:space="preserve"> کار با داده‌ها</w:t>
+      </w:r>
+      <w:r>
+        <w:rPr>
+          <w:rFonts w:ascii="Dubai Medium" w:hAnsi="Dubai Medium" w:cs="Dubai Medium" w:hint="cs"/>
+          <w:sz w:val="20"/>
+          <w:szCs w:val="20"/>
+          <w:rtl/>
+          <w:lang w:bidi="fa-IR"/>
+        </w:rPr>
+        <w:t>ی</w:t>
+      </w:r>
+      <w:r>
+        <w:rPr>
+          <w:rFonts w:ascii="Dubai Medium" w:hAnsi="Dubai Medium" w:cs="Dubai Medium"/>
+          <w:sz w:val="20"/>
+          <w:szCs w:val="20"/>
+          <w:rtl/>
+          <w:lang w:bidi="fa-IR"/>
+        </w:rPr>
+        <w:t xml:space="preserve"> گمشده در </w:t>
+      </w:r>
+      <w:r>
+        <w:rPr>
+          <w:rFonts w:ascii="Dubai Medium" w:hAnsi="Dubai Medium" w:cs="Dubai Medium"/>
+          <w:sz w:val="20"/>
+          <w:szCs w:val="20"/>
+          <w:lang w:bidi="fa-IR"/>
+        </w:rPr>
+        <w:t>pandas</w:t>
+      </w:r>
+      <w:r>
+        <w:rPr>
+          <w:rFonts w:ascii="Dubai Medium" w:hAnsi="Dubai Medium" w:cs="Dubai Medium"/>
+          <w:sz w:val="20"/>
+          <w:szCs w:val="20"/>
+          <w:rtl/>
+          <w:lang w:bidi="fa-IR"/>
+        </w:rPr>
+        <w:t>، منابع ز</w:t>
+      </w:r>
+      <w:r>
+        <w:rPr>
+          <w:rFonts w:ascii="Dubai Medium" w:hAnsi="Dubai Medium" w:cs="Dubai Medium" w:hint="cs"/>
+          <w:sz w:val="20"/>
+          <w:szCs w:val="20"/>
+          <w:rtl/>
+          <w:lang w:bidi="fa-IR"/>
+        </w:rPr>
+        <w:t>ی</w:t>
+      </w:r>
+      <w:r>
+        <w:rPr>
+          <w:rFonts w:ascii="Dubai Medium" w:hAnsi="Dubai Medium" w:cs="Dubai Medium" w:hint="eastAsia"/>
+          <w:sz w:val="20"/>
+          <w:szCs w:val="20"/>
+          <w:rtl/>
+          <w:lang w:bidi="fa-IR"/>
+        </w:rPr>
+        <w:t>ر</w:t>
+      </w:r>
+      <w:r>
+        <w:rPr>
+          <w:rFonts w:ascii="Dubai Medium" w:hAnsi="Dubai Medium" w:cs="Dubai Medium"/>
+          <w:sz w:val="20"/>
+          <w:szCs w:val="20"/>
+          <w:rtl/>
+          <w:lang w:bidi="fa-IR"/>
+        </w:rPr>
+        <w:t xml:space="preserve"> را پ</w:t>
+      </w:r>
+      <w:r>
+        <w:rPr>
+          <w:rFonts w:ascii="Dubai Medium" w:hAnsi="Dubai Medium" w:cs="Dubai Medium" w:hint="cs"/>
+          <w:sz w:val="20"/>
+          <w:szCs w:val="20"/>
+          <w:rtl/>
+          <w:lang w:bidi="fa-IR"/>
+        </w:rPr>
+        <w:t>ی</w:t>
+      </w:r>
+      <w:r>
+        <w:rPr>
+          <w:rFonts w:ascii="Dubai Medium" w:hAnsi="Dubai Medium" w:cs="Dubai Medium" w:hint="eastAsia"/>
+          <w:sz w:val="20"/>
+          <w:szCs w:val="20"/>
+          <w:rtl/>
+          <w:lang w:bidi="fa-IR"/>
+        </w:rPr>
+        <w:t>شنهاد</w:t>
+      </w:r>
+      <w:r>
+        <w:rPr>
+          <w:rFonts w:ascii="Dubai Medium" w:hAnsi="Dubai Medium" w:cs="Dubai Medium"/>
+          <w:sz w:val="20"/>
+          <w:szCs w:val="20"/>
+          <w:rtl/>
+          <w:lang w:bidi="fa-IR"/>
+        </w:rPr>
+        <w:t xml:space="preserve"> م</w:t>
+      </w:r>
+      <w:r>
+        <w:rPr>
+          <w:rFonts w:ascii="Dubai Medium" w:hAnsi="Dubai Medium" w:cs="Dubai Medium" w:hint="cs"/>
+          <w:sz w:val="20"/>
+          <w:szCs w:val="20"/>
+          <w:rtl/>
+          <w:lang w:bidi="fa-IR"/>
+        </w:rPr>
+        <w:t>ی‌</w:t>
+      </w:r>
+      <w:r>
+        <w:rPr>
+          <w:rFonts w:ascii="Dubai Medium" w:hAnsi="Dubai Medium" w:cs="Dubai Medium" w:hint="eastAsia"/>
+          <w:sz w:val="20"/>
+          <w:szCs w:val="20"/>
+          <w:rtl/>
+          <w:lang w:bidi="fa-IR"/>
+        </w:rPr>
+        <w:t>کنم</w:t>
+      </w:r>
+      <w:r>
+        <w:rPr>
+          <w:rFonts w:ascii="Dubai Medium" w:hAnsi="Dubai Medium" w:cs="Dubai Medium"/>
+          <w:sz w:val="20"/>
+          <w:szCs w:val="20"/>
+          <w:rtl/>
+          <w:lang w:bidi="fa-IR"/>
+        </w:rPr>
+        <w:t>:</w:t>
+      </w:r>
+    </w:p>
+    <w:p>
+      <w:pPr>
+        <w:bidi/>
+        <w:jc w:val="both"/>
+        <w:rPr>
+          <w:rFonts w:ascii="Dubai Medium" w:hAnsi="Dubai Medium" w:cs="Dubai Medium"/>
+          <w:sz w:val="20"/>
+          <w:szCs w:val="20"/>
+          <w:lang w:bidi="fa-IR"/>
+        </w:rPr>
+      </w:pPr>
+      <w:r>
+        <w:rPr>
+          <w:rFonts w:ascii="Dubai Medium" w:hAnsi="Dubai Medium" w:cs="Dubai Medium"/>
+          <w:sz w:val="20"/>
+          <w:szCs w:val="20"/>
+          <w:rtl/>
+          <w:lang w:bidi="fa-IR"/>
+        </w:rPr>
+        <w:t>1. "</w:t>
+      </w:r>
+      <w:r>
+        <w:rPr>
+          <w:rFonts w:ascii="Dubai Medium" w:hAnsi="Dubai Medium" w:cs="Dubai Medium"/>
+          <w:sz w:val="20"/>
+          <w:szCs w:val="20"/>
+          <w:lang w:bidi="fa-IR"/>
+        </w:rPr>
+        <w:t xml:space="preserve">Working with Missing Data in Pandas - </w:t>
+      </w:r>
+      <w:proofErr w:type="spellStart"/>
+      <w:r>
+        <w:rPr>
+          <w:rFonts w:ascii="Dubai Medium" w:hAnsi="Dubai Medium" w:cs="Dubai Medium"/>
+          <w:sz w:val="20"/>
+          <w:szCs w:val="20"/>
+          <w:lang w:bidi="fa-IR"/>
+        </w:rPr>
+        <w:t>GeeksforGeeks</w:t>
+      </w:r>
+      <w:proofErr w:type="spellEnd"/>
+      <w:r>
+        <w:rPr>
+          <w:rFonts w:ascii="Dubai Medium" w:hAnsi="Dubai Medium" w:cs="Dubai Medium"/>
+          <w:sz w:val="20"/>
+          <w:szCs w:val="20"/>
+          <w:rtl/>
+          <w:lang w:bidi="fa-IR"/>
+        </w:rPr>
+        <w:t>"[1]</w:t>
+      </w:r>
+    </w:p>
+    <w:p>
+      <w:pPr>
+        <w:bidi/>
+        <w:jc w:val="both"/>
+        <w:rPr>
+          <w:rFonts w:ascii="Dubai Medium" w:hAnsi="Dubai Medium" w:cs="Dubai Medium"/>
+          <w:sz w:val="20"/>
+          <w:szCs w:val="20"/>
+          <w:lang w:bidi="fa-IR"/>
+        </w:rPr>
+      </w:pPr>
+      <w:r>
+        <w:rPr>
+          <w:rFonts w:ascii="Dubai Medium" w:hAnsi="Dubai Medium" w:cs="Dubai Medium"/>
+          <w:sz w:val="20"/>
+          <w:szCs w:val="20"/>
+          <w:rtl/>
+          <w:lang w:bidi="fa-IR"/>
+        </w:rPr>
+        <w:t>2. "</w:t>
+      </w:r>
+      <w:r>
+        <w:rPr>
+          <w:rFonts w:ascii="Dubai Medium" w:hAnsi="Dubai Medium" w:cs="Dubai Medium"/>
+          <w:sz w:val="20"/>
+          <w:szCs w:val="20"/>
+          <w:lang w:bidi="fa-IR"/>
+        </w:rPr>
+        <w:t xml:space="preserve">Pandas Handling Missing Values (With Examples) - </w:t>
+      </w:r>
+      <w:proofErr w:type="spellStart"/>
+      <w:r>
+        <w:rPr>
+          <w:rFonts w:ascii="Dubai Medium" w:hAnsi="Dubai Medium" w:cs="Dubai Medium"/>
+          <w:sz w:val="20"/>
+          <w:szCs w:val="20"/>
+          <w:lang w:bidi="fa-IR"/>
+        </w:rPr>
+        <w:t>Programiz</w:t>
+      </w:r>
+      <w:proofErr w:type="spellEnd"/>
+      <w:r>
+        <w:rPr>
+          <w:rFonts w:ascii="Dubai Medium" w:hAnsi="Dubai Medium" w:cs="Dubai Medium"/>
+          <w:sz w:val="20"/>
+          <w:szCs w:val="20"/>
+          <w:rtl/>
+          <w:lang w:bidi="fa-IR"/>
+        </w:rPr>
+        <w:t>"[2]</w:t>
+      </w:r>
+    </w:p>
+    <w:p>
+      <w:pPr>
+        <w:bidi/>
+        <w:jc w:val="both"/>
+        <w:rPr>
+          <w:rFonts w:ascii="Dubai Medium" w:hAnsi="Dubai Medium" w:cs="Dubai Medium"/>
+          <w:sz w:val="20"/>
+          <w:szCs w:val="20"/>
+          <w:lang w:bidi="fa-IR"/>
+        </w:rPr>
+      </w:pPr>
+      <w:r>
+        <w:rPr>
+          <w:rFonts w:ascii="Dubai Medium" w:hAnsi="Dubai Medium" w:cs="Dubai Medium"/>
+          <w:sz w:val="20"/>
+          <w:szCs w:val="20"/>
+          <w:rtl/>
+          <w:lang w:bidi="fa-IR"/>
+        </w:rPr>
+        <w:t>3. "</w:t>
+      </w:r>
+      <w:r>
+        <w:rPr>
+          <w:rFonts w:ascii="Dubai Medium" w:hAnsi="Dubai Medium" w:cs="Dubai Medium"/>
+          <w:sz w:val="20"/>
+          <w:szCs w:val="20"/>
+          <w:lang w:bidi="fa-IR"/>
+        </w:rPr>
+        <w:t>Working with missing data — pandas 2.1.1 documentation</w:t>
+      </w:r>
+      <w:r>
+        <w:rPr>
+          <w:rFonts w:ascii="Dubai Medium" w:hAnsi="Dubai Medium" w:cs="Dubai Medium"/>
+          <w:sz w:val="20"/>
+          <w:szCs w:val="20"/>
+          <w:rtl/>
+          <w:lang w:bidi="fa-IR"/>
+        </w:rPr>
+        <w:t>"[3]</w:t>
+      </w:r>
+    </w:p>
+    <w:p>
+      <w:pPr>
+        <w:bidi/>
+        <w:jc w:val="both"/>
+        <w:rPr>
+          <w:rFonts w:ascii="Dubai Medium" w:hAnsi="Dubai Medium" w:cs="Dubai Medium"/>
+          <w:sz w:val="20"/>
+          <w:szCs w:val="20"/>
+          <w:lang w:bidi="fa-IR"/>
+        </w:rPr>
+      </w:pPr>
+      <w:r>
+        <w:rPr>
+          <w:rFonts w:ascii="Dubai Medium" w:hAnsi="Dubai Medium" w:cs="Dubai Medium"/>
+          <w:sz w:val="20"/>
+          <w:szCs w:val="20"/>
+          <w:rtl/>
+          <w:lang w:bidi="fa-IR"/>
+        </w:rPr>
+        <w:t>4. "</w:t>
+      </w:r>
+      <w:r>
+        <w:rPr>
+          <w:rFonts w:ascii="Dubai Medium" w:hAnsi="Dubai Medium" w:cs="Dubai Medium"/>
+          <w:sz w:val="20"/>
+          <w:szCs w:val="20"/>
+          <w:lang w:bidi="fa-IR"/>
+        </w:rPr>
+        <w:t xml:space="preserve">Python: How to Handle Missing Data in Pandas </w:t>
+      </w:r>
+      <w:proofErr w:type="spellStart"/>
+      <w:r>
+        <w:rPr>
+          <w:rFonts w:ascii="Dubai Medium" w:hAnsi="Dubai Medium" w:cs="Dubai Medium"/>
+          <w:sz w:val="20"/>
+          <w:szCs w:val="20"/>
+          <w:lang w:bidi="fa-IR"/>
+        </w:rPr>
+        <w:t>DataFrame</w:t>
+      </w:r>
+      <w:proofErr w:type="spellEnd"/>
+      <w:r>
+        <w:rPr>
+          <w:rFonts w:ascii="Dubai Medium" w:hAnsi="Dubai Medium" w:cs="Dubai Medium"/>
+          <w:sz w:val="20"/>
+          <w:szCs w:val="20"/>
+          <w:lang w:bidi="fa-IR"/>
+        </w:rPr>
+        <w:t xml:space="preserve"> - Stack Abuse</w:t>
+      </w:r>
+      <w:r>
+        <w:rPr>
+          <w:rFonts w:ascii="Dubai Medium" w:hAnsi="Dubai Medium" w:cs="Dubai Medium"/>
+          <w:sz w:val="20"/>
+          <w:szCs w:val="20"/>
+          <w:rtl/>
+          <w:lang w:bidi="fa-IR"/>
+        </w:rPr>
+        <w:t>"[4]</w:t>
+      </w:r>
+    </w:p>
+    <w:p>
+      <w:pPr>
+        <w:bidi/>
+        <w:jc w:val="both"/>
+        <w:rPr>
+          <w:rFonts w:ascii="Dubai Medium" w:hAnsi="Dubai Medium" w:cs="Dubai Medium"/>
+          <w:sz w:val="20"/>
+          <w:szCs w:val="20"/>
+          <w:lang w:bidi="fa-IR"/>
+        </w:rPr>
+      </w:pPr>
+    </w:p>
+    <w:p>
+      <w:pPr>
+        <w:bidi/>
+        <w:rPr>
+          <w:rFonts w:ascii="Dubai Medium" w:hAnsi="Dubai Medium" w:cs="Dubai Medium"/>
+          <w:sz w:val="20"/>
+          <w:szCs w:val="20"/>
+          <w:lang w:bidi="fa-IR"/>
+        </w:rPr>
+      </w:pPr>
+      <w:r>
+        <w:rPr>
+          <w:rFonts w:ascii="Dubai Medium" w:hAnsi="Dubai Medium" w:cs="Dubai Medium"/>
+          <w:sz w:val="20"/>
+          <w:szCs w:val="20"/>
+          <w:rtl/>
+          <w:lang w:bidi="fa-IR"/>
+        </w:rPr>
+        <w:lastRenderedPageBreak/>
+        <w:t>دستور `</w:t>
+      </w:r>
+      <w:r>
+        <w:rPr>
+          <w:rFonts w:ascii="Dubai Medium" w:hAnsi="Dubai Medium" w:cs="Dubai Medium"/>
+          <w:sz w:val="20"/>
+          <w:szCs w:val="20"/>
+          <w:lang w:bidi="fa-IR"/>
+        </w:rPr>
+        <w:t>schema</w:t>
+      </w:r>
+      <w:r>
+        <w:rPr>
+          <w:rFonts w:ascii="Dubai Medium" w:hAnsi="Dubai Medium" w:cs="Dubai Medium"/>
+          <w:sz w:val="20"/>
+          <w:szCs w:val="20"/>
+          <w:rtl/>
+          <w:lang w:bidi="fa-IR"/>
+        </w:rPr>
+        <w:t>` در پانداس (</w:t>
+      </w:r>
+      <w:r>
+        <w:rPr>
+          <w:rFonts w:ascii="Dubai Medium" w:hAnsi="Dubai Medium" w:cs="Dubai Medium"/>
+          <w:sz w:val="20"/>
+          <w:szCs w:val="20"/>
+          <w:lang w:bidi="fa-IR"/>
+        </w:rPr>
+        <w:t>Pandas</w:t>
+      </w:r>
+      <w:r>
+        <w:rPr>
+          <w:rFonts w:ascii="Dubai Medium" w:hAnsi="Dubai Medium" w:cs="Dubai Medium"/>
+          <w:sz w:val="20"/>
+          <w:szCs w:val="20"/>
+          <w:rtl/>
+          <w:lang w:bidi="fa-IR"/>
+        </w:rPr>
+        <w:t>) واژگان</w:t>
+      </w:r>
+      <w:r>
+        <w:rPr>
+          <w:rFonts w:ascii="Dubai Medium" w:hAnsi="Dubai Medium" w:cs="Dubai Medium" w:hint="cs"/>
+          <w:sz w:val="20"/>
+          <w:szCs w:val="20"/>
+          <w:rtl/>
+          <w:lang w:bidi="fa-IR"/>
+        </w:rPr>
+        <w:t>ی</w:t>
+      </w:r>
+      <w:r>
+        <w:rPr>
+          <w:rFonts w:ascii="Dubai Medium" w:hAnsi="Dubai Medium" w:cs="Dubai Medium"/>
+          <w:sz w:val="20"/>
+          <w:szCs w:val="20"/>
+          <w:rtl/>
+          <w:lang w:bidi="fa-IR"/>
+        </w:rPr>
+        <w:t xml:space="preserve"> است که در مورد داده‌ها</w:t>
+      </w:r>
+      <w:r>
+        <w:rPr>
+          <w:rFonts w:ascii="Dubai Medium" w:hAnsi="Dubai Medium" w:cs="Dubai Medium" w:hint="cs"/>
+          <w:sz w:val="20"/>
+          <w:szCs w:val="20"/>
+          <w:rtl/>
+          <w:lang w:bidi="fa-IR"/>
+        </w:rPr>
+        <w:t>یی</w:t>
+      </w:r>
+      <w:r>
+        <w:rPr>
+          <w:rFonts w:ascii="Dubai Medium" w:hAnsi="Dubai Medium" w:cs="Dubai Medium"/>
+          <w:sz w:val="20"/>
+          <w:szCs w:val="20"/>
+          <w:rtl/>
+          <w:lang w:bidi="fa-IR"/>
+        </w:rPr>
+        <w:t xml:space="preserve"> که در د</w:t>
+      </w:r>
+      <w:r>
+        <w:rPr>
+          <w:rFonts w:ascii="Dubai Medium" w:hAnsi="Dubai Medium" w:cs="Dubai Medium" w:hint="cs"/>
+          <w:sz w:val="20"/>
+          <w:szCs w:val="20"/>
+          <w:rtl/>
+          <w:lang w:bidi="fa-IR"/>
+        </w:rPr>
+        <w:t>ی</w:t>
+      </w:r>
+      <w:r>
+        <w:rPr>
+          <w:rFonts w:ascii="Dubai Medium" w:hAnsi="Dubai Medium" w:cs="Dubai Medium" w:hint="eastAsia"/>
+          <w:sz w:val="20"/>
+          <w:szCs w:val="20"/>
+          <w:rtl/>
+          <w:lang w:bidi="fa-IR"/>
+        </w:rPr>
+        <w:t>تافر</w:t>
+      </w:r>
+      <w:r>
+        <w:rPr>
+          <w:rFonts w:ascii="Dubai Medium" w:hAnsi="Dubai Medium" w:cs="Dubai Medium" w:hint="cs"/>
+          <w:sz w:val="20"/>
+          <w:szCs w:val="20"/>
+          <w:rtl/>
+          <w:lang w:bidi="fa-IR"/>
+        </w:rPr>
+        <w:t>ی</w:t>
+      </w:r>
+      <w:r>
+        <w:rPr>
+          <w:rFonts w:ascii="Dubai Medium" w:hAnsi="Dubai Medium" w:cs="Dubai Medium" w:hint="eastAsia"/>
+          <w:sz w:val="20"/>
+          <w:szCs w:val="20"/>
+          <w:rtl/>
+          <w:lang w:bidi="fa-IR"/>
+        </w:rPr>
+        <w:t>م</w:t>
+      </w:r>
+      <w:r>
+        <w:rPr>
+          <w:rFonts w:ascii="Dubai Medium" w:hAnsi="Dubai Medium" w:cs="Dubai Medium"/>
+          <w:sz w:val="20"/>
+          <w:szCs w:val="20"/>
+          <w:rtl/>
+          <w:lang w:bidi="fa-IR"/>
+        </w:rPr>
+        <w:t xml:space="preserve"> (</w:t>
+      </w:r>
+      <w:proofErr w:type="spellStart"/>
+      <w:r>
+        <w:rPr>
+          <w:rFonts w:ascii="Dubai Medium" w:hAnsi="Dubai Medium" w:cs="Dubai Medium"/>
+          <w:sz w:val="20"/>
+          <w:szCs w:val="20"/>
+          <w:lang w:bidi="fa-IR"/>
+        </w:rPr>
+        <w:t>DataFrame</w:t>
+      </w:r>
+      <w:proofErr w:type="spellEnd"/>
+      <w:r>
+        <w:rPr>
+          <w:rFonts w:ascii="Dubai Medium" w:hAnsi="Dubai Medium" w:cs="Dubai Medium"/>
+          <w:sz w:val="20"/>
+          <w:szCs w:val="20"/>
+          <w:rtl/>
+          <w:lang w:bidi="fa-IR"/>
+        </w:rPr>
+        <w:t>) قرار دارند، اطلاعات</w:t>
+      </w:r>
+      <w:r>
+        <w:rPr>
+          <w:rFonts w:ascii="Dubai Medium" w:hAnsi="Dubai Medium" w:cs="Dubai Medium" w:hint="cs"/>
+          <w:sz w:val="20"/>
+          <w:szCs w:val="20"/>
+          <w:rtl/>
+          <w:lang w:bidi="fa-IR"/>
+        </w:rPr>
+        <w:t>ی</w:t>
+      </w:r>
+      <w:r>
+        <w:rPr>
+          <w:rFonts w:ascii="Dubai Medium" w:hAnsi="Dubai Medium" w:cs="Dubai Medium"/>
+          <w:sz w:val="20"/>
+          <w:szCs w:val="20"/>
+          <w:rtl/>
+          <w:lang w:bidi="fa-IR"/>
+        </w:rPr>
+        <w:t xml:space="preserve"> را فراهم م</w:t>
+      </w:r>
+      <w:r>
+        <w:rPr>
+          <w:rFonts w:ascii="Dubai Medium" w:hAnsi="Dubai Medium" w:cs="Dubai Medium" w:hint="cs"/>
+          <w:sz w:val="20"/>
+          <w:szCs w:val="20"/>
+          <w:rtl/>
+          <w:lang w:bidi="fa-IR"/>
+        </w:rPr>
+        <w:t>ی‌</w:t>
+      </w:r>
+      <w:r>
+        <w:rPr>
+          <w:rFonts w:ascii="Dubai Medium" w:hAnsi="Dubai Medium" w:cs="Dubai Medium" w:hint="eastAsia"/>
+          <w:sz w:val="20"/>
+          <w:szCs w:val="20"/>
+          <w:rtl/>
+          <w:lang w:bidi="fa-IR"/>
+        </w:rPr>
+        <w:t>کند</w:t>
+      </w:r>
+      <w:r>
+        <w:rPr>
+          <w:rFonts w:ascii="Dubai Medium" w:hAnsi="Dubai Medium" w:cs="Dubai Medium"/>
+          <w:sz w:val="20"/>
+          <w:szCs w:val="20"/>
+          <w:rtl/>
+          <w:lang w:bidi="fa-IR"/>
+        </w:rPr>
+        <w:t>. ا</w:t>
+      </w:r>
+      <w:r>
+        <w:rPr>
+          <w:rFonts w:ascii="Dubai Medium" w:hAnsi="Dubai Medium" w:cs="Dubai Medium" w:hint="cs"/>
+          <w:sz w:val="20"/>
+          <w:szCs w:val="20"/>
+          <w:rtl/>
+          <w:lang w:bidi="fa-IR"/>
+        </w:rPr>
+        <w:t>ی</w:t>
+      </w:r>
+      <w:r>
+        <w:rPr>
+          <w:rFonts w:ascii="Dubai Medium" w:hAnsi="Dubai Medium" w:cs="Dubai Medium" w:hint="eastAsia"/>
+          <w:sz w:val="20"/>
+          <w:szCs w:val="20"/>
+          <w:rtl/>
+          <w:lang w:bidi="fa-IR"/>
+        </w:rPr>
+        <w:t>ن</w:t>
+      </w:r>
+      <w:r>
+        <w:rPr>
+          <w:rFonts w:ascii="Dubai Medium" w:hAnsi="Dubai Medium" w:cs="Dubai Medium"/>
+          <w:sz w:val="20"/>
+          <w:szCs w:val="20"/>
+          <w:rtl/>
+          <w:lang w:bidi="fa-IR"/>
+        </w:rPr>
+        <w:t xml:space="preserve"> دستور، اطلاعات</w:t>
+      </w:r>
+      <w:r>
+        <w:rPr>
+          <w:rFonts w:ascii="Dubai Medium" w:hAnsi="Dubai Medium" w:cs="Dubai Medium" w:hint="cs"/>
+          <w:sz w:val="20"/>
+          <w:szCs w:val="20"/>
+          <w:rtl/>
+          <w:lang w:bidi="fa-IR"/>
+        </w:rPr>
+        <w:t>ی</w:t>
+      </w:r>
+      <w:r>
+        <w:rPr>
+          <w:rFonts w:ascii="Dubai Medium" w:hAnsi="Dubai Medium" w:cs="Dubai Medium"/>
+          <w:sz w:val="20"/>
+          <w:szCs w:val="20"/>
+          <w:rtl/>
+          <w:lang w:bidi="fa-IR"/>
+        </w:rPr>
+        <w:t xml:space="preserve"> را مانند نوع داده (</w:t>
+      </w:r>
+      <w:r>
+        <w:rPr>
+          <w:rFonts w:ascii="Dubai Medium" w:hAnsi="Dubai Medium" w:cs="Dubai Medium"/>
+          <w:sz w:val="20"/>
+          <w:szCs w:val="20"/>
+          <w:lang w:bidi="fa-IR"/>
+        </w:rPr>
+        <w:t>data type</w:t>
+      </w:r>
+      <w:r>
+        <w:rPr>
+          <w:rFonts w:ascii="Dubai Medium" w:hAnsi="Dubai Medium" w:cs="Dubai Medium"/>
+          <w:sz w:val="20"/>
+          <w:szCs w:val="20"/>
+          <w:rtl/>
+          <w:lang w:bidi="fa-IR"/>
+        </w:rPr>
+        <w:t>)، نام ستون‌ها (</w:t>
+      </w:r>
+      <w:r>
+        <w:rPr>
+          <w:rFonts w:ascii="Dubai Medium" w:hAnsi="Dubai Medium" w:cs="Dubai Medium"/>
+          <w:sz w:val="20"/>
+          <w:szCs w:val="20"/>
+          <w:lang w:bidi="fa-IR"/>
+        </w:rPr>
+        <w:t>column names</w:t>
+      </w:r>
+      <w:r>
+        <w:rPr>
+          <w:rFonts w:ascii="Dubai Medium" w:hAnsi="Dubai Medium" w:cs="Dubai Medium"/>
+          <w:sz w:val="20"/>
+          <w:szCs w:val="20"/>
+          <w:rtl/>
+          <w:lang w:bidi="fa-IR"/>
+        </w:rPr>
+        <w:t>) و تعداد سطرها (</w:t>
+      </w:r>
+      <w:r>
+        <w:rPr>
+          <w:rFonts w:ascii="Dubai Medium" w:hAnsi="Dubai Medium" w:cs="Dubai Medium"/>
+          <w:sz w:val="20"/>
+          <w:szCs w:val="20"/>
+          <w:lang w:bidi="fa-IR"/>
+        </w:rPr>
+        <w:t>number of rows</w:t>
+      </w:r>
+      <w:r>
+        <w:rPr>
+          <w:rFonts w:ascii="Dubai Medium" w:hAnsi="Dubai Medium" w:cs="Dubai Medium"/>
+          <w:sz w:val="20"/>
+          <w:szCs w:val="20"/>
+          <w:rtl/>
+          <w:lang w:bidi="fa-IR"/>
+        </w:rPr>
+        <w:t>) در د</w:t>
+      </w:r>
+      <w:r>
+        <w:rPr>
+          <w:rFonts w:ascii="Dubai Medium" w:hAnsi="Dubai Medium" w:cs="Dubai Medium" w:hint="cs"/>
+          <w:sz w:val="20"/>
+          <w:szCs w:val="20"/>
+          <w:rtl/>
+          <w:lang w:bidi="fa-IR"/>
+        </w:rPr>
+        <w:t>ی</w:t>
+      </w:r>
+      <w:r>
+        <w:rPr>
+          <w:rFonts w:ascii="Dubai Medium" w:hAnsi="Dubai Medium" w:cs="Dubai Medium" w:hint="eastAsia"/>
+          <w:sz w:val="20"/>
+          <w:szCs w:val="20"/>
+          <w:rtl/>
+          <w:lang w:bidi="fa-IR"/>
+        </w:rPr>
+        <w:t>تافر</w:t>
+      </w:r>
+      <w:r>
+        <w:rPr>
+          <w:rFonts w:ascii="Dubai Medium" w:hAnsi="Dubai Medium" w:cs="Dubai Medium" w:hint="cs"/>
+          <w:sz w:val="20"/>
+          <w:szCs w:val="20"/>
+          <w:rtl/>
+          <w:lang w:bidi="fa-IR"/>
+        </w:rPr>
+        <w:t>ی</w:t>
+      </w:r>
+      <w:r>
+        <w:rPr>
+          <w:rFonts w:ascii="Dubai Medium" w:hAnsi="Dubai Medium" w:cs="Dubai Medium" w:hint="eastAsia"/>
+          <w:sz w:val="20"/>
+          <w:szCs w:val="20"/>
+          <w:rtl/>
+          <w:lang w:bidi="fa-IR"/>
+        </w:rPr>
+        <w:t>م</w:t>
+      </w:r>
+      <w:r>
+        <w:rPr>
+          <w:rFonts w:ascii="Dubai Medium" w:hAnsi="Dubai Medium" w:cs="Dubai Medium"/>
+          <w:sz w:val="20"/>
+          <w:szCs w:val="20"/>
+          <w:rtl/>
+          <w:lang w:bidi="fa-IR"/>
+        </w:rPr>
+        <w:t xml:space="preserve"> به </w:t>
+      </w:r>
+      <w:r>
+        <w:rPr>
+          <w:rFonts w:ascii="Dubai Medium" w:hAnsi="Dubai Medium" w:cs="Dubai Medium" w:hint="eastAsia"/>
+          <w:sz w:val="20"/>
+          <w:szCs w:val="20"/>
+          <w:rtl/>
+          <w:lang w:bidi="fa-IR"/>
+        </w:rPr>
+        <w:t>شما</w:t>
+      </w:r>
+      <w:r>
+        <w:rPr>
+          <w:rFonts w:ascii="Dubai Medium" w:hAnsi="Dubai Medium" w:cs="Dubai Medium"/>
+          <w:sz w:val="20"/>
+          <w:szCs w:val="20"/>
+          <w:rtl/>
+          <w:lang w:bidi="fa-IR"/>
+        </w:rPr>
+        <w:t xml:space="preserve"> نشان م</w:t>
+      </w:r>
+      <w:r>
+        <w:rPr>
+          <w:rFonts w:ascii="Dubai Medium" w:hAnsi="Dubai Medium" w:cs="Dubai Medium" w:hint="cs"/>
+          <w:sz w:val="20"/>
+          <w:szCs w:val="20"/>
+          <w:rtl/>
+          <w:lang w:bidi="fa-IR"/>
+        </w:rPr>
+        <w:t>ی‌</w:t>
+      </w:r>
+      <w:r>
+        <w:rPr>
+          <w:rFonts w:ascii="Dubai Medium" w:hAnsi="Dubai Medium" w:cs="Dubai Medium" w:hint="eastAsia"/>
+          <w:sz w:val="20"/>
+          <w:szCs w:val="20"/>
+          <w:rtl/>
+          <w:lang w:bidi="fa-IR"/>
+        </w:rPr>
+        <w:t>دهد</w:t>
+      </w:r>
+      <w:r>
+        <w:rPr>
+          <w:rFonts w:ascii="Dubai Medium" w:hAnsi="Dubai Medium" w:cs="Dubai Medium"/>
+          <w:sz w:val="20"/>
+          <w:szCs w:val="20"/>
+          <w:rtl/>
+          <w:lang w:bidi="fa-IR"/>
+        </w:rPr>
+        <w:t xml:space="preserve">. </w:t>
+      </w:r>
+    </w:p>
+    <w:p>
+      <w:pPr>
+        <w:bidi/>
+        <w:rPr>
+          <w:rFonts w:ascii="Dubai Medium" w:hAnsi="Dubai Medium" w:cs="Dubai Medium"/>
+          <w:sz w:val="20"/>
+          <w:szCs w:val="20"/>
+          <w:lang w:bidi="fa-IR"/>
+        </w:rPr>
+      </w:pPr>
+    </w:p>
+    <w:p>
+      <w:pPr>
+        <w:bidi/>
+        <w:rPr>
+          <w:rFonts w:ascii="Dubai Medium" w:hAnsi="Dubai Medium" w:cs="Dubai Medium"/>
+          <w:sz w:val="20"/>
+          <w:szCs w:val="20"/>
+          <w:lang w:bidi="fa-IR"/>
+        </w:rPr>
+      </w:pPr>
+      <w:r>
+        <w:rPr>
+          <w:rFonts w:ascii="Dubai Medium" w:hAnsi="Dubai Medium" w:cs="Dubai Medium" w:hint="eastAsia"/>
+          <w:sz w:val="20"/>
+          <w:szCs w:val="20"/>
+          <w:rtl/>
+          <w:lang w:bidi="fa-IR"/>
+        </w:rPr>
+        <w:t>برا</w:t>
+      </w:r>
+      <w:r>
+        <w:rPr>
+          <w:rFonts w:ascii="Dubai Medium" w:hAnsi="Dubai Medium" w:cs="Dubai Medium" w:hint="cs"/>
+          <w:sz w:val="20"/>
+          <w:szCs w:val="20"/>
+          <w:rtl/>
+          <w:lang w:bidi="fa-IR"/>
+        </w:rPr>
+        <w:t>ی</w:t>
+      </w:r>
+      <w:r>
+        <w:rPr>
+          <w:rFonts w:ascii="Dubai Medium" w:hAnsi="Dubai Medium" w:cs="Dubai Medium"/>
+          <w:sz w:val="20"/>
+          <w:szCs w:val="20"/>
+          <w:rtl/>
+          <w:lang w:bidi="fa-IR"/>
+        </w:rPr>
+        <w:t xml:space="preserve"> نما</w:t>
+      </w:r>
+      <w:r>
+        <w:rPr>
+          <w:rFonts w:ascii="Dubai Medium" w:hAnsi="Dubai Medium" w:cs="Dubai Medium" w:hint="cs"/>
+          <w:sz w:val="20"/>
+          <w:szCs w:val="20"/>
+          <w:rtl/>
+          <w:lang w:bidi="fa-IR"/>
+        </w:rPr>
+        <w:t>ی</w:t>
+      </w:r>
+      <w:r>
+        <w:rPr>
+          <w:rFonts w:ascii="Dubai Medium" w:hAnsi="Dubai Medium" w:cs="Dubai Medium" w:hint="eastAsia"/>
+          <w:sz w:val="20"/>
+          <w:szCs w:val="20"/>
+          <w:rtl/>
+          <w:lang w:bidi="fa-IR"/>
+        </w:rPr>
+        <w:t>ش</w:t>
+      </w:r>
+      <w:r>
+        <w:rPr>
+          <w:rFonts w:ascii="Dubai Medium" w:hAnsi="Dubai Medium" w:cs="Dubai Medium"/>
+          <w:sz w:val="20"/>
+          <w:szCs w:val="20"/>
+          <w:rtl/>
+          <w:lang w:bidi="fa-IR"/>
+        </w:rPr>
+        <w:t xml:space="preserve"> اطلاعات `</w:t>
+      </w:r>
+      <w:r>
+        <w:rPr>
+          <w:rFonts w:ascii="Dubai Medium" w:hAnsi="Dubai Medium" w:cs="Dubai Medium"/>
+          <w:sz w:val="20"/>
+          <w:szCs w:val="20"/>
+          <w:lang w:bidi="fa-IR"/>
+        </w:rPr>
+        <w:t>schema</w:t>
+      </w:r>
+      <w:r>
+        <w:rPr>
+          <w:rFonts w:ascii="Dubai Medium" w:hAnsi="Dubai Medium" w:cs="Dubai Medium"/>
+          <w:sz w:val="20"/>
+          <w:szCs w:val="20"/>
+          <w:rtl/>
+          <w:lang w:bidi="fa-IR"/>
+        </w:rPr>
+        <w:t xml:space="preserve">` </w:t>
+      </w:r>
+      <w:r>
+        <w:rPr>
+          <w:rFonts w:ascii="Dubai Medium" w:hAnsi="Dubai Medium" w:cs="Dubai Medium" w:hint="cs"/>
+          <w:sz w:val="20"/>
+          <w:szCs w:val="20"/>
+          <w:rtl/>
+          <w:lang w:bidi="fa-IR"/>
+        </w:rPr>
+        <w:t>ی</w:t>
+      </w:r>
+      <w:r>
+        <w:rPr>
+          <w:rFonts w:ascii="Dubai Medium" w:hAnsi="Dubai Medium" w:cs="Dubai Medium" w:hint="eastAsia"/>
+          <w:sz w:val="20"/>
+          <w:szCs w:val="20"/>
+          <w:rtl/>
+          <w:lang w:bidi="fa-IR"/>
+        </w:rPr>
+        <w:t>ک</w:t>
+      </w:r>
+      <w:r>
+        <w:rPr>
+          <w:rFonts w:ascii="Dubai Medium" w:hAnsi="Dubai Medium" w:cs="Dubai Medium"/>
+          <w:sz w:val="20"/>
+          <w:szCs w:val="20"/>
+          <w:rtl/>
+          <w:lang w:bidi="fa-IR"/>
+        </w:rPr>
+        <w:t xml:space="preserve"> د</w:t>
+      </w:r>
+      <w:r>
+        <w:rPr>
+          <w:rFonts w:ascii="Dubai Medium" w:hAnsi="Dubai Medium" w:cs="Dubai Medium" w:hint="cs"/>
+          <w:sz w:val="20"/>
+          <w:szCs w:val="20"/>
+          <w:rtl/>
+          <w:lang w:bidi="fa-IR"/>
+        </w:rPr>
+        <w:t>ی</w:t>
+      </w:r>
+      <w:r>
+        <w:rPr>
+          <w:rFonts w:ascii="Dubai Medium" w:hAnsi="Dubai Medium" w:cs="Dubai Medium" w:hint="eastAsia"/>
+          <w:sz w:val="20"/>
+          <w:szCs w:val="20"/>
+          <w:rtl/>
+          <w:lang w:bidi="fa-IR"/>
+        </w:rPr>
+        <w:t>تافر</w:t>
+      </w:r>
+      <w:r>
+        <w:rPr>
+          <w:rFonts w:ascii="Dubai Medium" w:hAnsi="Dubai Medium" w:cs="Dubai Medium" w:hint="cs"/>
+          <w:sz w:val="20"/>
+          <w:szCs w:val="20"/>
+          <w:rtl/>
+          <w:lang w:bidi="fa-IR"/>
+        </w:rPr>
+        <w:t>ی</w:t>
+      </w:r>
+      <w:r>
+        <w:rPr>
+          <w:rFonts w:ascii="Dubai Medium" w:hAnsi="Dubai Medium" w:cs="Dubai Medium" w:hint="eastAsia"/>
+          <w:sz w:val="20"/>
+          <w:szCs w:val="20"/>
+          <w:rtl/>
+          <w:lang w:bidi="fa-IR"/>
+        </w:rPr>
+        <w:t>م،</w:t>
+      </w:r>
+      <w:r>
+        <w:rPr>
+          <w:rFonts w:ascii="Dubai Medium" w:hAnsi="Dubai Medium" w:cs="Dubai Medium"/>
+          <w:sz w:val="20"/>
+          <w:szCs w:val="20"/>
+          <w:rtl/>
+          <w:lang w:bidi="fa-IR"/>
+        </w:rPr>
+        <w:t xml:space="preserve"> م</w:t>
+      </w:r>
+      <w:r>
+        <w:rPr>
+          <w:rFonts w:ascii="Dubai Medium" w:hAnsi="Dubai Medium" w:cs="Dubai Medium" w:hint="cs"/>
+          <w:sz w:val="20"/>
+          <w:szCs w:val="20"/>
+          <w:rtl/>
+          <w:lang w:bidi="fa-IR"/>
+        </w:rPr>
+        <w:t>ی‌</w:t>
+      </w:r>
+      <w:r>
+        <w:rPr>
+          <w:rFonts w:ascii="Dubai Medium" w:hAnsi="Dubai Medium" w:cs="Dubai Medium" w:hint="eastAsia"/>
+          <w:sz w:val="20"/>
+          <w:szCs w:val="20"/>
+          <w:rtl/>
+          <w:lang w:bidi="fa-IR"/>
+        </w:rPr>
+        <w:t>توان</w:t>
+      </w:r>
+      <w:r>
+        <w:rPr>
+          <w:rFonts w:ascii="Dubai Medium" w:hAnsi="Dubai Medium" w:cs="Dubai Medium" w:hint="cs"/>
+          <w:sz w:val="20"/>
+          <w:szCs w:val="20"/>
+          <w:rtl/>
+          <w:lang w:bidi="fa-IR"/>
+        </w:rPr>
+        <w:t>ی</w:t>
+      </w:r>
+      <w:r>
+        <w:rPr>
+          <w:rFonts w:ascii="Dubai Medium" w:hAnsi="Dubai Medium" w:cs="Dubai Medium" w:hint="eastAsia"/>
+          <w:sz w:val="20"/>
+          <w:szCs w:val="20"/>
+          <w:rtl/>
+          <w:lang w:bidi="fa-IR"/>
+        </w:rPr>
+        <w:t>د</w:t>
+      </w:r>
+      <w:r>
+        <w:rPr>
+          <w:rFonts w:ascii="Dubai Medium" w:hAnsi="Dubai Medium" w:cs="Dubai Medium"/>
+          <w:sz w:val="20"/>
+          <w:szCs w:val="20"/>
+          <w:rtl/>
+          <w:lang w:bidi="fa-IR"/>
+        </w:rPr>
+        <w:t xml:space="preserve"> از تابع `</w:t>
+      </w:r>
+      <w:r>
+        <w:rPr>
+          <w:rFonts w:ascii="Dubai Medium" w:hAnsi="Dubai Medium" w:cs="Dubai Medium"/>
+          <w:sz w:val="20"/>
+          <w:szCs w:val="20"/>
+          <w:lang w:bidi="fa-IR"/>
+        </w:rPr>
+        <w:t>info</w:t>
+      </w:r>
+      <w:r>
+        <w:rPr>
+          <w:rFonts w:ascii="Dubai Medium" w:hAnsi="Dubai Medium" w:cs="Dubai Medium"/>
+          <w:sz w:val="20"/>
+          <w:szCs w:val="20"/>
+          <w:rtl/>
+          <w:lang w:bidi="fa-IR"/>
+        </w:rPr>
+        <w:t>()` استفاده کن</w:t>
+      </w:r>
+      <w:r>
+        <w:rPr>
+          <w:rFonts w:ascii="Dubai Medium" w:hAnsi="Dubai Medium" w:cs="Dubai Medium" w:hint="cs"/>
+          <w:sz w:val="20"/>
+          <w:szCs w:val="20"/>
+          <w:rtl/>
+          <w:lang w:bidi="fa-IR"/>
+        </w:rPr>
+        <w:t>ی</w:t>
+      </w:r>
+      <w:r>
+        <w:rPr>
+          <w:rFonts w:ascii="Dubai Medium" w:hAnsi="Dubai Medium" w:cs="Dubai Medium" w:hint="eastAsia"/>
+          <w:sz w:val="20"/>
+          <w:szCs w:val="20"/>
+          <w:rtl/>
+          <w:lang w:bidi="fa-IR"/>
+        </w:rPr>
+        <w:t>د</w:t>
+      </w:r>
+      <w:r>
+        <w:rPr>
+          <w:rFonts w:ascii="Dubai Medium" w:hAnsi="Dubai Medium" w:cs="Dubai Medium"/>
+          <w:sz w:val="20"/>
+          <w:szCs w:val="20"/>
+          <w:rtl/>
+          <w:lang w:bidi="fa-IR"/>
+        </w:rPr>
+        <w:t>. به عنوان مثال:</w:t>
+      </w:r>
+    </w:p>
+    <w:p>
+      <w:pPr>
+        <w:bidi/>
+        <w:rPr>
+          <w:rFonts w:ascii="Dubai Medium" w:hAnsi="Dubai Medium" w:cs="Dubai Medium"/>
+          <w:sz w:val="20"/>
+          <w:szCs w:val="20"/>
+          <w:lang w:bidi="fa-IR"/>
+        </w:rPr>
+      </w:pPr>
+      <w:r>
+        <w:rPr>
+          <w:rFonts w:ascii="Dubai Medium" w:hAnsi="Dubai Medium" w:cs="Dubai Medium"/>
+          <w:sz w:val="20"/>
+          <w:szCs w:val="20"/>
+          <w:rtl/>
+          <w:lang w:bidi="fa-IR"/>
+        </w:rPr>
+        <w:t>```</w:t>
+      </w:r>
+      <w:r>
+        <w:rPr>
+          <w:rFonts w:ascii="Dubai Medium" w:hAnsi="Dubai Medium" w:cs="Dubai Medium"/>
+          <w:sz w:val="20"/>
+          <w:szCs w:val="20"/>
+          <w:lang w:bidi="fa-IR"/>
+        </w:rPr>
+        <w:t>python</w:t>
+      </w:r>
+    </w:p>
+    <w:p>
+      <w:pPr>
+        <w:bidi/>
+        <w:rPr>
+          <w:rFonts w:ascii="Dubai Medium" w:hAnsi="Dubai Medium" w:cs="Dubai Medium"/>
+          <w:sz w:val="20"/>
+          <w:szCs w:val="20"/>
+          <w:lang w:bidi="fa-IR"/>
+        </w:rPr>
+      </w:pPr>
+      <w:r>
+        <w:rPr>
+          <w:rFonts w:ascii="Dubai Medium" w:hAnsi="Dubai Medium" w:cs="Dubai Medium"/>
+          <w:sz w:val="20"/>
+          <w:szCs w:val="20"/>
+          <w:lang w:bidi="fa-IR"/>
+        </w:rPr>
+        <w:t>import pandas as pd</w:t>
+      </w:r>
+    </w:p>
+    <w:p>
+      <w:pPr>
+        <w:bidi/>
+        <w:rPr>
+          <w:rFonts w:ascii="Dubai Medium" w:hAnsi="Dubai Medium" w:cs="Dubai Medium"/>
+          <w:sz w:val="20"/>
+          <w:szCs w:val="20"/>
+          <w:lang w:bidi="fa-IR"/>
+        </w:rPr>
+      </w:pPr>
+      <w:r>
+        <w:rPr>
+          <w:rFonts w:ascii="Dubai Medium" w:hAnsi="Dubai Medium" w:cs="Dubai Medium"/>
+          <w:sz w:val="20"/>
+          <w:szCs w:val="20"/>
+          <w:rtl/>
+          <w:lang w:bidi="fa-IR"/>
+        </w:rPr>
+        <w:t># ساخت د</w:t>
+      </w:r>
+      <w:r>
+        <w:rPr>
+          <w:rFonts w:ascii="Dubai Medium" w:hAnsi="Dubai Medium" w:cs="Dubai Medium" w:hint="cs"/>
+          <w:sz w:val="20"/>
+          <w:szCs w:val="20"/>
+          <w:rtl/>
+          <w:lang w:bidi="fa-IR"/>
+        </w:rPr>
+        <w:t>ی</w:t>
+      </w:r>
+      <w:r>
+        <w:rPr>
+          <w:rFonts w:ascii="Dubai Medium" w:hAnsi="Dubai Medium" w:cs="Dubai Medium" w:hint="eastAsia"/>
+          <w:sz w:val="20"/>
+          <w:szCs w:val="20"/>
+          <w:rtl/>
+          <w:lang w:bidi="fa-IR"/>
+        </w:rPr>
+        <w:t>تافر</w:t>
+      </w:r>
+      <w:r>
+        <w:rPr>
+          <w:rFonts w:ascii="Dubai Medium" w:hAnsi="Dubai Medium" w:cs="Dubai Medium" w:hint="cs"/>
+          <w:sz w:val="20"/>
+          <w:szCs w:val="20"/>
+          <w:rtl/>
+          <w:lang w:bidi="fa-IR"/>
+        </w:rPr>
+        <w:t>ی</w:t>
+      </w:r>
+      <w:r>
+        <w:rPr>
+          <w:rFonts w:ascii="Dubai Medium" w:hAnsi="Dubai Medium" w:cs="Dubai Medium" w:hint="eastAsia"/>
+          <w:sz w:val="20"/>
+          <w:szCs w:val="20"/>
+          <w:rtl/>
+          <w:lang w:bidi="fa-IR"/>
+        </w:rPr>
+        <w:t>م</w:t>
+      </w:r>
+      <w:r>
+        <w:rPr>
+          <w:rFonts w:ascii="Dubai Medium" w:hAnsi="Dubai Medium" w:cs="Dubai Medium"/>
+          <w:sz w:val="20"/>
+          <w:szCs w:val="20"/>
+          <w:rtl/>
+          <w:lang w:bidi="fa-IR"/>
+        </w:rPr>
+        <w:t xml:space="preserve"> تست</w:t>
+      </w:r>
+    </w:p>
+    <w:p>
+      <w:pPr>
+        <w:bidi/>
+        <w:rPr>
+          <w:rFonts w:ascii="Dubai Medium" w:hAnsi="Dubai Medium" w:cs="Dubai Medium"/>
+          <w:sz w:val="20"/>
+          <w:szCs w:val="20"/>
+          <w:lang w:bidi="fa-IR"/>
+        </w:rPr>
+      </w:pPr>
+      <w:r>
+        <w:rPr>
+          <w:rFonts w:ascii="Dubai Medium" w:hAnsi="Dubai Medium" w:cs="Dubai Medium"/>
+          <w:sz w:val="20"/>
+          <w:szCs w:val="20"/>
+          <w:lang w:bidi="fa-IR"/>
+        </w:rPr>
+        <w:t xml:space="preserve">df = </w:t>
+      </w:r>
+      <w:proofErr w:type="spellStart"/>
+      <w:proofErr w:type="gramStart"/>
+      <w:r>
+        <w:rPr>
+          <w:rFonts w:ascii="Dubai Medium" w:hAnsi="Dubai Medium" w:cs="Dubai Medium"/>
+          <w:sz w:val="20"/>
+          <w:szCs w:val="20"/>
+          <w:lang w:bidi="fa-IR"/>
+        </w:rPr>
+        <w:t>pd.DataFrame</w:t>
+      </w:r>
+      <w:proofErr w:type="spellEnd"/>
+      <w:proofErr w:type="gramEnd"/>
+      <w:r>
+        <w:rPr>
+          <w:rFonts w:ascii="Dubai Medium" w:hAnsi="Dubai Medium" w:cs="Dubai Medium"/>
+          <w:sz w:val="20"/>
+          <w:szCs w:val="20"/>
+          <w:lang w:bidi="fa-IR"/>
+        </w:rPr>
+        <w:t>({'col1': [1, 2, 3], 'col2': ['a', 'b', 'c']})</w:t>
+      </w:r>
+    </w:p>
+    <w:p>
+      <w:pPr>
+        <w:bidi/>
+        <w:rPr>
+          <w:rFonts w:ascii="Dubai Medium" w:hAnsi="Dubai Medium" w:cs="Dubai Medium"/>
+          <w:sz w:val="20"/>
+          <w:szCs w:val="20"/>
+          <w:lang w:bidi="fa-IR"/>
+        </w:rPr>
+      </w:pPr>
+      <w:r>
+        <w:rPr>
+          <w:rFonts w:ascii="Dubai Medium" w:hAnsi="Dubai Medium" w:cs="Dubai Medium"/>
+          <w:sz w:val="20"/>
+          <w:szCs w:val="20"/>
+          <w:rtl/>
+          <w:lang w:bidi="fa-IR"/>
+        </w:rPr>
+        <w:t># نما</w:t>
+      </w:r>
+      <w:r>
+        <w:rPr>
+          <w:rFonts w:ascii="Dubai Medium" w:hAnsi="Dubai Medium" w:cs="Dubai Medium" w:hint="cs"/>
+          <w:sz w:val="20"/>
+          <w:szCs w:val="20"/>
+          <w:rtl/>
+          <w:lang w:bidi="fa-IR"/>
+        </w:rPr>
+        <w:t>ی</w:t>
+      </w:r>
+      <w:r>
+        <w:rPr>
+          <w:rFonts w:ascii="Dubai Medium" w:hAnsi="Dubai Medium" w:cs="Dubai Medium" w:hint="eastAsia"/>
+          <w:sz w:val="20"/>
+          <w:szCs w:val="20"/>
+          <w:rtl/>
+          <w:lang w:bidi="fa-IR"/>
+        </w:rPr>
+        <w:t>ش</w:t>
+      </w:r>
+      <w:r>
+        <w:rPr>
+          <w:rFonts w:ascii="Dubai Medium" w:hAnsi="Dubai Medium" w:cs="Dubai Medium"/>
+          <w:sz w:val="20"/>
+          <w:szCs w:val="20"/>
+          <w:rtl/>
+          <w:lang w:bidi="fa-IR"/>
+        </w:rPr>
+        <w:t xml:space="preserve"> اطلاعات </w:t>
+      </w:r>
+      <w:r>
+        <w:rPr>
+          <w:rFonts w:ascii="Dubai Medium" w:hAnsi="Dubai Medium" w:cs="Dubai Medium"/>
+          <w:sz w:val="20"/>
+          <w:szCs w:val="20"/>
+          <w:lang w:bidi="fa-IR"/>
+        </w:rPr>
+        <w:t>schema</w:t>
+      </w:r>
+    </w:p>
+    <w:p>
+      <w:pPr>
+        <w:bidi/>
+        <w:rPr>
+          <w:rFonts w:ascii="Dubai Medium" w:hAnsi="Dubai Medium" w:cs="Dubai Medium"/>
+          <w:sz w:val="20"/>
+          <w:szCs w:val="20"/>
+          <w:lang w:bidi="fa-IR"/>
+        </w:rPr>
+      </w:pPr>
+      <w:proofErr w:type="gramStart"/>
+      <w:r>
+        <w:rPr>
+          <w:rFonts w:ascii="Dubai Medium" w:hAnsi="Dubai Medium" w:cs="Dubai Medium"/>
+          <w:sz w:val="20"/>
+          <w:szCs w:val="20"/>
+          <w:lang w:bidi="fa-IR"/>
+        </w:rPr>
+        <w:t>df.info</w:t>
+      </w:r>
+      <w:r>
+        <w:rPr>
+          <w:rFonts w:ascii="Dubai Medium" w:hAnsi="Dubai Medium" w:cs="Dubai Medium"/>
+          <w:sz w:val="20"/>
+          <w:szCs w:val="20"/>
+          <w:rtl/>
+          <w:lang w:bidi="fa-IR"/>
+        </w:rPr>
+        <w:t>(</w:t>
+      </w:r>
+      <w:proofErr w:type="gramEnd"/>
+      <w:r>
+        <w:rPr>
+          <w:rFonts w:ascii="Dubai Medium" w:hAnsi="Dubai Medium" w:cs="Dubai Medium"/>
+          <w:sz w:val="20"/>
+          <w:szCs w:val="20"/>
+          <w:rtl/>
+          <w:lang w:bidi="fa-IR"/>
+        </w:rPr>
+        <w:t>)</w:t>
+      </w:r>
+    </w:p>
+    <w:p>
+      <w:pPr>
+        <w:bidi/>
+        <w:rPr>
+          <w:rFonts w:ascii="Dubai Medium" w:hAnsi="Dubai Medium" w:cs="Dubai Medium"/>
+          <w:sz w:val="20"/>
+          <w:szCs w:val="20"/>
+          <w:lang w:bidi="fa-IR"/>
+        </w:rPr>
+      </w:pPr>
+      <w:r>
+        <w:rPr>
+          <w:rFonts w:ascii="Dubai Medium" w:hAnsi="Dubai Medium" w:cs="Dubai Medium" w:hint="eastAsia"/>
+          <w:sz w:val="20"/>
+          <w:szCs w:val="20"/>
+          <w:rtl/>
+          <w:lang w:bidi="fa-IR"/>
+        </w:rPr>
+        <w:t>خروج</w:t>
+      </w:r>
+      <w:r>
+        <w:rPr>
+          <w:rFonts w:ascii="Dubai Medium" w:hAnsi="Dubai Medium" w:cs="Dubai Medium" w:hint="cs"/>
+          <w:sz w:val="20"/>
+          <w:szCs w:val="20"/>
+          <w:rtl/>
+          <w:lang w:bidi="fa-IR"/>
+        </w:rPr>
+        <w:t>ی</w:t>
+      </w:r>
+      <w:r>
+        <w:rPr>
+          <w:rFonts w:ascii="Dubai Medium" w:hAnsi="Dubai Medium" w:cs="Dubai Medium"/>
+          <w:sz w:val="20"/>
+          <w:szCs w:val="20"/>
+          <w:rtl/>
+          <w:lang w:bidi="fa-IR"/>
+        </w:rPr>
+        <w:t>:</w:t>
+      </w:r>
+    </w:p>
+    <w:p>
+      <w:pPr>
+        <w:bidi/>
+        <w:rPr>
+          <w:rFonts w:ascii="Dubai Medium" w:hAnsi="Dubai Medium" w:cs="Dubai Medium"/>
+          <w:sz w:val="20"/>
+          <w:szCs w:val="20"/>
+          <w:lang w:bidi="fa-IR"/>
+        </w:rPr>
+      </w:pPr>
+      <w:r>
+        <w:rPr>
+          <w:rFonts w:ascii="Dubai Medium" w:hAnsi="Dubai Medium" w:cs="Dubai Medium"/>
+          <w:sz w:val="20"/>
+          <w:szCs w:val="20"/>
+          <w:rtl/>
+          <w:lang w:bidi="fa-IR"/>
+        </w:rPr>
+        <w:t>&lt;</w:t>
+      </w:r>
+      <w:r>
+        <w:rPr>
+          <w:rFonts w:ascii="Dubai Medium" w:hAnsi="Dubai Medium" w:cs="Dubai Medium"/>
+          <w:sz w:val="20"/>
+          <w:szCs w:val="20"/>
+          <w:lang w:bidi="fa-IR"/>
+        </w:rPr>
+        <w:t>class '</w:t>
+      </w:r>
+      <w:proofErr w:type="spellStart"/>
+      <w:r>
+        <w:rPr>
+          <w:rFonts w:ascii="Dubai Medium" w:hAnsi="Dubai Medium" w:cs="Dubai Medium"/>
+          <w:sz w:val="20"/>
+          <w:szCs w:val="20"/>
+          <w:lang w:bidi="fa-IR"/>
+        </w:rPr>
+        <w:t>pandas.core.frame.DataFrame</w:t>
+      </w:r>
+      <w:proofErr w:type="spellEnd"/>
+      <w:r>
+        <w:rPr>
+          <w:rFonts w:ascii="Dubai Medium" w:hAnsi="Dubai Medium" w:cs="Dubai Medium"/>
+          <w:sz w:val="20"/>
+          <w:szCs w:val="20"/>
+          <w:rtl/>
+          <w:lang w:bidi="fa-IR"/>
+        </w:rPr>
+        <w:t>'&gt;</w:t>
+      </w:r>
+    </w:p>
+    <w:p>
+      <w:pPr>
+        <w:bidi/>
+        <w:rPr>
+          <w:rFonts w:ascii="Dubai Medium" w:hAnsi="Dubai Medium" w:cs="Dubai Medium"/>
+          <w:sz w:val="20"/>
+          <w:szCs w:val="20"/>
+          <w:lang w:bidi="fa-IR"/>
+        </w:rPr>
+      </w:pPr>
+      <w:proofErr w:type="spellStart"/>
+      <w:r>
+        <w:rPr>
+          <w:rFonts w:ascii="Dubai Medium" w:hAnsi="Dubai Medium" w:cs="Dubai Medium"/>
+          <w:sz w:val="20"/>
+          <w:szCs w:val="20"/>
+          <w:lang w:bidi="fa-IR"/>
+        </w:rPr>
+        <w:t>RangeIndex</w:t>
+      </w:r>
+      <w:proofErr w:type="spellEnd"/>
+      <w:r>
+        <w:rPr>
+          <w:rFonts w:ascii="Dubai Medium" w:hAnsi="Dubai Medium" w:cs="Dubai Medium"/>
+          <w:sz w:val="20"/>
+          <w:szCs w:val="20"/>
+          <w:lang w:bidi="fa-IR"/>
+        </w:rPr>
+        <w:t>: 3 entries, 0 to 2</w:t>
+      </w:r>
+    </w:p>
+    <w:p>
+      <w:pPr>
+        <w:bidi/>
+        <w:rPr>
+          <w:rFonts w:ascii="Dubai Medium" w:hAnsi="Dubai Medium" w:cs="Dubai Medium"/>
+          <w:sz w:val="20"/>
+          <w:szCs w:val="20"/>
+          <w:lang w:bidi="fa-IR"/>
+        </w:rPr>
+      </w:pPr>
+      <w:r>
+        <w:rPr>
+          <w:rFonts w:ascii="Dubai Medium" w:hAnsi="Dubai Medium" w:cs="Dubai Medium"/>
+          <w:sz w:val="20"/>
+          <w:szCs w:val="20"/>
+          <w:lang w:bidi="fa-IR"/>
+        </w:rPr>
+        <w:t>Data columns (total 2 columns)</w:t>
+      </w:r>
+      <w:r>
+        <w:rPr>
+          <w:rFonts w:ascii="Dubai Medium" w:hAnsi="Dubai Medium" w:cs="Dubai Medium"/>
+          <w:sz w:val="20"/>
+          <w:szCs w:val="20"/>
+          <w:rtl/>
+          <w:lang w:bidi="fa-IR"/>
+        </w:rPr>
+        <w:t>:</w:t>
+      </w:r>
+    </w:p>
+    <w:p>
+      <w:pPr>
+        <w:bidi/>
+        <w:rPr>
+          <w:rFonts w:ascii="Dubai Medium" w:hAnsi="Dubai Medium" w:cs="Dubai Medium"/>
+          <w:sz w:val="20"/>
+          <w:szCs w:val="20"/>
+          <w:lang w:bidi="fa-IR"/>
+        </w:rPr>
+      </w:pPr>
+      <w:r>
+        <w:rPr>
+          <w:rFonts w:ascii="Dubai Medium" w:hAnsi="Dubai Medium" w:cs="Dubai Medium"/>
+          <w:sz w:val="20"/>
+          <w:szCs w:val="20"/>
+          <w:rtl/>
+          <w:lang w:bidi="fa-IR"/>
+        </w:rPr>
+        <w:t xml:space="preserve"> #   </w:t>
+      </w:r>
+      <w:r>
+        <w:rPr>
+          <w:rFonts w:ascii="Dubai Medium" w:hAnsi="Dubai Medium" w:cs="Dubai Medium"/>
+          <w:sz w:val="20"/>
+          <w:szCs w:val="20"/>
+          <w:lang w:bidi="fa-IR"/>
+        </w:rPr>
+        <w:t xml:space="preserve">Column  Non-Null Count  </w:t>
+      </w:r>
+      <w:proofErr w:type="spellStart"/>
+      <w:r>
+        <w:rPr>
+          <w:rFonts w:ascii="Dubai Medium" w:hAnsi="Dubai Medium" w:cs="Dubai Medium"/>
+          <w:sz w:val="20"/>
+          <w:szCs w:val="20"/>
+          <w:lang w:bidi="fa-IR"/>
+        </w:rPr>
+        <w:t>Dtype</w:t>
+      </w:r>
+      <w:proofErr w:type="spellEnd"/>
+      <w:r>
+        <w:rPr>
+          <w:rFonts w:ascii="Dubai Medium" w:hAnsi="Dubai Medium" w:cs="Dubai Medium"/>
+          <w:sz w:val="20"/>
+          <w:szCs w:val="20"/>
+          <w:rtl/>
+          <w:lang w:bidi="fa-IR"/>
+        </w:rPr>
+        <w:t xml:space="preserve"> </w:t>
+      </w:r>
+    </w:p>
+    <w:p>
+      <w:pPr>
+        <w:bidi/>
+        <w:rPr>
+          <w:rFonts w:ascii="Dubai Medium" w:hAnsi="Dubai Medium" w:cs="Dubai Medium"/>
+          <w:sz w:val="20"/>
+          <w:szCs w:val="20"/>
+          <w:lang w:bidi="fa-IR"/>
+        </w:rPr>
+      </w:pPr>
+      <w:r>
+        <w:rPr>
+          <w:rFonts w:ascii="Dubai Medium" w:hAnsi="Dubai Medium" w:cs="Dubai Medium"/>
+          <w:sz w:val="20"/>
+          <w:szCs w:val="20"/>
+          <w:rtl/>
+          <w:lang w:bidi="fa-IR"/>
+        </w:rPr>
+        <w:t xml:space="preserve">---  ------  --------------  ----- </w:t>
+      </w:r>
+    </w:p>
+    <w:p>
+      <w:pPr>
+        <w:bidi/>
+        <w:rPr>
+          <w:rFonts w:ascii="Dubai Medium" w:hAnsi="Dubai Medium" w:cs="Dubai Medium"/>
+          <w:sz w:val="20"/>
+          <w:szCs w:val="20"/>
+          <w:lang w:bidi="fa-IR"/>
+        </w:rPr>
+      </w:pPr>
+      <w:r>
+        <w:rPr>
+          <w:rFonts w:ascii="Dubai Medium" w:hAnsi="Dubai Medium" w:cs="Dubai Medium"/>
+          <w:sz w:val="20"/>
+          <w:szCs w:val="20"/>
+          <w:rtl/>
+          <w:lang w:bidi="fa-IR"/>
+        </w:rPr>
+        <w:t xml:space="preserve"> 0   </w:t>
+      </w:r>
+      <w:r>
+        <w:rPr>
+          <w:rFonts w:ascii="Dubai Medium" w:hAnsi="Dubai Medium" w:cs="Dubai Medium"/>
+          <w:sz w:val="20"/>
+          <w:szCs w:val="20"/>
+          <w:lang w:bidi="fa-IR"/>
+        </w:rPr>
+        <w:t>col1    3 non-null      int64</w:t>
+      </w:r>
+      <w:r>
+        <w:rPr>
+          <w:rFonts w:ascii="Dubai Medium" w:hAnsi="Dubai Medium" w:cs="Dubai Medium"/>
+          <w:sz w:val="20"/>
+          <w:szCs w:val="20"/>
+          <w:rtl/>
+          <w:lang w:bidi="fa-IR"/>
+        </w:rPr>
+        <w:t xml:space="preserve"> </w:t>
+      </w:r>
+    </w:p>
+    <w:p>
+      <w:pPr>
+        <w:bidi/>
+        <w:rPr>
+          <w:rFonts w:ascii="Dubai Medium" w:hAnsi="Dubai Medium" w:cs="Dubai Medium"/>
+          <w:sz w:val="20"/>
+          <w:szCs w:val="20"/>
+          <w:lang w:bidi="fa-IR"/>
+        </w:rPr>
+      </w:pPr>
+      <w:r>
+        <w:rPr>
+          <w:rFonts w:ascii="Dubai Medium" w:hAnsi="Dubai Medium" w:cs="Dubai Medium"/>
+          <w:sz w:val="20"/>
+          <w:szCs w:val="20"/>
+          <w:rtl/>
+          <w:lang w:bidi="fa-IR"/>
+        </w:rPr>
+        <w:t xml:space="preserve"> 1   </w:t>
+      </w:r>
+      <w:r>
+        <w:rPr>
+          <w:rFonts w:ascii="Dubai Medium" w:hAnsi="Dubai Medium" w:cs="Dubai Medium"/>
+          <w:sz w:val="20"/>
+          <w:szCs w:val="20"/>
+          <w:lang w:bidi="fa-IR"/>
+        </w:rPr>
+        <w:t>col2    3 non-null      object</w:t>
+      </w:r>
+    </w:p>
+    <w:p>
+      <w:pPr>
+        <w:bidi/>
+        <w:rPr>
+          <w:rFonts w:ascii="Dubai Medium" w:hAnsi="Dubai Medium" w:cs="Dubai Medium"/>
+          <w:sz w:val="20"/>
+          <w:szCs w:val="20"/>
+          <w:lang w:bidi="fa-IR"/>
+        </w:rPr>
+      </w:pPr>
+      <w:proofErr w:type="spellStart"/>
+      <w:r>
+        <w:rPr>
+          <w:rFonts w:ascii="Dubai Medium" w:hAnsi="Dubai Medium" w:cs="Dubai Medium"/>
+          <w:sz w:val="20"/>
+          <w:szCs w:val="20"/>
+          <w:lang w:bidi="fa-IR"/>
+        </w:rPr>
+        <w:t>dtypes</w:t>
+      </w:r>
+      <w:proofErr w:type="spellEnd"/>
+      <w:r>
+        <w:rPr>
+          <w:rFonts w:ascii="Dubai Medium" w:hAnsi="Dubai Medium" w:cs="Dubai Medium"/>
+          <w:sz w:val="20"/>
+          <w:szCs w:val="20"/>
+          <w:lang w:bidi="fa-IR"/>
+        </w:rPr>
+        <w:t xml:space="preserve">: int64(1), </w:t>
+      </w:r>
+      <w:proofErr w:type="gramStart"/>
+      <w:r>
+        <w:rPr>
+          <w:rFonts w:ascii="Dubai Medium" w:hAnsi="Dubai Medium" w:cs="Dubai Medium"/>
+          <w:sz w:val="20"/>
+          <w:szCs w:val="20"/>
+          <w:lang w:bidi="fa-IR"/>
+        </w:rPr>
+        <w:t>object</w:t>
+      </w:r>
+      <w:r>
+        <w:rPr>
+          <w:rFonts w:ascii="Dubai Medium" w:hAnsi="Dubai Medium" w:cs="Dubai Medium"/>
+          <w:sz w:val="20"/>
+          <w:szCs w:val="20"/>
+          <w:rtl/>
+          <w:lang w:bidi="fa-IR"/>
+        </w:rPr>
+        <w:t>(</w:t>
+      </w:r>
+      <w:proofErr w:type="gramEnd"/>
+      <w:r>
+        <w:rPr>
+          <w:rFonts w:ascii="Dubai Medium" w:hAnsi="Dubai Medium" w:cs="Dubai Medium"/>
+          <w:sz w:val="20"/>
+          <w:szCs w:val="20"/>
+          <w:rtl/>
+          <w:lang w:bidi="fa-IR"/>
+        </w:rPr>
+        <w:t>1)</w:t>
+      </w:r>
+    </w:p>
+    <w:p>
+      <w:pPr>
+        <w:bidi/>
+        <w:rPr>
+          <w:rFonts w:ascii="Dubai Medium" w:hAnsi="Dubai Medium" w:cs="Dubai Medium"/>
+          <w:sz w:val="20"/>
+          <w:szCs w:val="20"/>
+          <w:lang w:bidi="fa-IR"/>
+        </w:rPr>
+      </w:pPr>
+      <w:r>
+        <w:rPr>
+          <w:rFonts w:ascii="Dubai Medium" w:hAnsi="Dubai Medium" w:cs="Dubai Medium"/>
+          <w:sz w:val="20"/>
+          <w:szCs w:val="20"/>
+          <w:lang w:bidi="fa-IR"/>
+        </w:rPr>
+        <w:t>memory usage: 176.0+ bytes</w:t>
+      </w:r>
+    </w:p>
+    <w:p>
+      <w:pPr>
+        <w:bidi/>
+        <w:rPr>
+          <w:rFonts w:ascii="Dubai Medium" w:hAnsi="Dubai Medium" w:cs="Dubai Medium"/>
+          <w:sz w:val="20"/>
+          <w:szCs w:val="20"/>
+          <w:lang w:bidi="fa-IR"/>
+        </w:rPr>
+      </w:pPr>
+      <w:r>
+        <w:rPr>
+          <w:rFonts w:ascii="Dubai Medium" w:hAnsi="Dubai Medium" w:cs="Dubai Medium" w:hint="eastAsia"/>
+          <w:sz w:val="20"/>
+          <w:szCs w:val="20"/>
+          <w:rtl/>
+          <w:lang w:bidi="fa-IR"/>
+        </w:rPr>
+        <w:t>در</w:t>
+      </w:r>
+      <w:r>
+        <w:rPr>
+          <w:rFonts w:ascii="Dubai Medium" w:hAnsi="Dubai Medium" w:cs="Dubai Medium"/>
+          <w:sz w:val="20"/>
+          <w:szCs w:val="20"/>
+          <w:rtl/>
+          <w:lang w:bidi="fa-IR"/>
+        </w:rPr>
+        <w:t xml:space="preserve"> ا</w:t>
+      </w:r>
+      <w:r>
+        <w:rPr>
+          <w:rFonts w:ascii="Dubai Medium" w:hAnsi="Dubai Medium" w:cs="Dubai Medium" w:hint="cs"/>
+          <w:sz w:val="20"/>
+          <w:szCs w:val="20"/>
+          <w:rtl/>
+          <w:lang w:bidi="fa-IR"/>
+        </w:rPr>
+        <w:t>ی</w:t>
+      </w:r>
+      <w:r>
+        <w:rPr>
+          <w:rFonts w:ascii="Dubai Medium" w:hAnsi="Dubai Medium" w:cs="Dubai Medium" w:hint="eastAsia"/>
+          <w:sz w:val="20"/>
+          <w:szCs w:val="20"/>
+          <w:rtl/>
+          <w:lang w:bidi="fa-IR"/>
+        </w:rPr>
+        <w:t>ن</w:t>
+      </w:r>
+      <w:r>
+        <w:rPr>
+          <w:rFonts w:ascii="Dubai Medium" w:hAnsi="Dubai Medium" w:cs="Dubai Medium"/>
+          <w:sz w:val="20"/>
+          <w:szCs w:val="20"/>
+          <w:rtl/>
+          <w:lang w:bidi="fa-IR"/>
+        </w:rPr>
+        <w:t xml:space="preserve"> خروج</w:t>
+      </w:r>
+      <w:r>
+        <w:rPr>
+          <w:rFonts w:ascii="Dubai Medium" w:hAnsi="Dubai Medium" w:cs="Dubai Medium" w:hint="cs"/>
+          <w:sz w:val="20"/>
+          <w:szCs w:val="20"/>
+          <w:rtl/>
+          <w:lang w:bidi="fa-IR"/>
+        </w:rPr>
+        <w:t>ی</w:t>
+      </w:r>
+      <w:r>
+        <w:rPr>
+          <w:rFonts w:ascii="Dubai Medium" w:hAnsi="Dubai Medium" w:cs="Dubai Medium" w:hint="eastAsia"/>
+          <w:sz w:val="20"/>
+          <w:szCs w:val="20"/>
+          <w:rtl/>
+          <w:lang w:bidi="fa-IR"/>
+        </w:rPr>
+        <w:t>،</w:t>
+      </w:r>
+      <w:r>
+        <w:rPr>
+          <w:rFonts w:ascii="Dubai Medium" w:hAnsi="Dubai Medium" w:cs="Dubai Medium"/>
+          <w:sz w:val="20"/>
+          <w:szCs w:val="20"/>
+          <w:rtl/>
+          <w:lang w:bidi="fa-IR"/>
+        </w:rPr>
+        <w:t xml:space="preserve"> اطلاعات `</w:t>
+      </w:r>
+      <w:r>
+        <w:rPr>
+          <w:rFonts w:ascii="Dubai Medium" w:hAnsi="Dubai Medium" w:cs="Dubai Medium"/>
+          <w:sz w:val="20"/>
+          <w:szCs w:val="20"/>
+          <w:lang w:bidi="fa-IR"/>
+        </w:rPr>
+        <w:t>schema</w:t>
+      </w:r>
+      <w:r>
+        <w:rPr>
+          <w:rFonts w:ascii="Dubai Medium" w:hAnsi="Dubai Medium" w:cs="Dubai Medium"/>
+          <w:sz w:val="20"/>
+          <w:szCs w:val="20"/>
+          <w:rtl/>
+          <w:lang w:bidi="fa-IR"/>
+        </w:rPr>
+        <w:t>` د</w:t>
+      </w:r>
+      <w:r>
+        <w:rPr>
+          <w:rFonts w:ascii="Dubai Medium" w:hAnsi="Dubai Medium" w:cs="Dubai Medium" w:hint="cs"/>
+          <w:sz w:val="20"/>
+          <w:szCs w:val="20"/>
+          <w:rtl/>
+          <w:lang w:bidi="fa-IR"/>
+        </w:rPr>
+        <w:t>ی</w:t>
+      </w:r>
+      <w:r>
+        <w:rPr>
+          <w:rFonts w:ascii="Dubai Medium" w:hAnsi="Dubai Medium" w:cs="Dubai Medium" w:hint="eastAsia"/>
+          <w:sz w:val="20"/>
+          <w:szCs w:val="20"/>
+          <w:rtl/>
+          <w:lang w:bidi="fa-IR"/>
+        </w:rPr>
+        <w:t>تافر</w:t>
+      </w:r>
+      <w:r>
+        <w:rPr>
+          <w:rFonts w:ascii="Dubai Medium" w:hAnsi="Dubai Medium" w:cs="Dubai Medium" w:hint="cs"/>
+          <w:sz w:val="20"/>
+          <w:szCs w:val="20"/>
+          <w:rtl/>
+          <w:lang w:bidi="fa-IR"/>
+        </w:rPr>
+        <w:t>ی</w:t>
+      </w:r>
+      <w:r>
+        <w:rPr>
+          <w:rFonts w:ascii="Dubai Medium" w:hAnsi="Dubai Medium" w:cs="Dubai Medium" w:hint="eastAsia"/>
+          <w:sz w:val="20"/>
+          <w:szCs w:val="20"/>
+          <w:rtl/>
+          <w:lang w:bidi="fa-IR"/>
+        </w:rPr>
+        <w:t>م</w:t>
+      </w:r>
+      <w:r>
+        <w:rPr>
+          <w:rFonts w:ascii="Dubai Medium" w:hAnsi="Dubai Medium" w:cs="Dubai Medium"/>
+          <w:sz w:val="20"/>
+          <w:szCs w:val="20"/>
+          <w:rtl/>
+          <w:lang w:bidi="fa-IR"/>
+        </w:rPr>
+        <w:t xml:space="preserve"> شامل نوع داده هر ستون (`</w:t>
+      </w:r>
+      <w:proofErr w:type="spellStart"/>
+      <w:r>
+        <w:rPr>
+          <w:rFonts w:ascii="Dubai Medium" w:hAnsi="Dubai Medium" w:cs="Dubai Medium"/>
+          <w:sz w:val="20"/>
+          <w:szCs w:val="20"/>
+          <w:lang w:bidi="fa-IR"/>
+        </w:rPr>
+        <w:t>Dtype</w:t>
+      </w:r>
+      <w:proofErr w:type="spellEnd"/>
+      <w:r>
+        <w:rPr>
+          <w:rFonts w:ascii="Dubai Medium" w:hAnsi="Dubai Medium" w:cs="Dubai Medium"/>
+          <w:sz w:val="20"/>
+          <w:szCs w:val="20"/>
+          <w:rtl/>
+          <w:lang w:bidi="fa-IR"/>
+        </w:rPr>
+        <w:t>`)، تعداد سطرها (`</w:t>
+      </w:r>
+      <w:proofErr w:type="spellStart"/>
+      <w:r>
+        <w:rPr>
+          <w:rFonts w:ascii="Dubai Medium" w:hAnsi="Dubai Medium" w:cs="Dubai Medium"/>
+          <w:sz w:val="20"/>
+          <w:szCs w:val="20"/>
+          <w:lang w:bidi="fa-IR"/>
+        </w:rPr>
+        <w:t>RangeIndex</w:t>
+      </w:r>
+      <w:proofErr w:type="spellEnd"/>
+      <w:r>
+        <w:rPr>
+          <w:rFonts w:ascii="Dubai Medium" w:hAnsi="Dubai Medium" w:cs="Dubai Medium"/>
+          <w:sz w:val="20"/>
+          <w:szCs w:val="20"/>
+          <w:rtl/>
+          <w:lang w:bidi="fa-IR"/>
+        </w:rPr>
+        <w:t>`) و تعداد مقاد</w:t>
+      </w:r>
+      <w:r>
+        <w:rPr>
+          <w:rFonts w:ascii="Dubai Medium" w:hAnsi="Dubai Medium" w:cs="Dubai Medium" w:hint="cs"/>
+          <w:sz w:val="20"/>
+          <w:szCs w:val="20"/>
+          <w:rtl/>
+          <w:lang w:bidi="fa-IR"/>
+        </w:rPr>
+        <w:t>ی</w:t>
+      </w:r>
+      <w:r>
+        <w:rPr>
+          <w:rFonts w:ascii="Dubai Medium" w:hAnsi="Dubai Medium" w:cs="Dubai Medium" w:hint="eastAsia"/>
+          <w:sz w:val="20"/>
+          <w:szCs w:val="20"/>
+          <w:rtl/>
+          <w:lang w:bidi="fa-IR"/>
+        </w:rPr>
+        <w:t>ر</w:t>
+      </w:r>
+      <w:r>
+        <w:rPr>
+          <w:rFonts w:ascii="Dubai Medium" w:hAnsi="Dubai Medium" w:cs="Dubai Medium"/>
+          <w:sz w:val="20"/>
+          <w:szCs w:val="20"/>
+          <w:rtl/>
+          <w:lang w:bidi="fa-IR"/>
+        </w:rPr>
+        <w:t xml:space="preserve"> غ</w:t>
+      </w:r>
+      <w:r>
+        <w:rPr>
+          <w:rFonts w:ascii="Dubai Medium" w:hAnsi="Dubai Medium" w:cs="Dubai Medium" w:hint="cs"/>
+          <w:sz w:val="20"/>
+          <w:szCs w:val="20"/>
+          <w:rtl/>
+          <w:lang w:bidi="fa-IR"/>
+        </w:rPr>
+        <w:t>ی</w:t>
+      </w:r>
+      <w:r>
+        <w:rPr>
+          <w:rFonts w:ascii="Dubai Medium" w:hAnsi="Dubai Medium" w:cs="Dubai Medium" w:hint="eastAsia"/>
+          <w:sz w:val="20"/>
+          <w:szCs w:val="20"/>
+          <w:rtl/>
+          <w:lang w:bidi="fa-IR"/>
+        </w:rPr>
+        <w:t>ر</w:t>
+      </w:r>
+      <w:r>
+        <w:rPr>
+          <w:rFonts w:ascii="Dubai Medium" w:hAnsi="Dubai Medium" w:cs="Dubai Medium"/>
+          <w:sz w:val="20"/>
+          <w:szCs w:val="20"/>
+          <w:rtl/>
+          <w:lang w:bidi="fa-IR"/>
+        </w:rPr>
+        <w:t xml:space="preserve"> خال</w:t>
+      </w:r>
+      <w:r>
+        <w:rPr>
+          <w:rFonts w:ascii="Dubai Medium" w:hAnsi="Dubai Medium" w:cs="Dubai Medium" w:hint="cs"/>
+          <w:sz w:val="20"/>
+          <w:szCs w:val="20"/>
+          <w:rtl/>
+          <w:lang w:bidi="fa-IR"/>
+        </w:rPr>
+        <w:t>ی</w:t>
+      </w:r>
+      <w:r>
+        <w:rPr>
+          <w:rFonts w:ascii="Dubai Medium" w:hAnsi="Dubai Medium" w:cs="Dubai Medium"/>
+          <w:sz w:val="20"/>
+          <w:szCs w:val="20"/>
+          <w:rtl/>
+          <w:lang w:bidi="fa-IR"/>
+        </w:rPr>
+        <w:t xml:space="preserve"> (`</w:t>
+      </w:r>
+      <w:r>
+        <w:rPr>
+          <w:rFonts w:ascii="Dubai Medium" w:hAnsi="Dubai Medium" w:cs="Dubai Medium"/>
+          <w:sz w:val="20"/>
+          <w:szCs w:val="20"/>
+          <w:lang w:bidi="fa-IR"/>
+        </w:rPr>
+        <w:t>Non-Null Count</w:t>
+      </w:r>
+      <w:r>
+        <w:rPr>
+          <w:rFonts w:ascii="Dubai Medium" w:hAnsi="Dubai Medium" w:cs="Dubai Medium"/>
+          <w:sz w:val="20"/>
+          <w:szCs w:val="20"/>
+          <w:rtl/>
+          <w:lang w:bidi="fa-IR"/>
+        </w:rPr>
+        <w:t>`) است. همچن</w:t>
+      </w:r>
+      <w:r>
+        <w:rPr>
+          <w:rFonts w:ascii="Dubai Medium" w:hAnsi="Dubai Medium" w:cs="Dubai Medium" w:hint="cs"/>
+          <w:sz w:val="20"/>
+          <w:szCs w:val="20"/>
+          <w:rtl/>
+          <w:lang w:bidi="fa-IR"/>
+        </w:rPr>
+        <w:t>ی</w:t>
+      </w:r>
+      <w:r>
+        <w:rPr>
+          <w:rFonts w:ascii="Dubai Medium" w:hAnsi="Dubai Medium" w:cs="Dubai Medium" w:hint="eastAsia"/>
+          <w:sz w:val="20"/>
+          <w:szCs w:val="20"/>
+          <w:rtl/>
+          <w:lang w:bidi="fa-IR"/>
+        </w:rPr>
+        <w:t>ن،</w:t>
+      </w:r>
+      <w:r>
+        <w:rPr>
+          <w:rFonts w:ascii="Dubai Medium" w:hAnsi="Dubai Medium" w:cs="Dubai Medium"/>
+          <w:sz w:val="20"/>
+          <w:szCs w:val="20"/>
+          <w:rtl/>
+          <w:lang w:bidi="fa-IR"/>
+        </w:rPr>
+        <w:t xml:space="preserve"> نام ستون‌ها و تعداد کل ستون‌ها (`</w:t>
+      </w:r>
+      <w:r>
+        <w:rPr>
+          <w:rFonts w:ascii="Dubai Medium" w:hAnsi="Dubai Medium" w:cs="Dubai Medium"/>
+          <w:sz w:val="20"/>
+          <w:szCs w:val="20"/>
+          <w:lang w:bidi="fa-IR"/>
+        </w:rPr>
+        <w:t>total columns</w:t>
+      </w:r>
+      <w:r>
+        <w:rPr>
+          <w:rFonts w:ascii="Dubai Medium" w:hAnsi="Dubai Medium" w:cs="Dubai Medium"/>
+          <w:sz w:val="20"/>
+          <w:szCs w:val="20"/>
+          <w:rtl/>
+          <w:lang w:bidi="fa-IR"/>
+        </w:rPr>
+        <w:t>`) ن</w:t>
+      </w:r>
+      <w:r>
+        <w:rPr>
+          <w:rFonts w:ascii="Dubai Medium" w:hAnsi="Dubai Medium" w:cs="Dubai Medium" w:hint="cs"/>
+          <w:sz w:val="20"/>
+          <w:szCs w:val="20"/>
+          <w:rtl/>
+          <w:lang w:bidi="fa-IR"/>
+        </w:rPr>
+        <w:t>ی</w:t>
+      </w:r>
+      <w:r>
+        <w:rPr>
+          <w:rFonts w:ascii="Dubai Medium" w:hAnsi="Dubai Medium" w:cs="Dubai Medium" w:hint="eastAsia"/>
+          <w:sz w:val="20"/>
+          <w:szCs w:val="20"/>
+          <w:rtl/>
+          <w:lang w:bidi="fa-IR"/>
+        </w:rPr>
+        <w:t>ز</w:t>
+      </w:r>
+      <w:r>
+        <w:rPr>
+          <w:rFonts w:ascii="Dubai Medium" w:hAnsi="Dubai Medium" w:cs="Dubai Medium"/>
+          <w:sz w:val="20"/>
+          <w:szCs w:val="20"/>
+          <w:rtl/>
+          <w:lang w:bidi="fa-IR"/>
+        </w:rPr>
+        <w:t xml:space="preserve"> در خروج</w:t>
+      </w:r>
+      <w:r>
+        <w:rPr>
+          <w:rFonts w:ascii="Dubai Medium" w:hAnsi="Dubai Medium" w:cs="Dubai Medium" w:hint="cs"/>
+          <w:sz w:val="20"/>
+          <w:szCs w:val="20"/>
+          <w:rtl/>
+          <w:lang w:bidi="fa-IR"/>
+        </w:rPr>
+        <w:t>ی</w:t>
+      </w:r>
+      <w:r>
+        <w:rPr>
+          <w:rFonts w:ascii="Dubai Medium" w:hAnsi="Dubai Medium" w:cs="Dubai Medium"/>
+          <w:sz w:val="20"/>
+          <w:szCs w:val="20"/>
+          <w:rtl/>
+          <w:lang w:bidi="fa-IR"/>
+        </w:rPr>
+        <w:t xml:space="preserve"> ذکر شده‌اند.</w:t>
       </w:r>
     </w:p>
     <w:sectPr>
